--- a/ICPC_AlgorithmTemplete/数据结构/字符串与各种自动机/字符串匹配/KMP模式串匹配算法全攻略.docx
+++ b/ICPC_AlgorithmTemplete/数据结构/字符串与各种自动机/字符串匹配/KMP模式串匹配算法全攻略.docx
@@ -1,6 +1,6 @@
 
 <file path=word/document.xml><?xml version="1.0" encoding="utf-8"?>
-<w:document xmlns:wpc="http://schemas.microsoft.com/office/word/2010/wordprocessingCanvas" xmlns:mc="http://schemas.openxmlformats.org/markup-compatibility/2006" xmlns:o="urn:schemas-microsoft-com:office:office" xmlns:r="http://schemas.openxmlformats.org/officeDocument/2006/relationships" xmlns:m="http://schemas.openxmlformats.org/officeDocument/2006/math" xmlns:v="urn:schemas-microsoft-com:vml" xmlns:wp14="http://schemas.microsoft.com/office/word/2010/wordprocessingDrawing" xmlns:wp="http://schemas.openxmlformats.org/drawingml/2006/wordprocessingDrawing" xmlns:w10="urn:schemas-microsoft-com:office:word" xmlns:w="http://schemas.openxmlformats.org/wordprocessingml/2006/main" xmlns:w14="http://schemas.microsoft.com/office/word/2010/wordml" xmlns:wpg="http://schemas.microsoft.com/office/word/2010/wordprocessingGroup" xmlns:wpi="http://schemas.microsoft.com/office/word/2010/wordprocessingInk" xmlns:wne="http://schemas.microsoft.com/office/word/2006/wordml" xmlns:wps="http://schemas.microsoft.com/office/word/2010/wordprocessingShape" mc:Ignorable="w14 wp14">
+<w:document xmlns:wpc="http://schemas.microsoft.com/office/word/2010/wordprocessingCanvas" xmlns:mc="http://schemas.openxmlformats.org/markup-compatibility/2006" xmlns:o="urn:schemas-microsoft-com:office:office" xmlns:r="http://schemas.openxmlformats.org/officeDocument/2006/relationships" xmlns:m="http://schemas.openxmlformats.org/officeDocument/2006/math" xmlns:v="urn:schemas-microsoft-com:vml" xmlns:wp14="http://schemas.microsoft.com/office/word/2010/wordprocessingDrawing" xmlns:wp="http://schemas.openxmlformats.org/drawingml/2006/wordprocessingDrawing" xmlns:w10="urn:schemas-microsoft-com:office:word" xmlns:w="http://schemas.openxmlformats.org/wordprocessingml/2006/main" xmlns:w14="http://schemas.microsoft.com/office/word/2010/wordml" xmlns:w15="http://schemas.microsoft.com/office/word/2012/wordml" xmlns:wpg="http://schemas.microsoft.com/office/word/2010/wordprocessingGroup" xmlns:wpi="http://schemas.microsoft.com/office/word/2010/wordprocessingInk" xmlns:wne="http://schemas.microsoft.com/office/word/2006/wordml" xmlns:wps="http://schemas.microsoft.com/office/word/2010/wordprocessingShape" mc:Ignorable="w14 w15 wp14">
   <w:body>
     <w:p>
       <w:pPr>
@@ -85,14 +85,12 @@
         </w:rPr>
         <w:t>，</w:t>
       </w:r>
-      <w:proofErr w:type="gramStart"/>
       <w:r>
         <w:rPr>
           <w:szCs w:val="21"/>
         </w:rPr>
         <w:t>”</w:t>
       </w:r>
-      <w:proofErr w:type="gramEnd"/>
       <w:r>
         <w:rPr>
           <w:rFonts w:hint="eastAsia"/>
@@ -100,14 +98,12 @@
         </w:rPr>
         <w:t>查找于</w:t>
       </w:r>
-      <w:proofErr w:type="gramStart"/>
       <w:r>
         <w:rPr>
           <w:szCs w:val="21"/>
         </w:rPr>
         <w:t>”</w:t>
       </w:r>
-      <w:proofErr w:type="gramEnd"/>
       <w:r>
         <w:rPr>
           <w:rFonts w:hint="eastAsia"/>
@@ -151,19 +147,9 @@
       <w:r>
         <w:t>显然暴力匹配时间复杂度是</w:t>
       </w:r>
-      <w:proofErr w:type="spellStart"/>
-      <w:r>
-        <w:t>lena</w:t>
-      </w:r>
-      <w:proofErr w:type="spellEnd"/>
-      <w:r>
-        <w:t>*</w:t>
-      </w:r>
-      <w:proofErr w:type="spellStart"/>
-      <w:r>
-        <w:t>lenb</w:t>
-      </w:r>
-      <w:proofErr w:type="spellEnd"/>
+      <w:r>
+        <w:t>lena*lenb</w:t>
+      </w:r>
       <w:r>
         <w:t xml:space="preserve">  </w:t>
       </w:r>
@@ -246,43 +232,25 @@
           <w:szCs w:val="30"/>
         </w:rPr>
       </w:pPr>
-      <w:proofErr w:type="gramStart"/>
       <w:r>
         <w:rPr>
           <w:rFonts w:ascii="宋体" w:eastAsia="宋体" w:hAnsi="宋体" w:hint="eastAsia"/>
         </w:rPr>
-        <w:t>主串</w:t>
-      </w:r>
-      <w:proofErr w:type="gramEnd"/>
+        <w:t xml:space="preserve">主串s[]：  </w:t>
+      </w:r>
       <w:r>
         <w:rPr>
           <w:rFonts w:ascii="宋体" w:eastAsia="宋体" w:hAnsi="宋体" w:hint="eastAsia"/>
         </w:rPr>
-        <w:t xml:space="preserve">s[]：  </w:t>
-      </w:r>
-      <w:r>
-        <w:rPr>
-          <w:rFonts w:ascii="宋体" w:eastAsia="宋体" w:hAnsi="宋体" w:hint="eastAsia"/>
-        </w:rPr>
         <w:t xml:space="preserve"> </w:t>
       </w:r>
-      <w:proofErr w:type="gramStart"/>
       <w:r>
         <w:rPr>
           <w:rFonts w:ascii="Times New Roman" w:eastAsia="微软雅黑" w:hAnsi="Times New Roman" w:cs="Times New Roman"/>
           <w:sz w:val="30"/>
           <w:szCs w:val="30"/>
         </w:rPr>
-        <w:t>a</w:t>
-      </w:r>
-      <w:proofErr w:type="gramEnd"/>
-      <w:r>
-        <w:rPr>
-          <w:rFonts w:ascii="Times New Roman" w:eastAsia="微软雅黑" w:hAnsi="Times New Roman" w:cs="Times New Roman"/>
-          <w:sz w:val="30"/>
-          <w:szCs w:val="30"/>
-        </w:rPr>
-        <w:t xml:space="preserve"> </w:t>
+        <w:t xml:space="preserve">a </w:t>
       </w:r>
       <w:r>
         <w:rPr>
@@ -398,7 +366,6 @@
         </w:rPr>
         <w:t xml:space="preserve">      </w:t>
       </w:r>
-      <w:proofErr w:type="gramStart"/>
       <w:r>
         <w:rPr>
           <w:rFonts w:ascii="Times New Roman" w:eastAsia="微软雅黑" w:hAnsi="Times New Roman" w:cs="Times New Roman"/>
@@ -408,7 +375,6 @@
         </w:rPr>
         <w:t>a</w:t>
       </w:r>
-      <w:proofErr w:type="gramEnd"/>
       <w:r>
         <w:rPr>
           <w:rFonts w:ascii="Times New Roman" w:eastAsia="微软雅黑" w:hAnsi="Times New Roman" w:cs="Times New Roman"/>
@@ -452,21 +418,7 @@
         <w:rPr>
           <w:rFonts w:hint="eastAsia"/>
         </w:rPr>
-        <w:t>在这次匹配失配后，很明显</w:t>
-      </w:r>
-      <w:proofErr w:type="gramStart"/>
-      <w:r>
-        <w:rPr>
-          <w:rFonts w:hint="eastAsia"/>
-        </w:rPr>
-        <w:t>将模式串</w:t>
-      </w:r>
-      <w:proofErr w:type="gramEnd"/>
-      <w:r>
-        <w:rPr>
-          <w:rFonts w:hint="eastAsia"/>
-        </w:rPr>
-        <w:t>移动一个位置后是不可能匹配成功的，因为此时</w:t>
+        <w:t>在这次匹配失配后，很明显将模式串移动一个位置后是不可能匹配成功的，因为此时</w:t>
       </w:r>
       <w:r>
         <w:rPr>
@@ -543,15 +495,7 @@
         <w:t>，</w:t>
       </w:r>
       <w:r>
-        <w:t>如果提前知道模式</w:t>
-      </w:r>
-      <w:proofErr w:type="gramStart"/>
-      <w:r>
-        <w:t>串或者主串</w:t>
-      </w:r>
-      <w:proofErr w:type="gramEnd"/>
-      <w:r>
-        <w:t>的某两个字符之间能否匹配</w:t>
+        <w:t>如果提前知道模式串或者主串的某两个字符之间能否匹配</w:t>
       </w:r>
       <w:r>
         <w:rPr>
@@ -573,11 +517,9 @@
       <w:pPr>
         <w:spacing w:line="0" w:lineRule="atLeast"/>
       </w:pPr>
-      <w:proofErr w:type="spellStart"/>
       <w:r>
         <w:t>Kmp</w:t>
       </w:r>
-      <w:proofErr w:type="spellEnd"/>
       <w:r>
         <w:t>大致就是这个思路</w:t>
       </w:r>
@@ -611,7 +553,6 @@
         </w:rPr>
         <w:t>数组长度是</w:t>
       </w:r>
-      <w:proofErr w:type="spellStart"/>
       <w:r>
         <w:rPr>
           <w:rFonts w:hint="eastAsia"/>
@@ -621,7 +562,6 @@
       <w:r>
         <w:t>p</w:t>
       </w:r>
-      <w:proofErr w:type="spellEnd"/>
       <w:r>
         <w:rPr>
           <w:rFonts w:hint="eastAsia"/>
@@ -797,28 +737,16 @@
       <w:pPr>
         <w:spacing w:line="0" w:lineRule="atLeast"/>
       </w:pPr>
-      <w:proofErr w:type="spellStart"/>
-      <w:proofErr w:type="gramStart"/>
-      <w:r>
-        <w:t>int</w:t>
-      </w:r>
-      <w:proofErr w:type="spellEnd"/>
-      <w:proofErr w:type="gramEnd"/>
-      <w:r>
-        <w:t xml:space="preserve"> i=0,j=0;</w:t>
+      <w:r>
+        <w:t>int i=0,j=0;</w:t>
       </w:r>
     </w:p>
     <w:p>
       <w:pPr>
         <w:spacing w:line="0" w:lineRule="atLeast"/>
       </w:pPr>
-      <w:proofErr w:type="gramStart"/>
-      <w:r>
-        <w:t>while(</w:t>
-      </w:r>
-      <w:proofErr w:type="gramEnd"/>
-      <w:r>
-        <w:t>i&lt;len1){</w:t>
+      <w:r>
+        <w:t>while(i&lt;len1){</w:t>
       </w:r>
     </w:p>
     <w:p>
@@ -828,13 +756,8 @@
       <w:r>
         <w:tab/>
       </w:r>
-      <w:proofErr w:type="gramStart"/>
-      <w:r>
-        <w:t>if(</w:t>
-      </w:r>
-      <w:proofErr w:type="gramEnd"/>
-      <w:r>
-        <w:t>s1[i]==s2[j]){</w:t>
+      <w:r>
+        <w:t>if(s1[i]==s2[j]){</w:t>
       </w:r>
     </w:p>
     <w:p>
@@ -847,13 +770,8 @@
       <w:r>
         <w:tab/>
       </w:r>
-      <w:proofErr w:type="gramStart"/>
-      <w:r>
-        <w:t>i</w:t>
-      </w:r>
-      <w:proofErr w:type="gramEnd"/>
-      <w:r>
-        <w:t>++;j++;</w:t>
+      <w:r>
+        <w:t>i++;j++;</w:t>
       </w:r>
     </w:p>
     <w:p>
@@ -863,13 +781,8 @@
       <w:r>
         <w:tab/>
       </w:r>
-      <w:proofErr w:type="gramStart"/>
-      <w:r>
-        <w:t>}else</w:t>
-      </w:r>
-      <w:proofErr w:type="gramEnd"/>
-      <w:r>
-        <w:t>{</w:t>
+      <w:r>
+        <w:t>}else{</w:t>
       </w:r>
     </w:p>
     <w:p>
@@ -948,13 +861,8 @@
       <w:r>
         <w:t xml:space="preserve">    </w:t>
       </w:r>
-      <w:proofErr w:type="gramStart"/>
-      <w:r>
-        <w:t>if(</w:t>
-      </w:r>
-      <w:proofErr w:type="gramEnd"/>
-      <w:r>
-        <w:t>j==len2)</w:t>
+      <w:r>
+        <w:t>if(j==len2)</w:t>
       </w:r>
     </w:p>
     <w:p>
@@ -964,13 +872,8 @@
       <w:r>
         <w:t xml:space="preserve">       </w:t>
       </w:r>
-      <w:proofErr w:type="gramStart"/>
-      <w:r>
-        <w:t>return</w:t>
-      </w:r>
-      <w:proofErr w:type="gramEnd"/>
-      <w:r>
-        <w:t xml:space="preserve"> i-j;</w:t>
+      <w:r>
+        <w:t>return i-j;</w:t>
       </w:r>
     </w:p>
     <w:p>
@@ -1366,21 +1269,7 @@
         <w:rPr>
           <w:rFonts w:hint="eastAsia"/>
         </w:rPr>
-        <w:t>后在不匹配的时候需要后退。可以分析，但</w:t>
-      </w:r>
-      <w:proofErr w:type="gramStart"/>
-      <w:r>
-        <w:rPr>
-          <w:rFonts w:hint="eastAsia"/>
-        </w:rPr>
-        <w:t>总复杂度变成</w:t>
-      </w:r>
-      <w:proofErr w:type="gramEnd"/>
-      <w:r>
-        <w:rPr>
-          <w:rFonts w:hint="eastAsia"/>
-        </w:rPr>
-        <w:t>了</w:t>
+        <w:t>后在不匹配的时候需要后退。可以分析，但总复杂度变成了</w:t>
       </w:r>
       <w:r>
         <w:rPr>
@@ -1428,28 +1317,16 @@
       <w:pPr>
         <w:spacing w:line="0" w:lineRule="atLeast"/>
       </w:pPr>
-      <w:proofErr w:type="spellStart"/>
-      <w:proofErr w:type="gramStart"/>
-      <w:r>
-        <w:t>int</w:t>
-      </w:r>
-      <w:proofErr w:type="spellEnd"/>
-      <w:proofErr w:type="gramEnd"/>
-      <w:r>
-        <w:t xml:space="preserve"> i=0,j=0;</w:t>
+      <w:r>
+        <w:t>int i=0,j=0;</w:t>
       </w:r>
     </w:p>
     <w:p>
       <w:pPr>
         <w:spacing w:line="0" w:lineRule="atLeast"/>
       </w:pPr>
-      <w:proofErr w:type="gramStart"/>
-      <w:r>
-        <w:t>while(</w:t>
-      </w:r>
-      <w:proofErr w:type="gramEnd"/>
-      <w:r>
-        <w:t>i&lt;len1){</w:t>
+      <w:r>
+        <w:t>while(i&lt;len1){</w:t>
       </w:r>
     </w:p>
     <w:p>
@@ -1458,14 +1335,7 @@
       </w:pPr>
       <w:r>
         <w:tab/>
-      </w:r>
-      <w:proofErr w:type="gramStart"/>
-      <w:r>
-        <w:t>if(</w:t>
-      </w:r>
-      <w:proofErr w:type="gramEnd"/>
-      <w:r>
-        <w:t>s1[i]==s2[j]){</w:t>
+        <w:t>if(s1[i]==s2[j]){</w:t>
       </w:r>
     </w:p>
     <w:p>
@@ -1477,14 +1347,7 @@
       </w:r>
       <w:r>
         <w:tab/>
-      </w:r>
-      <w:proofErr w:type="gramStart"/>
-      <w:r>
-        <w:t>i</w:t>
-      </w:r>
-      <w:proofErr w:type="gramEnd"/>
-      <w:r>
-        <w:t>++;j++;</w:t>
+        <w:t>i++;j++;</w:t>
       </w:r>
     </w:p>
     <w:p>
@@ -1493,14 +1356,7 @@
       </w:pPr>
       <w:r>
         <w:tab/>
-      </w:r>
-      <w:proofErr w:type="gramStart"/>
-      <w:r>
-        <w:t>}else</w:t>
-      </w:r>
-      <w:proofErr w:type="gramEnd"/>
-      <w:r>
-        <w:t>{</w:t>
+        <w:t>}else{</w:t>
       </w:r>
     </w:p>
     <w:p>
@@ -1579,15 +1435,7 @@
         <w:spacing w:line="0" w:lineRule="atLeast"/>
       </w:pPr>
       <w:r>
-        <w:t xml:space="preserve">    </w:t>
-      </w:r>
-      <w:proofErr w:type="gramStart"/>
-      <w:r>
-        <w:t>if(</w:t>
-      </w:r>
-      <w:proofErr w:type="gramEnd"/>
-      <w:r>
-        <w:t>j==len2)</w:t>
+        <w:t xml:space="preserve">    if(j==len2)</w:t>
       </w:r>
     </w:p>
     <w:p>
@@ -1595,15 +1443,7 @@
         <w:spacing w:line="0" w:lineRule="atLeast"/>
       </w:pPr>
       <w:r>
-        <w:t xml:space="preserve">       </w:t>
-      </w:r>
-      <w:proofErr w:type="gramStart"/>
-      <w:r>
-        <w:t>return</w:t>
-      </w:r>
-      <w:proofErr w:type="gramEnd"/>
-      <w:r>
-        <w:t xml:space="preserve"> i-j;</w:t>
+        <w:t xml:space="preserve">       return i-j;</w:t>
       </w:r>
     </w:p>
     <w:p>
@@ -1758,13 +1598,8 @@
         <w:t>next</w:t>
       </w:r>
       <w:r>
-        <w:t>版本</w:t>
-      </w:r>
-      <w:proofErr w:type="gramStart"/>
-      <w:r>
-        <w:t>一</w:t>
-      </w:r>
-      <w:proofErr w:type="gramEnd"/>
+        <w:t>版本一</w:t>
+      </w:r>
       <w:r>
         <w:rPr>
           <w:rFonts w:hint="eastAsia"/>
@@ -1809,16 +1644,8 @@
         <w:rPr>
           <w:rFonts w:hint="eastAsia"/>
         </w:rPr>
-        <w:t>匹配失败，意味着在这之前的字符串都是匹配的，</w:t>
-      </w:r>
-      <w:proofErr w:type="gramStart"/>
-      <w:r>
-        <w:rPr>
-          <w:rFonts w:hint="eastAsia"/>
-        </w:rPr>
-        <w:t>主串和模式串都包含</w:t>
-      </w:r>
-      <w:proofErr w:type="gramEnd"/>
+        <w:t>匹配失败，意味着在这之前的字符串都是匹配的，主串和模式串都包含</w:t>
+      </w:r>
       <w:r>
         <w:rPr>
           <w:rFonts w:hint="eastAsia"/>
@@ -2381,22 +2208,18 @@
         </w:rPr>
         <w:t>是可</w:t>
       </w:r>
-      <w:proofErr w:type="gramStart"/>
       <w:r>
         <w:t>”</w:t>
       </w:r>
-      <w:proofErr w:type="gramEnd"/>
       <w:r>
         <w:rPr>
           <w:rFonts w:hint="eastAsia"/>
         </w:rPr>
         <w:t>首位相接</w:t>
       </w:r>
-      <w:proofErr w:type="gramStart"/>
       <w:r>
         <w:t>”</w:t>
       </w:r>
-      <w:proofErr w:type="gramEnd"/>
       <w:r>
         <w:rPr>
           <w:rFonts w:hint="eastAsia"/>
@@ -2415,7 +2238,6 @@
         </w:rPr>
         <w:t>换句话说它的</w:t>
       </w:r>
-      <w:proofErr w:type="gramStart"/>
       <w:r>
         <w:rPr>
           <w:rFonts w:hint="eastAsia"/>
@@ -2425,26 +2247,17 @@
       <w:r>
         <w:t>”</w:t>
       </w:r>
-      <w:proofErr w:type="gramEnd"/>
       <w:r>
         <w:rPr>
           <w:rFonts w:hint="eastAsia"/>
         </w:rPr>
         <w:t xml:space="preserve"> </w:t>
       </w:r>
-      <w:proofErr w:type="gramStart"/>
-      <w:r>
-        <w:rPr>
-          <w:rFonts w:hint="eastAsia"/>
-        </w:rPr>
-        <w:t>非本身</w:t>
-      </w:r>
-      <w:proofErr w:type="gramEnd"/>
-      <w:r>
-        <w:rPr>
-          <w:rFonts w:hint="eastAsia"/>
-        </w:rPr>
-        <w:t>的前缀和后缀中有公共字符串</w:t>
+      <w:r>
+        <w:rPr>
+          <w:rFonts w:hint="eastAsia"/>
+        </w:rPr>
+        <w:t>非本身的前缀和后缀中有公共字符串</w:t>
       </w:r>
       <w:r>
         <w:t>”</w:t>
@@ -2455,21 +2268,7 @@
         <w:rPr>
           <w:rFonts w:hint="eastAsia"/>
         </w:rPr>
-        <w:t>所谓</w:t>
-      </w:r>
-      <w:proofErr w:type="gramStart"/>
-      <w:r>
-        <w:rPr>
-          <w:rFonts w:hint="eastAsia"/>
-        </w:rPr>
-        <w:t>非本身</w:t>
-      </w:r>
-      <w:proofErr w:type="gramEnd"/>
-      <w:r>
-        <w:rPr>
-          <w:rFonts w:hint="eastAsia"/>
-        </w:rPr>
-        <w:t>的前缀和后缀就是说，</w:t>
+        <w:t>所谓非本身的前缀和后缀就是说，</w:t>
       </w:r>
       <w:r>
         <w:rPr>
@@ -2497,19 +2296,11 @@
         </w:rPr>
         <w:t>的</w:t>
       </w:r>
-      <w:proofErr w:type="gramStart"/>
-      <w:r>
-        <w:rPr>
-          <w:rFonts w:hint="eastAsia"/>
-        </w:rPr>
-        <w:t>非本身</w:t>
-      </w:r>
-      <w:proofErr w:type="gramEnd"/>
-      <w:r>
-        <w:rPr>
-          <w:rFonts w:hint="eastAsia"/>
-        </w:rPr>
-        <w:t>的</w:t>
+      <w:r>
+        <w:rPr>
+          <w:rFonts w:hint="eastAsia"/>
+        </w:rPr>
+        <w:t>非本身的</w:t>
       </w:r>
       <w:r>
         <w:rPr>
@@ -2565,21 +2356,7 @@
         <w:rPr>
           <w:rFonts w:hint="eastAsia"/>
         </w:rPr>
-        <w:t>的</w:t>
-      </w:r>
-      <w:proofErr w:type="gramStart"/>
-      <w:r>
-        <w:rPr>
-          <w:rFonts w:hint="eastAsia"/>
-        </w:rPr>
-        <w:t>非本身</w:t>
-      </w:r>
-      <w:proofErr w:type="gramEnd"/>
-      <w:r>
-        <w:rPr>
-          <w:rFonts w:hint="eastAsia"/>
-        </w:rPr>
-        <w:t>的后缀有：</w:t>
+        <w:t>的非本身的后缀有：</w:t>
       </w:r>
       <w:r>
         <w:rPr>
@@ -2663,21 +2440,7 @@
         <w:rPr>
           <w:rFonts w:hint="eastAsia"/>
         </w:rPr>
-        <w:t>的</w:t>
-      </w:r>
-      <w:proofErr w:type="gramStart"/>
-      <w:r>
-        <w:rPr>
-          <w:rFonts w:hint="eastAsia"/>
-        </w:rPr>
-        <w:t>非本身</w:t>
-      </w:r>
-      <w:proofErr w:type="gramEnd"/>
-      <w:r>
-        <w:rPr>
-          <w:rFonts w:hint="eastAsia"/>
-        </w:rPr>
-        <w:t>的前缀有：</w:t>
+        <w:t>的非本身的前缀有：</w:t>
       </w:r>
       <w:r>
         <w:rPr>
@@ -2734,21 +2497,7 @@
         <w:rPr>
           <w:rFonts w:hint="eastAsia"/>
         </w:rPr>
-        <w:t>的</w:t>
-      </w:r>
-      <w:proofErr w:type="gramStart"/>
-      <w:r>
-        <w:rPr>
-          <w:rFonts w:hint="eastAsia"/>
-        </w:rPr>
-        <w:t>非本身</w:t>
-      </w:r>
-      <w:proofErr w:type="gramEnd"/>
-      <w:r>
-        <w:rPr>
-          <w:rFonts w:hint="eastAsia"/>
-        </w:rPr>
-        <w:t>的后缀有：</w:t>
+        <w:t>的非本身的后缀有：</w:t>
       </w:r>
       <w:r>
         <w:rPr>
@@ -2844,7 +2593,6 @@
       </w:r>
     </w:p>
     <w:p>
-      <w:proofErr w:type="gramStart"/>
       <w:r>
         <w:rPr>
           <w:shd w:val="clear" w:color="auto" w:fill="FFFFFF"/>
@@ -2856,15 +2604,7 @@
           <w:rFonts w:hint="eastAsia"/>
           <w:shd w:val="clear" w:color="auto" w:fill="FFFFFF"/>
         </w:rPr>
-        <w:t>1  *</w:t>
-      </w:r>
-      <w:proofErr w:type="gramEnd"/>
-      <w:r>
-        <w:rPr>
-          <w:rFonts w:hint="eastAsia"/>
-          <w:shd w:val="clear" w:color="auto" w:fill="FFFFFF"/>
-        </w:rPr>
-        <w:t>*****ABABAB</w:t>
+        <w:t>1  ******ABABAB</w:t>
       </w:r>
       <w:r>
         <w:rPr>
@@ -2884,176 +2624,159 @@
       </w:r>
     </w:p>
     <w:p>
-      <w:proofErr w:type="gramStart"/>
+      <w:r>
+        <w:rPr>
+          <w:rFonts w:hint="eastAsia"/>
+        </w:rPr>
+        <w:t xml:space="preserve">s2      </w:t>
+      </w:r>
+      <w:r>
+        <w:rPr>
+          <w:rFonts w:hint="eastAsia"/>
+        </w:rPr>
+        <w:t xml:space="preserve">  </w:t>
+      </w:r>
+      <w:r>
+        <w:rPr>
+          <w:shd w:val="clear" w:color="auto" w:fill="FFFFFF"/>
+        </w:rPr>
+        <w:t>A</w:t>
+      </w:r>
+      <w:r>
+        <w:t>B</w:t>
+      </w:r>
+      <w:r>
+        <w:rPr>
+          <w:rFonts w:hint="eastAsia"/>
+          <w:shd w:val="clear" w:color="auto" w:fill="FFFFFF"/>
+        </w:rPr>
+        <w:t>A</w:t>
+      </w:r>
+      <w:r>
+        <w:rPr>
+          <w:rFonts w:hint="eastAsia"/>
+        </w:rPr>
+        <w:t>B</w:t>
+      </w:r>
+      <w:r>
+        <w:rPr>
+          <w:rFonts w:hint="eastAsia"/>
+          <w:shd w:val="clear" w:color="auto" w:fill="FFFFFF"/>
+        </w:rPr>
+        <w:t>AB</w:t>
+      </w:r>
+      <w:r>
+        <w:rPr>
+          <w:shd w:val="clear" w:color="auto" w:fill="FFFFFF"/>
+        </w:rPr>
+        <w:t>DABD</w:t>
+      </w:r>
+    </w:p>
+    <w:p>
+      <w:r>
+        <w:rPr>
+          <w:rFonts w:hint="eastAsia"/>
+        </w:rPr>
+        <w:t>应该尽可能让</w:t>
+      </w:r>
       <w:r>
         <w:rPr>
           <w:rFonts w:hint="eastAsia"/>
         </w:rPr>
         <w:t>s2</w:t>
       </w:r>
-      <w:proofErr w:type="gramEnd"/>
-      <w:r>
-        <w:rPr>
-          <w:rFonts w:hint="eastAsia"/>
-        </w:rPr>
-        <w:t xml:space="preserve">      </w:t>
-      </w:r>
-      <w:r>
-        <w:rPr>
-          <w:rFonts w:hint="eastAsia"/>
-        </w:rPr>
-        <w:t xml:space="preserve">  </w:t>
-      </w:r>
+      <w:r>
+        <w:rPr>
+          <w:rFonts w:hint="eastAsia"/>
+        </w:rPr>
+        <w:t>少回退，所以</w:t>
+      </w:r>
+      <w:r>
+        <w:rPr>
+          <w:rFonts w:hint="eastAsia"/>
+        </w:rPr>
+        <w:t>回退到</w:t>
+      </w:r>
+      <w:r>
+        <w:rPr>
+          <w:rFonts w:hint="eastAsia"/>
+        </w:rPr>
+        <w:t>4</w:t>
+      </w:r>
+      <w:r>
+        <w:rPr>
+          <w:rFonts w:hint="eastAsia"/>
+        </w:rPr>
+        <w:t>可继续匹配</w:t>
+      </w:r>
+      <w:r>
+        <w:rPr>
+          <w:rFonts w:hint="eastAsia"/>
+        </w:rPr>
+        <w:t xml:space="preserve"> </w:t>
+      </w:r>
+      <w:r>
+        <w:rPr>
+          <w:rFonts w:hint="eastAsia"/>
+        </w:rPr>
+        <w:t>(</w:t>
+      </w:r>
+      <w:r>
+        <w:rPr>
+          <w:rFonts w:hint="eastAsia"/>
+        </w:rPr>
+        <w:t>这比回退到</w:t>
+      </w:r>
+      <w:r>
+        <w:rPr>
+          <w:rFonts w:hint="eastAsia"/>
+        </w:rPr>
+        <w:t>2</w:t>
+      </w:r>
+      <w:r>
+        <w:rPr>
+          <w:rFonts w:hint="eastAsia"/>
+        </w:rPr>
+        <w:t>或者</w:t>
+      </w:r>
+      <w:r>
+        <w:rPr>
+          <w:rFonts w:hint="eastAsia"/>
+        </w:rPr>
+        <w:t>0</w:t>
+      </w:r>
+      <w:r>
+        <w:rPr>
+          <w:rFonts w:hint="eastAsia"/>
+        </w:rPr>
+        <w:t>，</w:t>
+      </w:r>
+      <w:r>
+        <w:rPr>
+          <w:rFonts w:hint="eastAsia"/>
+        </w:rPr>
+        <w:t>都要少匹配几次</w:t>
+      </w:r>
+      <w:r>
+        <w:rPr>
+          <w:rFonts w:hint="eastAsia"/>
+        </w:rPr>
+        <w:t>)</w:t>
+      </w:r>
+    </w:p>
+    <w:p>
       <w:r>
         <w:rPr>
           <w:shd w:val="clear" w:color="auto" w:fill="FFFFFF"/>
         </w:rPr>
-        <w:t>A</w:t>
-      </w:r>
-      <w:r>
-        <w:t>B</w:t>
+        <w:t>s</w:t>
       </w:r>
       <w:r>
         <w:rPr>
           <w:rFonts w:hint="eastAsia"/>
           <w:shd w:val="clear" w:color="auto" w:fill="FFFFFF"/>
         </w:rPr>
-        <w:t>A</w:t>
-      </w:r>
-      <w:r>
-        <w:rPr>
-          <w:rFonts w:hint="eastAsia"/>
-        </w:rPr>
-        <w:t>B</w:t>
-      </w:r>
-      <w:r>
-        <w:rPr>
-          <w:rFonts w:hint="eastAsia"/>
-          <w:shd w:val="clear" w:color="auto" w:fill="FFFFFF"/>
-        </w:rPr>
-        <w:t>AB</w:t>
-      </w:r>
-      <w:r>
-        <w:rPr>
-          <w:shd w:val="clear" w:color="auto" w:fill="FFFFFF"/>
-        </w:rPr>
-        <w:t>DABD</w:t>
-      </w:r>
-    </w:p>
-    <w:p>
-      <w:r>
-        <w:rPr>
-          <w:rFonts w:hint="eastAsia"/>
-        </w:rPr>
-        <w:t>应该尽可能让</w:t>
-      </w:r>
-      <w:r>
-        <w:rPr>
-          <w:rFonts w:hint="eastAsia"/>
-        </w:rPr>
-        <w:t>s2</w:t>
-      </w:r>
-      <w:r>
-        <w:rPr>
-          <w:rFonts w:hint="eastAsia"/>
-        </w:rPr>
-        <w:t>少回退，所以</w:t>
-      </w:r>
-      <w:r>
-        <w:rPr>
-          <w:rFonts w:hint="eastAsia"/>
-        </w:rPr>
-        <w:t>回退到</w:t>
-      </w:r>
-      <w:r>
-        <w:rPr>
-          <w:rFonts w:hint="eastAsia"/>
-        </w:rPr>
-        <w:t>4</w:t>
-      </w:r>
-      <w:r>
-        <w:rPr>
-          <w:rFonts w:hint="eastAsia"/>
-        </w:rPr>
-        <w:t>可继续匹配</w:t>
-      </w:r>
-      <w:r>
-        <w:rPr>
-          <w:rFonts w:hint="eastAsia"/>
-        </w:rPr>
-        <w:t xml:space="preserve"> </w:t>
-      </w:r>
-      <w:r>
-        <w:rPr>
-          <w:rFonts w:hint="eastAsia"/>
-        </w:rPr>
-        <w:t>(</w:t>
-      </w:r>
-      <w:r>
-        <w:rPr>
-          <w:rFonts w:hint="eastAsia"/>
-        </w:rPr>
-        <w:t>这比回退到</w:t>
-      </w:r>
-      <w:r>
-        <w:rPr>
-          <w:rFonts w:hint="eastAsia"/>
-        </w:rPr>
-        <w:t>2</w:t>
-      </w:r>
-      <w:r>
-        <w:rPr>
-          <w:rFonts w:hint="eastAsia"/>
-        </w:rPr>
-        <w:t>或者</w:t>
-      </w:r>
-      <w:r>
-        <w:rPr>
-          <w:rFonts w:hint="eastAsia"/>
-        </w:rPr>
-        <w:t>0</w:t>
-      </w:r>
-      <w:r>
-        <w:rPr>
-          <w:rFonts w:hint="eastAsia"/>
-        </w:rPr>
-        <w:t>，</w:t>
-      </w:r>
-      <w:r>
-        <w:rPr>
-          <w:rFonts w:hint="eastAsia"/>
-        </w:rPr>
-        <w:t>都要少匹配几次</w:t>
-      </w:r>
-      <w:r>
-        <w:rPr>
-          <w:rFonts w:hint="eastAsia"/>
-        </w:rPr>
-        <w:t>)</w:t>
-      </w:r>
-    </w:p>
-    <w:p>
-      <w:proofErr w:type="gramStart"/>
-      <w:r>
-        <w:rPr>
-          <w:shd w:val="clear" w:color="auto" w:fill="FFFFFF"/>
-        </w:rPr>
-        <w:t>s</w:t>
-      </w:r>
-      <w:r>
-        <w:rPr>
-          <w:rFonts w:hint="eastAsia"/>
-          <w:shd w:val="clear" w:color="auto" w:fill="FFFFFF"/>
-        </w:rPr>
-        <w:t>1  *</w:t>
-      </w:r>
-      <w:proofErr w:type="gramEnd"/>
-      <w:r>
-        <w:rPr>
-          <w:rFonts w:hint="eastAsia"/>
-          <w:shd w:val="clear" w:color="auto" w:fill="FFFFFF"/>
-        </w:rPr>
-        <w:t>*****ABABAB</w:t>
+        <w:t>1  ******ABABAB</w:t>
       </w:r>
       <w:r>
         <w:rPr>
@@ -3078,19 +2801,11 @@
           <w:shd w:val="clear" w:color="auto" w:fill="FFFFFF"/>
         </w:rPr>
       </w:pPr>
-      <w:proofErr w:type="gramStart"/>
-      <w:r>
-        <w:rPr>
-          <w:rFonts w:hint="eastAsia"/>
-        </w:rPr>
-        <w:t>s2</w:t>
-      </w:r>
-      <w:proofErr w:type="gramEnd"/>
-      <w:r>
-        <w:rPr>
-          <w:rFonts w:hint="eastAsia"/>
-        </w:rPr>
-        <w:t xml:space="preserve">          </w:t>
+      <w:r>
+        <w:rPr>
+          <w:rFonts w:hint="eastAsia"/>
+        </w:rPr>
+        <w:t xml:space="preserve">s2          </w:t>
       </w:r>
       <w:r>
         <w:rPr>
@@ -3173,7 +2888,6 @@
         </w:rPr>
         <w:t>公共</w:t>
       </w:r>
-      <w:proofErr w:type="gramStart"/>
       <w:r>
         <w:t>”</w:t>
       </w:r>
@@ -3181,14 +2895,7 @@
         <w:rPr>
           <w:rFonts w:hint="eastAsia"/>
         </w:rPr>
-        <w:t>非本身</w:t>
-      </w:r>
-      <w:proofErr w:type="gramEnd"/>
-      <w:r>
-        <w:rPr>
-          <w:rFonts w:hint="eastAsia"/>
-        </w:rPr>
-        <w:t>的</w:t>
+        <w:t>非本身的</w:t>
       </w:r>
       <w:r>
         <w:rPr>
@@ -3196,11 +2903,9 @@
         </w:rPr>
         <w:t>前缀和后缀</w:t>
       </w:r>
-      <w:proofErr w:type="gramStart"/>
       <w:r>
         <w:t>”</w:t>
       </w:r>
-      <w:proofErr w:type="gramEnd"/>
       <w:r>
         <w:rPr>
           <w:rFonts w:hint="eastAsia"/>
@@ -3317,21 +3022,12 @@
       </w:r>
     </w:p>
     <w:p>
-      <w:proofErr w:type="gramStart"/>
       <w:r>
         <w:rPr>
           <w:rFonts w:hint="eastAsia"/>
           <w:shd w:val="clear" w:color="auto" w:fill="FFFFFF"/>
         </w:rPr>
-        <w:t>next[</w:t>
-      </w:r>
-      <w:proofErr w:type="gramEnd"/>
-      <w:r>
-        <w:rPr>
-          <w:rFonts w:hint="eastAsia"/>
-          <w:shd w:val="clear" w:color="auto" w:fill="FFFFFF"/>
-        </w:rPr>
-        <w:t>2]=1</w:t>
+        <w:t>next[2]=1</w:t>
       </w:r>
     </w:p>
     <w:p>
@@ -3478,6 +3174,21 @@
           <w:szCs w:val="18"/>
           <w:bdr w:val="none" w:sz="0" w:space="0" w:color="auto" w:frame="1"/>
         </w:rPr>
+        <w:t xml:space="preserve">  </w:t>
+      </w:r>
+      <w:bookmarkStart w:id="0" w:name="_GoBack"/>
+      <w:bookmarkEnd w:id="0"/>
+      <w:r>
+        <w:rPr>
+          <w:rFonts w:ascii="Consolas" w:eastAsia="宋体" w:hAnsi="Consolas" w:cs="Consolas"/>
+          <w:b/>
+          <w:bCs/>
+          <w:color w:val="006699"/>
+          <w:kern w:val="0"/>
+          <w:sz w:val="18"/>
+          <w:szCs w:val="18"/>
+          <w:bdr w:val="none" w:sz="0" w:space="0" w:color="auto" w:frame="1"/>
+        </w:rPr>
         <w:t>while</w:t>
       </w:r>
       <w:r>
@@ -3522,7 +3233,7 @@
           <w:szCs w:val="18"/>
           <w:bdr w:val="none" w:sz="0" w:space="0" w:color="auto" w:frame="1"/>
         </w:rPr>
-        <w:t>        </w:t>
+        <w:t>       </w:t>
       </w:r>
       <w:r>
         <w:rPr>
@@ -3579,7 +3290,18 @@
           <w:szCs w:val="18"/>
           <w:bdr w:val="none" w:sz="0" w:space="0" w:color="auto" w:frame="1"/>
         </w:rPr>
-        <w:t>            i++;  </w:t>
+        <w:t>           </w:t>
+      </w:r>
+      <w:r>
+        <w:rPr>
+          <w:rFonts w:ascii="Consolas" w:eastAsia="宋体" w:hAnsi="Consolas" w:cs="Consolas"/>
+          <w:color w:val="000000"/>
+          <w:kern w:val="0"/>
+          <w:sz w:val="18"/>
+          <w:szCs w:val="18"/>
+          <w:bdr w:val="none" w:sz="0" w:space="0" w:color="auto" w:frame="1"/>
+        </w:rPr>
+        <w:t>i++;  </w:t>
       </w:r>
     </w:p>
     <w:p>
@@ -3612,7 +3334,18 @@
           <w:szCs w:val="18"/>
           <w:bdr w:val="none" w:sz="0" w:space="0" w:color="auto" w:frame="1"/>
         </w:rPr>
-        <w:t>            j++;  </w:t>
+        <w:t>           </w:t>
+      </w:r>
+      <w:r>
+        <w:rPr>
+          <w:rFonts w:ascii="Consolas" w:eastAsia="宋体" w:hAnsi="Consolas" w:cs="Consolas"/>
+          <w:color w:val="000000"/>
+          <w:kern w:val="0"/>
+          <w:sz w:val="18"/>
+          <w:szCs w:val="18"/>
+          <w:bdr w:val="none" w:sz="0" w:space="0" w:color="auto" w:frame="1"/>
+        </w:rPr>
+        <w:t>j++;  </w:t>
       </w:r>
     </w:p>
     <w:p>
@@ -3645,7 +3378,18 @@
           <w:szCs w:val="18"/>
           <w:bdr w:val="none" w:sz="0" w:space="0" w:color="auto" w:frame="1"/>
         </w:rPr>
-        <w:t>        }</w:t>
+        <w:t>       </w:t>
+      </w:r>
+      <w:r>
+        <w:rPr>
+          <w:rFonts w:ascii="Consolas" w:eastAsia="宋体" w:hAnsi="Consolas" w:cs="Consolas"/>
+          <w:color w:val="000000"/>
+          <w:kern w:val="0"/>
+          <w:sz w:val="18"/>
+          <w:szCs w:val="18"/>
+          <w:bdr w:val="none" w:sz="0" w:space="0" w:color="auto" w:frame="1"/>
+        </w:rPr>
+        <w:t>}</w:t>
       </w:r>
       <w:r>
         <w:rPr>
@@ -3702,7 +3446,7 @@
           <w:szCs w:val="18"/>
           <w:bdr w:val="none" w:sz="0" w:space="0" w:color="auto" w:frame="1"/>
         </w:rPr>
-        <w:t>            </w:t>
+        <w:t>           </w:t>
       </w:r>
       <w:r>
         <w:rPr>
@@ -3869,7 +3613,18 @@
           <w:szCs w:val="18"/>
           <w:bdr w:val="none" w:sz="0" w:space="0" w:color="auto" w:frame="1"/>
         </w:rPr>
-        <w:t>                i++;  </w:t>
+        <w:t>               </w:t>
+      </w:r>
+      <w:r>
+        <w:rPr>
+          <w:rFonts w:ascii="Consolas" w:eastAsia="宋体" w:hAnsi="Consolas" w:cs="Consolas"/>
+          <w:color w:val="000000"/>
+          <w:kern w:val="0"/>
+          <w:sz w:val="18"/>
+          <w:szCs w:val="18"/>
+          <w:bdr w:val="none" w:sz="0" w:space="0" w:color="auto" w:frame="1"/>
+        </w:rPr>
+        <w:t>i++;  </w:t>
       </w:r>
     </w:p>
     <w:p>
@@ -3902,7 +3657,18 @@
           <w:szCs w:val="18"/>
           <w:bdr w:val="none" w:sz="0" w:space="0" w:color="auto" w:frame="1"/>
         </w:rPr>
-        <w:t>            }</w:t>
+        <w:t>           </w:t>
+      </w:r>
+      <w:r>
+        <w:rPr>
+          <w:rFonts w:ascii="Consolas" w:eastAsia="宋体" w:hAnsi="Consolas" w:cs="Consolas"/>
+          <w:color w:val="000000"/>
+          <w:kern w:val="0"/>
+          <w:sz w:val="18"/>
+          <w:szCs w:val="18"/>
+          <w:bdr w:val="none" w:sz="0" w:space="0" w:color="auto" w:frame="1"/>
+        </w:rPr>
+        <w:t>}</w:t>
       </w:r>
       <w:r>
         <w:rPr>
@@ -3959,9 +3725,8 @@
           <w:szCs w:val="18"/>
           <w:bdr w:val="none" w:sz="0" w:space="0" w:color="auto" w:frame="1"/>
         </w:rPr>
-        <w:t>                j=</w:t>
-      </w:r>
-      <w:proofErr w:type="spellStart"/>
+        <w:t>               </w:t>
+      </w:r>
       <w:r>
         <w:rPr>
           <w:rFonts w:ascii="Consolas" w:eastAsia="宋体" w:hAnsi="Consolas" w:cs="Consolas"/>
@@ -3971,19 +3736,7 @@
           <w:szCs w:val="18"/>
           <w:bdr w:val="none" w:sz="0" w:space="0" w:color="auto" w:frame="1"/>
         </w:rPr>
-        <w:t>nex</w:t>
-      </w:r>
-      <w:proofErr w:type="spellEnd"/>
-      <w:r>
-        <w:rPr>
-          <w:rFonts w:ascii="Consolas" w:eastAsia="宋体" w:hAnsi="Consolas" w:cs="Consolas"/>
-          <w:color w:val="000000"/>
-          <w:kern w:val="0"/>
-          <w:sz w:val="18"/>
-          <w:szCs w:val="18"/>
-          <w:bdr w:val="none" w:sz="0" w:space="0" w:color="auto" w:frame="1"/>
-        </w:rPr>
-        <w:t>[j-1];  </w:t>
+        <w:t>j=nex[j-1];  </w:t>
       </w:r>
     </w:p>
     <w:p>
@@ -4016,7 +3769,18 @@
           <w:szCs w:val="18"/>
           <w:bdr w:val="none" w:sz="0" w:space="0" w:color="auto" w:frame="1"/>
         </w:rPr>
-        <w:t>            }  </w:t>
+        <w:t>           </w:t>
+      </w:r>
+      <w:r>
+        <w:rPr>
+          <w:rFonts w:ascii="Consolas" w:eastAsia="宋体" w:hAnsi="Consolas" w:cs="Consolas"/>
+          <w:color w:val="000000"/>
+          <w:kern w:val="0"/>
+          <w:sz w:val="18"/>
+          <w:szCs w:val="18"/>
+          <w:bdr w:val="none" w:sz="0" w:space="0" w:color="auto" w:frame="1"/>
+        </w:rPr>
+        <w:t>}  </w:t>
       </w:r>
     </w:p>
     <w:p>
@@ -4049,7 +3813,18 @@
           <w:szCs w:val="18"/>
           <w:bdr w:val="none" w:sz="0" w:space="0" w:color="auto" w:frame="1"/>
         </w:rPr>
-        <w:t>        }  </w:t>
+        <w:t>       </w:t>
+      </w:r>
+      <w:r>
+        <w:rPr>
+          <w:rFonts w:ascii="Consolas" w:eastAsia="宋体" w:hAnsi="Consolas" w:cs="Consolas"/>
+          <w:color w:val="000000"/>
+          <w:kern w:val="0"/>
+          <w:sz w:val="18"/>
+          <w:szCs w:val="18"/>
+          <w:bdr w:val="none" w:sz="0" w:space="0" w:color="auto" w:frame="1"/>
+        </w:rPr>
+        <w:t>}  </w:t>
       </w:r>
     </w:p>
     <w:p>
@@ -4082,7 +3857,7 @@
           <w:szCs w:val="18"/>
           <w:bdr w:val="none" w:sz="0" w:space="0" w:color="auto" w:frame="1"/>
         </w:rPr>
-        <w:t>        </w:t>
+        <w:t>       </w:t>
       </w:r>
       <w:r>
         <w:rPr>
@@ -4139,7 +3914,7 @@
           <w:szCs w:val="18"/>
           <w:bdr w:val="none" w:sz="0" w:space="0" w:color="auto" w:frame="1"/>
         </w:rPr>
-        <w:t>            </w:t>
+        <w:t>           </w:t>
       </w:r>
       <w:r>
         <w:rPr>
@@ -4196,7 +3971,18 @@
           <w:szCs w:val="18"/>
           <w:bdr w:val="none" w:sz="0" w:space="0" w:color="auto" w:frame="1"/>
         </w:rPr>
-        <w:t>    }  </w:t>
+        <w:t>   </w:t>
+      </w:r>
+      <w:r>
+        <w:rPr>
+          <w:rFonts w:ascii="Consolas" w:eastAsia="宋体" w:hAnsi="Consolas" w:cs="Consolas"/>
+          <w:color w:val="000000"/>
+          <w:kern w:val="0"/>
+          <w:sz w:val="18"/>
+          <w:szCs w:val="18"/>
+          <w:bdr w:val="none" w:sz="0" w:space="0" w:color="auto" w:frame="1"/>
+        </w:rPr>
+        <w:t>}  </w:t>
       </w:r>
     </w:p>
     <w:p/>
@@ -4287,7 +4073,6 @@
         </w:rPr>
         <w:t>公共</w:t>
       </w:r>
-      <w:proofErr w:type="gramStart"/>
       <w:r>
         <w:t>”</w:t>
       </w:r>
@@ -4295,20 +4080,11 @@
         <w:rPr>
           <w:rFonts w:hint="eastAsia"/>
         </w:rPr>
-        <w:t>非本身</w:t>
-      </w:r>
-      <w:proofErr w:type="gramEnd"/>
-      <w:r>
-        <w:rPr>
-          <w:rFonts w:hint="eastAsia"/>
-        </w:rPr>
-        <w:t>的前缀和后缀</w:t>
-      </w:r>
-      <w:proofErr w:type="gramStart"/>
+        <w:t>非本身的前缀和后缀</w:t>
+      </w:r>
       <w:r>
         <w:t>”</w:t>
       </w:r>
-      <w:proofErr w:type="gramEnd"/>
       <w:r>
         <w:rPr>
           <w:rFonts w:hint="eastAsia"/>
@@ -4394,21 +4170,7 @@
         <w:rPr>
           <w:rFonts w:hint="eastAsia"/>
         </w:rPr>
-        <w:t>没有</w:t>
-      </w:r>
-      <w:proofErr w:type="gramStart"/>
-      <w:r>
-        <w:rPr>
-          <w:rFonts w:hint="eastAsia"/>
-        </w:rPr>
-        <w:t>非本身</w:t>
-      </w:r>
-      <w:proofErr w:type="gramEnd"/>
-      <w:r>
-        <w:rPr>
-          <w:rFonts w:hint="eastAsia"/>
-        </w:rPr>
-        <w:t>的前缀后缀，</w:t>
+        <w:t>没有非本身的前缀后缀，</w:t>
       </w:r>
       <w:r>
         <w:rPr>
@@ -4865,19 +4627,11 @@
         </w:rPr>
         <w:t>，公共字符串</w:t>
       </w:r>
-      <w:proofErr w:type="spellStart"/>
-      <w:r>
-        <w:rPr>
-          <w:rFonts w:hint="eastAsia"/>
-        </w:rPr>
-        <w:t>A,next</w:t>
-      </w:r>
-      <w:proofErr w:type="spellEnd"/>
-      <w:r>
-        <w:rPr>
-          <w:rFonts w:hint="eastAsia"/>
-        </w:rPr>
-        <w:t>[5]=1</w:t>
+      <w:r>
+        <w:rPr>
+          <w:rFonts w:hint="eastAsia"/>
+        </w:rPr>
+        <w:t>A,next[5]=1</w:t>
       </w:r>
     </w:p>
     <w:p>
@@ -4909,16 +4663,1210 @@
         <w:rPr>
           <w:rFonts w:hint="eastAsia"/>
         </w:rPr>
-        <w:t>:A</w:t>
-      </w:r>
-      <w:proofErr w:type="gramStart"/>
-      <w:r>
-        <w:rPr>
-          <w:rFonts w:hint="eastAsia"/>
-        </w:rPr>
-        <w:t>,AB,ABA,ABAC,ABACD</w:t>
-      </w:r>
-      <w:proofErr w:type="gramEnd"/>
+        <w:t>:A,AB,ABA,ABAC,ABACD,</w:t>
+      </w:r>
+      <w:r>
+        <w:rPr>
+          <w:rFonts w:hint="eastAsia"/>
+        </w:rPr>
+        <w:t xml:space="preserve"> </w:t>
+      </w:r>
+      <w:r>
+        <w:rPr>
+          <w:rFonts w:hint="eastAsia"/>
+        </w:rPr>
+        <w:t xml:space="preserve">ABACDA  </w:t>
+      </w:r>
+    </w:p>
+    <w:p>
+      <w:r>
+        <w:rPr>
+          <w:rFonts w:hint="eastAsia"/>
+        </w:rPr>
+        <w:t>后缀</w:t>
+      </w:r>
+      <w:r>
+        <w:rPr>
+          <w:rFonts w:hint="eastAsia"/>
+        </w:rPr>
+        <w:t>:</w:t>
+      </w:r>
+      <w:r>
+        <w:rPr>
+          <w:rFonts w:hint="eastAsia"/>
+        </w:rPr>
+        <w:t xml:space="preserve"> </w:t>
+      </w:r>
+      <w:r>
+        <w:rPr>
+          <w:rFonts w:hint="eastAsia"/>
+        </w:rPr>
+        <w:t>B,</w:t>
+      </w:r>
+      <w:r>
+        <w:rPr>
+          <w:rFonts w:hint="eastAsia"/>
+        </w:rPr>
+        <w:t>A</w:t>
+      </w:r>
+      <w:r>
+        <w:rPr>
+          <w:rFonts w:hint="eastAsia"/>
+        </w:rPr>
+        <w:t>B</w:t>
+      </w:r>
+      <w:r>
+        <w:rPr>
+          <w:rFonts w:hint="eastAsia"/>
+        </w:rPr>
+        <w:t>,DA</w:t>
+      </w:r>
+      <w:r>
+        <w:rPr>
+          <w:rFonts w:hint="eastAsia"/>
+        </w:rPr>
+        <w:t>B</w:t>
+      </w:r>
+      <w:r>
+        <w:rPr>
+          <w:rFonts w:hint="eastAsia"/>
+        </w:rPr>
+        <w:t>,CDA</w:t>
+      </w:r>
+      <w:r>
+        <w:rPr>
+          <w:rFonts w:hint="eastAsia"/>
+        </w:rPr>
+        <w:t>B</w:t>
+      </w:r>
+      <w:r>
+        <w:rPr>
+          <w:rFonts w:hint="eastAsia"/>
+        </w:rPr>
+        <w:t>,ACDA</w:t>
+      </w:r>
+      <w:r>
+        <w:rPr>
+          <w:rFonts w:hint="eastAsia"/>
+        </w:rPr>
+        <w:t>B</w:t>
+      </w:r>
+      <w:r>
+        <w:rPr>
+          <w:rFonts w:hint="eastAsia"/>
+        </w:rPr>
+        <w:t>,BACDA</w:t>
+      </w:r>
+      <w:r>
+        <w:rPr>
+          <w:rFonts w:hint="eastAsia"/>
+        </w:rPr>
+        <w:t>B</w:t>
+      </w:r>
+      <w:r>
+        <w:rPr>
+          <w:rFonts w:hint="eastAsia"/>
+        </w:rPr>
+        <w:t>，公共字符串</w:t>
+      </w:r>
+      <w:r>
+        <w:rPr>
+          <w:rFonts w:hint="eastAsia"/>
+        </w:rPr>
+        <w:t>A</w:t>
+      </w:r>
+      <w:r>
+        <w:rPr>
+          <w:rFonts w:hint="eastAsia"/>
+        </w:rPr>
+        <w:t>B</w:t>
+      </w:r>
+      <w:r>
+        <w:rPr>
+          <w:rFonts w:hint="eastAsia"/>
+        </w:rPr>
+        <w:t>,next[</w:t>
+      </w:r>
+      <w:r>
+        <w:rPr>
+          <w:rFonts w:hint="eastAsia"/>
+        </w:rPr>
+        <w:t>6</w:t>
+      </w:r>
+      <w:r>
+        <w:rPr>
+          <w:rFonts w:hint="eastAsia"/>
+        </w:rPr>
+        <w:t>]=</w:t>
+      </w:r>
+      <w:r>
+        <w:rPr>
+          <w:rFonts w:hint="eastAsia"/>
+        </w:rPr>
+        <w:t>2</w:t>
+      </w:r>
+    </w:p>
+    <w:p>
+      <w:r>
+        <w:rPr>
+          <w:rFonts w:hint="eastAsia"/>
+        </w:rPr>
+        <w:t>next[7]</w:t>
+      </w:r>
+      <w:r>
+        <w:rPr>
+          <w:rFonts w:hint="eastAsia"/>
+        </w:rPr>
+        <w:t>：字符串</w:t>
+      </w:r>
+      <w:r>
+        <w:rPr>
+          <w:rFonts w:hint="eastAsia"/>
+        </w:rPr>
+        <w:t>ABACDABD,</w:t>
+      </w:r>
+      <w:r>
+        <w:rPr>
+          <w:rFonts w:hint="eastAsia"/>
+        </w:rPr>
+        <w:t>前缀</w:t>
+      </w:r>
+      <w:r>
+        <w:rPr>
+          <w:rFonts w:hint="eastAsia"/>
+        </w:rPr>
+        <w:t>:A,AB,ABA,ABAC,ABACD,</w:t>
+      </w:r>
+      <w:r>
+        <w:rPr>
+          <w:rFonts w:hint="eastAsia"/>
+        </w:rPr>
+        <w:t xml:space="preserve"> </w:t>
+      </w:r>
+      <w:r>
+        <w:rPr>
+          <w:rFonts w:hint="eastAsia"/>
+        </w:rPr>
+        <w:t>ABACDA, ABACDA, ABACDAB</w:t>
+      </w:r>
+    </w:p>
+    <w:p>
+      <w:r>
+        <w:rPr>
+          <w:rFonts w:hint="eastAsia"/>
+        </w:rPr>
+        <w:t>后缀</w:t>
+      </w:r>
+      <w:r>
+        <w:rPr>
+          <w:rFonts w:hint="eastAsia"/>
+        </w:rPr>
+        <w:t>:</w:t>
+      </w:r>
+      <w:r>
+        <w:rPr>
+          <w:rFonts w:hint="eastAsia"/>
+        </w:rPr>
+        <w:t xml:space="preserve"> </w:t>
+      </w:r>
+      <w:r>
+        <w:rPr>
+          <w:rFonts w:hint="eastAsia"/>
+        </w:rPr>
+        <w:t>D,</w:t>
+      </w:r>
+      <w:r>
+        <w:rPr>
+          <w:rFonts w:hint="eastAsia"/>
+        </w:rPr>
+        <w:t>B</w:t>
+      </w:r>
+      <w:r>
+        <w:rPr>
+          <w:rFonts w:hint="eastAsia"/>
+        </w:rPr>
+        <w:t>D</w:t>
+      </w:r>
+      <w:r>
+        <w:rPr>
+          <w:rFonts w:hint="eastAsia"/>
+        </w:rPr>
+        <w:t>,AB</w:t>
+      </w:r>
+      <w:r>
+        <w:rPr>
+          <w:rFonts w:hint="eastAsia"/>
+        </w:rPr>
+        <w:t>D</w:t>
+      </w:r>
+      <w:r>
+        <w:rPr>
+          <w:rFonts w:hint="eastAsia"/>
+        </w:rPr>
+        <w:t>,DAB</w:t>
+      </w:r>
+      <w:r>
+        <w:rPr>
+          <w:rFonts w:hint="eastAsia"/>
+        </w:rPr>
+        <w:t>D</w:t>
+      </w:r>
+      <w:r>
+        <w:rPr>
+          <w:rFonts w:hint="eastAsia"/>
+        </w:rPr>
+        <w:t>,CDAB</w:t>
+      </w:r>
+      <w:r>
+        <w:rPr>
+          <w:rFonts w:hint="eastAsia"/>
+        </w:rPr>
+        <w:t>D</w:t>
+      </w:r>
+      <w:r>
+        <w:rPr>
+          <w:rFonts w:hint="eastAsia"/>
+        </w:rPr>
+        <w:t>,ACDAB</w:t>
+      </w:r>
+      <w:r>
+        <w:rPr>
+          <w:rFonts w:hint="eastAsia"/>
+        </w:rPr>
+        <w:t>D</w:t>
+      </w:r>
+      <w:r>
+        <w:rPr>
+          <w:rFonts w:hint="eastAsia"/>
+        </w:rPr>
+        <w:t>,BACDAB</w:t>
+      </w:r>
+      <w:r>
+        <w:rPr>
+          <w:rFonts w:hint="eastAsia"/>
+        </w:rPr>
+        <w:t>D</w:t>
+      </w:r>
+      <w:r>
+        <w:rPr>
+          <w:rFonts w:hint="eastAsia"/>
+        </w:rPr>
+        <w:t>，</w:t>
+      </w:r>
+      <w:r>
+        <w:rPr>
+          <w:rFonts w:hint="eastAsia"/>
+        </w:rPr>
+        <w:t>没公共字符串</w:t>
+      </w:r>
+      <w:r>
+        <w:rPr>
+          <w:rFonts w:hint="eastAsia"/>
+        </w:rPr>
+        <w:t>,next[</w:t>
+      </w:r>
+      <w:r>
+        <w:rPr>
+          <w:rFonts w:hint="eastAsia"/>
+        </w:rPr>
+        <w:t>7</w:t>
+      </w:r>
+      <w:r>
+        <w:rPr>
+          <w:rFonts w:hint="eastAsia"/>
+        </w:rPr>
+        <w:t>]=</w:t>
+      </w:r>
+      <w:r>
+        <w:rPr>
+          <w:rFonts w:hint="eastAsia"/>
+        </w:rPr>
+        <w:t>0</w:t>
+      </w:r>
+    </w:p>
+    <w:p>
+      <w:r>
+        <w:rPr>
+          <w:rFonts w:hint="eastAsia"/>
+        </w:rPr>
+        <w:t>字符串</w:t>
+      </w:r>
+      <w:r>
+        <w:rPr>
+          <w:rFonts w:hint="eastAsia"/>
+        </w:rPr>
+        <w:t>next</w:t>
+      </w:r>
+      <w:r>
+        <w:rPr>
+          <w:rFonts w:hint="eastAsia"/>
+        </w:rPr>
+        <w:t>数组是：</w:t>
+      </w:r>
+      <w:r>
+        <w:t>0 0 1 0 0 1 2 0 0</w:t>
+      </w:r>
+    </w:p>
+    <w:p>
+      <w:r>
+        <w:rPr>
+          <w:rFonts w:hint="eastAsia"/>
+        </w:rPr>
+        <w:t>这么做</w:t>
+      </w:r>
+      <w:r>
+        <w:rPr>
+          <w:rFonts w:hint="eastAsia"/>
+        </w:rPr>
+        <w:t>找前缀后缀显然很慢，不符合</w:t>
+      </w:r>
+      <w:r>
+        <w:rPr>
+          <w:rFonts w:hint="eastAsia"/>
+        </w:rPr>
+        <w:t>KMP</w:t>
+      </w:r>
+      <w:r>
+        <w:rPr>
+          <w:rFonts w:hint="eastAsia"/>
+        </w:rPr>
+        <w:t>算法初衷</w:t>
+      </w:r>
+      <w:r>
+        <w:rPr>
+          <w:rFonts w:hint="eastAsia"/>
+        </w:rPr>
+        <w:t>(</w:t>
+      </w:r>
+      <w:r>
+        <w:rPr>
+          <w:rFonts w:hint="eastAsia"/>
+        </w:rPr>
+        <w:t>线性时间完成字符串匹配</w:t>
+      </w:r>
+      <w:r>
+        <w:rPr>
+          <w:rFonts w:hint="eastAsia"/>
+        </w:rPr>
+        <w:t>)</w:t>
+      </w:r>
+      <w:r>
+        <w:rPr>
+          <w:rFonts w:hint="eastAsia"/>
+        </w:rPr>
+        <w:t>，这么做显然会让时间复杂度大于</w:t>
+      </w:r>
+      <w:r>
+        <w:rPr>
+          <w:rFonts w:hint="eastAsia"/>
+        </w:rPr>
+        <w:t>o(len1+len2),</w:t>
+      </w:r>
+      <w:r>
+        <w:rPr>
+          <w:rFonts w:hint="eastAsia"/>
+        </w:rPr>
+        <w:t>如果想让时间复杂度线性，就得连求</w:t>
+      </w:r>
+      <w:r>
+        <w:rPr>
+          <w:rFonts w:hint="eastAsia"/>
+        </w:rPr>
+        <w:t>next</w:t>
+      </w:r>
+      <w:r>
+        <w:rPr>
+          <w:rFonts w:hint="eastAsia"/>
+        </w:rPr>
+        <w:t>数组再匹配，都得是线性复杂度</w:t>
+      </w:r>
+      <w:r>
+        <w:rPr>
+          <w:rFonts w:hint="eastAsia"/>
+        </w:rPr>
+        <w:t>，要求对于每个位置的</w:t>
+      </w:r>
+      <w:r>
+        <w:rPr>
+          <w:rFonts w:hint="eastAsia"/>
+        </w:rPr>
+        <w:t>next[j]</w:t>
+      </w:r>
+      <w:r>
+        <w:rPr>
+          <w:rFonts w:hint="eastAsia"/>
+        </w:rPr>
+        <w:t>要用常数时间求得</w:t>
+      </w:r>
+      <w:r>
+        <w:rPr>
+          <w:rFonts w:hint="eastAsia"/>
+        </w:rPr>
+        <w:t>。</w:t>
+      </w:r>
+    </w:p>
+    <w:p/>
+    <w:p>
+      <w:r>
+        <w:rPr>
+          <w:rFonts w:hint="eastAsia"/>
+        </w:rPr>
+        <w:t>显然</w:t>
+      </w:r>
+      <w:r>
+        <w:rPr>
+          <w:rFonts w:hint="eastAsia"/>
+        </w:rPr>
+        <w:t>next[0]=0,</w:t>
+      </w:r>
+      <w:r>
+        <w:rPr>
+          <w:rFonts w:hint="eastAsia"/>
+        </w:rPr>
+        <w:t>且</w:t>
+      </w:r>
+      <w:r>
+        <w:rPr>
+          <w:rFonts w:hint="eastAsia"/>
+        </w:rPr>
+        <w:t>寻找</w:t>
+      </w:r>
+      <w:r>
+        <w:rPr>
+          <w:rFonts w:hint="eastAsia"/>
+        </w:rPr>
+        <w:t>ABACDABD</w:t>
+      </w:r>
+      <w:r>
+        <w:rPr>
+          <w:rFonts w:hint="eastAsia"/>
+        </w:rPr>
+        <w:t>中</w:t>
+      </w:r>
+      <w:r>
+        <w:rPr>
+          <w:rFonts w:hint="eastAsia"/>
+        </w:rPr>
+        <w:t>j</w:t>
+      </w:r>
+      <w:r>
+        <w:rPr>
+          <w:rFonts w:hint="eastAsia"/>
+        </w:rPr>
+        <w:t>位置的</w:t>
+      </w:r>
+      <w:r>
+        <w:rPr>
+          <w:rFonts w:hint="eastAsia"/>
+        </w:rPr>
+        <w:t>next</w:t>
+      </w:r>
+      <w:r>
+        <w:rPr>
+          <w:rFonts w:hint="eastAsia"/>
+        </w:rPr>
+        <w:t>值，只需要考虑</w:t>
+      </w:r>
+      <w:r>
+        <w:rPr>
+          <w:rFonts w:hint="eastAsia"/>
+        </w:rPr>
+        <w:t>j-1</w:t>
+      </w:r>
+      <w:r>
+        <w:rPr>
+          <w:rFonts w:hint="eastAsia"/>
+        </w:rPr>
+        <w:t>位置</w:t>
+      </w:r>
+      <w:r>
+        <w:rPr>
+          <w:rFonts w:hint="eastAsia"/>
+        </w:rPr>
+        <w:t>，而不需要考虑</w:t>
+      </w:r>
+      <w:r>
+        <w:rPr>
+          <w:rFonts w:hint="eastAsia"/>
+        </w:rPr>
+        <w:t>j+1</w:t>
+      </w:r>
+      <w:r>
+        <w:rPr>
+          <w:rFonts w:hint="eastAsia"/>
+        </w:rPr>
+        <w:t>以及后面的位置的字符是怎么样的，这就是所谓无后效性。</w:t>
+      </w:r>
+    </w:p>
+    <w:p>
+      <w:r>
+        <w:rPr>
+          <w:rFonts w:hint="eastAsia"/>
+        </w:rPr>
+        <w:t>用</w:t>
+      </w:r>
+      <w:r>
+        <w:rPr>
+          <w:rFonts w:hint="eastAsia"/>
+        </w:rPr>
+        <w:t>递推思路</w:t>
+      </w:r>
+      <w:r>
+        <w:rPr>
+          <w:rFonts w:hint="eastAsia"/>
+        </w:rPr>
+        <w:t>，</w:t>
+      </w:r>
+      <w:r>
+        <w:rPr>
+          <w:rFonts w:hint="eastAsia"/>
+        </w:rPr>
+        <w:t>介绍</w:t>
+      </w:r>
+      <w:r>
+        <w:rPr>
+          <w:rFonts w:hint="eastAsia"/>
+        </w:rPr>
+        <w:t>已知</w:t>
+      </w:r>
+      <w:r>
+        <w:rPr>
+          <w:rFonts w:hint="eastAsia"/>
+        </w:rPr>
+        <w:t>next[j]</w:t>
+      </w:r>
+      <w:r>
+        <w:rPr>
+          <w:rFonts w:hint="eastAsia"/>
+        </w:rPr>
+        <w:t>，求</w:t>
+      </w:r>
+      <w:r>
+        <w:rPr>
+          <w:rFonts w:hint="eastAsia"/>
+        </w:rPr>
+        <w:t>next[j+1]</w:t>
+      </w:r>
+      <w:r>
+        <w:rPr>
+          <w:rFonts w:hint="eastAsia"/>
+        </w:rPr>
+        <w:t>的方法：</w:t>
+      </w:r>
+    </w:p>
+    <w:p>
+      <w:r>
+        <w:rPr>
+          <w:rFonts w:hint="eastAsia"/>
+        </w:rPr>
+        <w:t>若</w:t>
+      </w:r>
+      <w:r>
+        <w:rPr>
+          <w:rFonts w:hint="eastAsia"/>
+        </w:rPr>
+        <w:t>next[j]=0,</w:t>
+      </w:r>
+      <w:r>
+        <w:rPr>
+          <w:rFonts w:hint="eastAsia"/>
+        </w:rPr>
+        <w:t>说明</w:t>
+      </w:r>
+      <w:r>
+        <w:rPr>
+          <w:rFonts w:hint="eastAsia"/>
+        </w:rPr>
+        <w:t>s2</w:t>
+      </w:r>
+      <w:r>
+        <w:rPr>
+          <w:rFonts w:hint="eastAsia"/>
+        </w:rPr>
+        <w:t>前</w:t>
+      </w:r>
+      <w:r>
+        <w:rPr>
+          <w:rFonts w:hint="eastAsia"/>
+        </w:rPr>
+        <w:t>j</w:t>
+      </w:r>
+      <w:r>
+        <w:rPr>
+          <w:rFonts w:hint="eastAsia"/>
+        </w:rPr>
+        <w:t>位置的字符串没有公共</w:t>
+      </w:r>
+      <w:r>
+        <w:t>”</w:t>
+      </w:r>
+      <w:r>
+        <w:rPr>
+          <w:rFonts w:hint="eastAsia"/>
+        </w:rPr>
+        <w:t>非本身的前缀和后缀</w:t>
+      </w:r>
+      <w:r>
+        <w:t>”</w:t>
+      </w:r>
+      <w:r>
+        <w:rPr>
+          <w:rFonts w:hint="eastAsia"/>
+        </w:rPr>
+        <w:t>，此时若</w:t>
+      </w:r>
+      <w:r>
+        <w:rPr>
+          <w:rFonts w:hint="eastAsia"/>
+        </w:rPr>
+        <w:t>s1[0]==</w:t>
+      </w:r>
+      <w:r>
+        <w:rPr>
+          <w:rFonts w:hint="eastAsia"/>
+        </w:rPr>
+        <w:t xml:space="preserve"> </w:t>
+      </w:r>
+      <w:r>
+        <w:rPr>
+          <w:rFonts w:hint="eastAsia"/>
+        </w:rPr>
+        <w:t xml:space="preserve">s2 </w:t>
+      </w:r>
+      <w:r>
+        <w:rPr>
+          <w:rFonts w:hint="eastAsia"/>
+        </w:rPr>
+        <w:t>[j+1]</w:t>
+      </w:r>
+      <w:r>
+        <w:rPr>
+          <w:rFonts w:hint="eastAsia"/>
+        </w:rPr>
+        <w:t>则</w:t>
+      </w:r>
+      <w:r>
+        <w:rPr>
+          <w:rFonts w:hint="eastAsia"/>
+        </w:rPr>
+        <w:t>next[j+1]=next[j]+1=1,</w:t>
+      </w:r>
+      <w:r>
+        <w:rPr>
+          <w:rFonts w:hint="eastAsia"/>
+        </w:rPr>
+        <w:t>否则</w:t>
+      </w:r>
+      <w:r>
+        <w:rPr>
+          <w:rFonts w:hint="eastAsia"/>
+        </w:rPr>
+        <w:t>next[j+1]=0</w:t>
+      </w:r>
+    </w:p>
+    <w:p>
+      <w:r>
+        <w:rPr>
+          <w:rFonts w:hint="eastAsia"/>
+        </w:rPr>
+        <w:t>若</w:t>
+      </w:r>
+      <w:r>
+        <w:rPr>
+          <w:rFonts w:hint="eastAsia"/>
+        </w:rPr>
+        <w:t>next[j]=1,</w:t>
+      </w:r>
+      <w:r>
+        <w:rPr>
+          <w:rFonts w:hint="eastAsia"/>
+        </w:rPr>
+        <w:t>说明</w:t>
+      </w:r>
+      <w:r>
+        <w:rPr>
+          <w:rFonts w:hint="eastAsia"/>
+        </w:rPr>
+        <w:t>s2</w:t>
+      </w:r>
+      <w:r>
+        <w:rPr>
+          <w:rFonts w:hint="eastAsia"/>
+        </w:rPr>
+        <w:t>前</w:t>
+      </w:r>
+      <w:r>
+        <w:rPr>
+          <w:rFonts w:hint="eastAsia"/>
+        </w:rPr>
+        <w:t>j</w:t>
+      </w:r>
+      <w:r>
+        <w:rPr>
+          <w:rFonts w:hint="eastAsia"/>
+        </w:rPr>
+        <w:t>位置的字符串的公共</w:t>
+      </w:r>
+      <w:r>
+        <w:t>”</w:t>
+      </w:r>
+      <w:r>
+        <w:rPr>
+          <w:rFonts w:hint="eastAsia"/>
+        </w:rPr>
+        <w:t>非本身的前缀和后缀</w:t>
+      </w:r>
+      <w:r>
+        <w:t>”</w:t>
+      </w:r>
+      <w:r>
+        <w:rPr>
+          <w:rFonts w:hint="eastAsia"/>
+        </w:rPr>
+        <w:t>里最大长度是</w:t>
+      </w:r>
+      <w:r>
+        <w:rPr>
+          <w:rFonts w:hint="eastAsia"/>
+        </w:rPr>
+        <w:t>1</w:t>
+      </w:r>
+      <w:r>
+        <w:rPr>
+          <w:rFonts w:hint="eastAsia"/>
+        </w:rPr>
+        <w:t>，一定有结论</w:t>
+      </w:r>
+      <w:r>
+        <w:rPr>
+          <w:rFonts w:hint="eastAsia"/>
+        </w:rPr>
+        <w:t>s2[0]==s2[j]</w:t>
+      </w:r>
+      <w:r>
+        <w:rPr>
+          <w:rFonts w:hint="eastAsia"/>
+        </w:rPr>
+        <w:t>，此时若</w:t>
+      </w:r>
+      <w:r>
+        <w:rPr>
+          <w:rFonts w:hint="eastAsia"/>
+        </w:rPr>
+        <w:t>s1[1]=</w:t>
+      </w:r>
+      <w:r>
+        <w:rPr>
+          <w:rFonts w:hint="eastAsia"/>
+        </w:rPr>
+        <w:t xml:space="preserve"> </w:t>
+      </w:r>
+      <w:r>
+        <w:rPr>
+          <w:rFonts w:hint="eastAsia"/>
+        </w:rPr>
+        <w:t xml:space="preserve">=s2 </w:t>
+      </w:r>
+      <w:r>
+        <w:rPr>
+          <w:rFonts w:hint="eastAsia"/>
+        </w:rPr>
+        <w:t>[j+1]</w:t>
+      </w:r>
+      <w:r>
+        <w:rPr>
+          <w:rFonts w:hint="eastAsia"/>
+        </w:rPr>
+        <w:t>则</w:t>
+      </w:r>
+      <w:r>
+        <w:rPr>
+          <w:rFonts w:hint="eastAsia"/>
+        </w:rPr>
+        <w:t>next[</w:t>
+      </w:r>
+      <w:r>
+        <w:rPr>
+          <w:rFonts w:hint="eastAsia"/>
+        </w:rPr>
+        <w:t>j+1</w:t>
+      </w:r>
+      <w:r>
+        <w:rPr>
+          <w:rFonts w:hint="eastAsia"/>
+        </w:rPr>
+        <w:t>]=next[j]+1=2,</w:t>
+      </w:r>
+      <w:r>
+        <w:rPr>
+          <w:rFonts w:hint="eastAsia"/>
+        </w:rPr>
+        <w:t>否则</w:t>
+      </w:r>
+      <w:r>
+        <w:rPr>
+          <w:rFonts w:hint="eastAsia"/>
+        </w:rPr>
+        <w:t>next[j+1]=0</w:t>
+      </w:r>
+    </w:p>
+    <w:p>
+      <w:r>
+        <w:rPr>
+          <w:rFonts w:hint="eastAsia"/>
+        </w:rPr>
+        <w:t>若</w:t>
+      </w:r>
+      <w:r>
+        <w:rPr>
+          <w:rFonts w:hint="eastAsia"/>
+        </w:rPr>
+        <w:t>next[j]=2,</w:t>
+      </w:r>
+      <w:r>
+        <w:rPr>
+          <w:rFonts w:hint="eastAsia"/>
+        </w:rPr>
+        <w:t>说明</w:t>
+      </w:r>
+      <w:r>
+        <w:rPr>
+          <w:rFonts w:hint="eastAsia"/>
+        </w:rPr>
+        <w:t>s2</w:t>
+      </w:r>
+      <w:r>
+        <w:rPr>
+          <w:rFonts w:hint="eastAsia"/>
+        </w:rPr>
+        <w:t>前</w:t>
+      </w:r>
+      <w:r>
+        <w:rPr>
+          <w:rFonts w:hint="eastAsia"/>
+        </w:rPr>
+        <w:t>j</w:t>
+      </w:r>
+      <w:r>
+        <w:rPr>
+          <w:rFonts w:hint="eastAsia"/>
+        </w:rPr>
+        <w:t>位置的字符串的公共</w:t>
+      </w:r>
+      <w:r>
+        <w:t>”</w:t>
+      </w:r>
+      <w:r>
+        <w:rPr>
+          <w:rFonts w:hint="eastAsia"/>
+        </w:rPr>
+        <w:t>非本身的前缀和后缀</w:t>
+      </w:r>
+      <w:r>
+        <w:t>”</w:t>
+      </w:r>
+      <w:r>
+        <w:rPr>
+          <w:rFonts w:hint="eastAsia"/>
+        </w:rPr>
+        <w:t>里最大长度是</w:t>
+      </w:r>
+      <w:r>
+        <w:rPr>
+          <w:rFonts w:hint="eastAsia"/>
+        </w:rPr>
+        <w:t>2</w:t>
+      </w:r>
+      <w:r>
+        <w:rPr>
+          <w:rFonts w:hint="eastAsia"/>
+        </w:rPr>
+        <w:t>，一定有结论</w:t>
+      </w:r>
+      <w:r>
+        <w:rPr>
+          <w:rFonts w:hint="eastAsia"/>
+        </w:rPr>
+        <w:t>s2[0]==s2[j-1] &amp;&amp; s2[1]==s2[j]</w:t>
+      </w:r>
+      <w:r>
+        <w:rPr>
+          <w:rFonts w:hint="eastAsia"/>
+        </w:rPr>
+        <w:t>，此时若</w:t>
+      </w:r>
+      <w:r>
+        <w:rPr>
+          <w:rFonts w:hint="eastAsia"/>
+        </w:rPr>
+        <w:t>s1[2]=</w:t>
+      </w:r>
+      <w:r>
+        <w:rPr>
+          <w:rFonts w:hint="eastAsia"/>
+        </w:rPr>
+        <w:t>=s2</w:t>
+      </w:r>
+      <w:r>
+        <w:rPr>
+          <w:rFonts w:hint="eastAsia"/>
+        </w:rPr>
+        <w:t>[j+1]</w:t>
+      </w:r>
+      <w:r>
+        <w:rPr>
+          <w:rFonts w:hint="eastAsia"/>
+        </w:rPr>
+        <w:t>则</w:t>
+      </w:r>
+      <w:r>
+        <w:rPr>
+          <w:rFonts w:hint="eastAsia"/>
+        </w:rPr>
+        <w:t>next[j+1]=next[j]+1=3,</w:t>
+      </w:r>
+      <w:r>
+        <w:rPr>
+          <w:rFonts w:hint="eastAsia"/>
+        </w:rPr>
+        <w:t>否则</w:t>
+      </w:r>
+      <w:r>
+        <w:rPr>
+          <w:rFonts w:hint="eastAsia"/>
+        </w:rPr>
+        <w:t>next[j+1]=0</w:t>
+      </w:r>
+    </w:p>
+    <w:p>
+      <w:r>
+        <w:t>……</w:t>
+      </w:r>
+      <w:r>
+        <w:rPr>
+          <w:rFonts w:hint="eastAsia"/>
+        </w:rPr>
+        <w:t>.</w:t>
+      </w:r>
+    </w:p>
+    <w:p>
+      <w:r>
+        <w:rPr>
+          <w:rFonts w:hint="eastAsia"/>
+        </w:rPr>
+        <w:t>若</w:t>
+      </w:r>
+      <w:r>
+        <w:rPr>
+          <w:rFonts w:hint="eastAsia"/>
+        </w:rPr>
+        <w:t>next[j]=n,n&lt;j</w:t>
+      </w:r>
+      <w:r>
+        <w:rPr>
+          <w:rFonts w:hint="eastAsia"/>
+        </w:rPr>
+        <w:t>说明</w:t>
+      </w:r>
+      <w:r>
+        <w:rPr>
+          <w:rFonts w:hint="eastAsia"/>
+        </w:rPr>
+        <w:t>s2</w:t>
+      </w:r>
+      <w:r>
+        <w:rPr>
+          <w:rFonts w:hint="eastAsia"/>
+        </w:rPr>
+        <w:t>前</w:t>
+      </w:r>
+      <w:r>
+        <w:rPr>
+          <w:rFonts w:hint="eastAsia"/>
+        </w:rPr>
+        <w:t>j</w:t>
+      </w:r>
+      <w:r>
+        <w:rPr>
+          <w:rFonts w:hint="eastAsia"/>
+        </w:rPr>
+        <w:t>位置的字符串的公共</w:t>
+      </w:r>
+      <w:r>
+        <w:t>”</w:t>
+      </w:r>
+      <w:r>
+        <w:rPr>
+          <w:rFonts w:hint="eastAsia"/>
+        </w:rPr>
+        <w:t>非本身的前缀和后缀</w:t>
+      </w:r>
+      <w:r>
+        <w:t>”</w:t>
+      </w:r>
+      <w:r>
+        <w:rPr>
+          <w:rFonts w:hint="eastAsia"/>
+        </w:rPr>
+        <w:t>里最大长度是</w:t>
+      </w:r>
+      <w:r>
+        <w:rPr>
+          <w:rFonts w:hint="eastAsia"/>
+        </w:rPr>
+        <w:t>n</w:t>
+      </w:r>
+      <w:r>
+        <w:rPr>
+          <w:rFonts w:hint="eastAsia"/>
+        </w:rPr>
+        <w:t>，一定有结论</w:t>
+      </w:r>
+      <w:r>
+        <w:rPr>
+          <w:rFonts w:hint="eastAsia"/>
+        </w:rPr>
+        <w:t>:</w:t>
+      </w:r>
+      <w:r>
+        <w:rPr>
+          <w:rFonts w:hint="eastAsia"/>
+        </w:rPr>
+        <w:t xml:space="preserve"> </w:t>
+      </w:r>
+      <w:r>
+        <w:rPr>
+          <w:rFonts w:hint="eastAsia"/>
+        </w:rPr>
+        <w:t>s2[0]==s2[j-n+1] &amp;&amp; s2[1]==s2[j-n+2] &amp;&amp;s2[2]==s2[j-n+3]</w:t>
+      </w:r>
+      <w:r>
+        <w:t>…</w:t>
+      </w:r>
+      <w:r>
+        <w:rPr>
+          <w:rFonts w:hint="eastAsia"/>
+        </w:rPr>
+        <w:t>..&amp;&amp;</w:t>
+      </w:r>
+      <w:r>
+        <w:rPr>
+          <w:rFonts w:hint="eastAsia"/>
+        </w:rPr>
+        <w:t xml:space="preserve"> </w:t>
+      </w:r>
+      <w:r>
+        <w:rPr>
+          <w:rFonts w:hint="eastAsia"/>
+        </w:rPr>
+        <w:t>s2[n</w:t>
+      </w:r>
+      <w:r>
+        <w:rPr>
+          <w:rFonts w:hint="eastAsia"/>
+        </w:rPr>
+        <w:t>-1</w:t>
+      </w:r>
+      <w:r>
+        <w:rPr>
+          <w:rFonts w:hint="eastAsia"/>
+        </w:rPr>
+        <w:t>]==s2[j-n+n]</w:t>
+      </w:r>
+    </w:p>
+    <w:p>
+      <w:r>
+        <w:rPr>
+          <w:rFonts w:hint="eastAsia"/>
+        </w:rPr>
+        <w:t>此时若</w:t>
+      </w:r>
+      <w:r>
+        <w:rPr>
+          <w:rFonts w:hint="eastAsia"/>
+        </w:rPr>
+        <w:t>s1[</w:t>
+      </w:r>
+      <w:r>
+        <w:rPr>
+          <w:rFonts w:hint="eastAsia"/>
+        </w:rPr>
+        <w:t>n</w:t>
+      </w:r>
+      <w:r>
+        <w:rPr>
+          <w:rFonts w:hint="eastAsia"/>
+        </w:rPr>
+        <w:t>]</w:t>
+      </w:r>
+      <w:r>
+        <w:rPr>
+          <w:rFonts w:hint="eastAsia"/>
+        </w:rPr>
+        <w:t>=</w:t>
+      </w:r>
+      <w:r>
+        <w:rPr>
+          <w:rFonts w:hint="eastAsia"/>
+        </w:rPr>
+        <w:t>=</w:t>
+      </w:r>
+      <w:r>
+        <w:rPr>
+          <w:rFonts w:hint="eastAsia"/>
+        </w:rPr>
+        <w:t>s2</w:t>
+      </w:r>
+      <w:r>
+        <w:rPr>
+          <w:rFonts w:hint="eastAsia"/>
+        </w:rPr>
+        <w:t>[j+1]</w:t>
+      </w:r>
+      <w:r>
+        <w:rPr>
+          <w:rFonts w:hint="eastAsia"/>
+        </w:rPr>
+        <w:t xml:space="preserve">    (</w:t>
+      </w:r>
+      <w:r>
+        <w:rPr>
+          <w:rFonts w:hint="eastAsia"/>
+        </w:rPr>
+        <w:t>其实是</w:t>
+      </w:r>
+      <w:r>
+        <w:rPr>
+          <w:rFonts w:hint="eastAsia"/>
+        </w:rPr>
+        <w:t xml:space="preserve"> </w:t>
+      </w:r>
+      <w:r>
+        <w:rPr>
+          <w:rFonts w:hint="eastAsia"/>
+        </w:rPr>
+        <w:t xml:space="preserve">s1[next[j]]==s2[j+1]) </w:t>
+      </w:r>
+    </w:p>
+    <w:p>
+      <w:r>
+        <w:rPr>
+          <w:rFonts w:hint="eastAsia"/>
+        </w:rPr>
+        <w:t>则</w:t>
+      </w:r>
+      <w:r>
+        <w:rPr>
+          <w:rFonts w:hint="eastAsia"/>
+        </w:rPr>
+        <w:t>next[j+1]=next[j]+1</w:t>
+      </w:r>
+      <w:r>
+        <w:rPr>
+          <w:rFonts w:hint="eastAsia"/>
+        </w:rPr>
+        <w:t>=n+1</w:t>
+      </w:r>
       <w:r>
         <w:rPr>
           <w:rFonts w:hint="eastAsia"/>
@@ -4929,306 +5877,63 @@
         <w:rPr>
           <w:rFonts w:hint="eastAsia"/>
         </w:rPr>
-        <w:t xml:space="preserve"> </w:t>
-      </w:r>
-      <w:r>
-        <w:rPr>
-          <w:rFonts w:hint="eastAsia"/>
-        </w:rPr>
-        <w:t xml:space="preserve">ABACDA  </w:t>
-      </w:r>
-    </w:p>
-    <w:p>
-      <w:r>
-        <w:rPr>
-          <w:rFonts w:hint="eastAsia"/>
-        </w:rPr>
-        <w:t>后缀</w:t>
-      </w:r>
-      <w:r>
-        <w:rPr>
-          <w:rFonts w:hint="eastAsia"/>
-        </w:rPr>
-        <w:t>:</w:t>
-      </w:r>
-      <w:r>
-        <w:rPr>
-          <w:rFonts w:hint="eastAsia"/>
-        </w:rPr>
-        <w:t xml:space="preserve"> </w:t>
-      </w:r>
-      <w:r>
-        <w:rPr>
-          <w:rFonts w:hint="eastAsia"/>
-        </w:rPr>
-        <w:t>B,</w:t>
-      </w:r>
-      <w:r>
-        <w:rPr>
-          <w:rFonts w:hint="eastAsia"/>
-        </w:rPr>
-        <w:t>A</w:t>
-      </w:r>
-      <w:r>
-        <w:rPr>
-          <w:rFonts w:hint="eastAsia"/>
-        </w:rPr>
-        <w:t>B</w:t>
-      </w:r>
-      <w:r>
-        <w:rPr>
-          <w:rFonts w:hint="eastAsia"/>
-        </w:rPr>
-        <w:t>,DA</w:t>
-      </w:r>
-      <w:r>
-        <w:rPr>
-          <w:rFonts w:hint="eastAsia"/>
-        </w:rPr>
-        <w:t>B</w:t>
-      </w:r>
-      <w:r>
-        <w:rPr>
-          <w:rFonts w:hint="eastAsia"/>
-        </w:rPr>
-        <w:t>,CDA</w:t>
-      </w:r>
-      <w:r>
-        <w:rPr>
-          <w:rFonts w:hint="eastAsia"/>
-        </w:rPr>
-        <w:t>B</w:t>
-      </w:r>
-      <w:r>
-        <w:rPr>
-          <w:rFonts w:hint="eastAsia"/>
-        </w:rPr>
-        <w:t>,ACDA</w:t>
-      </w:r>
-      <w:r>
-        <w:rPr>
-          <w:rFonts w:hint="eastAsia"/>
-        </w:rPr>
-        <w:t>B</w:t>
-      </w:r>
-      <w:r>
-        <w:rPr>
-          <w:rFonts w:hint="eastAsia"/>
-        </w:rPr>
-        <w:t>,BACDA</w:t>
-      </w:r>
-      <w:r>
-        <w:rPr>
-          <w:rFonts w:hint="eastAsia"/>
-        </w:rPr>
-        <w:t>B</w:t>
-      </w:r>
-      <w:r>
-        <w:rPr>
-          <w:rFonts w:hint="eastAsia"/>
-        </w:rPr>
-        <w:t>，公共字符串</w:t>
-      </w:r>
-      <w:proofErr w:type="spellStart"/>
-      <w:r>
-        <w:rPr>
-          <w:rFonts w:hint="eastAsia"/>
-        </w:rPr>
-        <w:t>A</w:t>
-      </w:r>
-      <w:r>
-        <w:rPr>
-          <w:rFonts w:hint="eastAsia"/>
-        </w:rPr>
-        <w:t>B</w:t>
-      </w:r>
-      <w:r>
-        <w:rPr>
-          <w:rFonts w:hint="eastAsia"/>
-        </w:rPr>
-        <w:t>,next</w:t>
-      </w:r>
-      <w:proofErr w:type="spellEnd"/>
-      <w:r>
-        <w:rPr>
-          <w:rFonts w:hint="eastAsia"/>
-        </w:rPr>
-        <w:t>[</w:t>
-      </w:r>
-      <w:r>
-        <w:rPr>
-          <w:rFonts w:hint="eastAsia"/>
-        </w:rPr>
-        <w:t>6</w:t>
-      </w:r>
-      <w:r>
-        <w:rPr>
-          <w:rFonts w:hint="eastAsia"/>
-        </w:rPr>
-        <w:t>]=</w:t>
-      </w:r>
-      <w:r>
-        <w:rPr>
-          <w:rFonts w:hint="eastAsia"/>
-        </w:rPr>
-        <w:t>2</w:t>
-      </w:r>
-    </w:p>
-    <w:p>
-      <w:r>
-        <w:rPr>
-          <w:rFonts w:hint="eastAsia"/>
-        </w:rPr>
-        <w:t>next[7]</w:t>
-      </w:r>
-      <w:r>
-        <w:rPr>
-          <w:rFonts w:hint="eastAsia"/>
-        </w:rPr>
-        <w:t>：字符串</w:t>
-      </w:r>
-      <w:r>
-        <w:rPr>
-          <w:rFonts w:hint="eastAsia"/>
-        </w:rPr>
-        <w:t>ABACDABD,</w:t>
-      </w:r>
-      <w:r>
-        <w:rPr>
-          <w:rFonts w:hint="eastAsia"/>
-        </w:rPr>
-        <w:t>前缀</w:t>
-      </w:r>
-      <w:r>
-        <w:rPr>
-          <w:rFonts w:hint="eastAsia"/>
-        </w:rPr>
-        <w:t>:A</w:t>
-      </w:r>
-      <w:proofErr w:type="gramStart"/>
-      <w:r>
-        <w:rPr>
-          <w:rFonts w:hint="eastAsia"/>
-        </w:rPr>
-        <w:t>,AB,ABA,ABAC,ABACD</w:t>
-      </w:r>
-      <w:proofErr w:type="gramEnd"/>
-      <w:r>
-        <w:rPr>
-          <w:rFonts w:hint="eastAsia"/>
-        </w:rPr>
-        <w:t>,</w:t>
-      </w:r>
-      <w:r>
-        <w:rPr>
-          <w:rFonts w:hint="eastAsia"/>
-        </w:rPr>
-        <w:t xml:space="preserve"> </w:t>
-      </w:r>
-      <w:r>
-        <w:rPr>
-          <w:rFonts w:hint="eastAsia"/>
-        </w:rPr>
-        <w:t>ABACDA, ABACDA, ABACDAB</w:t>
-      </w:r>
-    </w:p>
-    <w:p>
-      <w:r>
-        <w:rPr>
-          <w:rFonts w:hint="eastAsia"/>
-        </w:rPr>
-        <w:t>后缀</w:t>
-      </w:r>
-      <w:r>
-        <w:rPr>
-          <w:rFonts w:hint="eastAsia"/>
-        </w:rPr>
-        <w:t>:</w:t>
-      </w:r>
-      <w:r>
-        <w:rPr>
-          <w:rFonts w:hint="eastAsia"/>
-        </w:rPr>
-        <w:t xml:space="preserve"> </w:t>
-      </w:r>
-      <w:r>
-        <w:rPr>
-          <w:rFonts w:hint="eastAsia"/>
-        </w:rPr>
-        <w:t>D,</w:t>
-      </w:r>
-      <w:r>
-        <w:rPr>
-          <w:rFonts w:hint="eastAsia"/>
-        </w:rPr>
-        <w:t>B</w:t>
-      </w:r>
-      <w:r>
-        <w:rPr>
-          <w:rFonts w:hint="eastAsia"/>
-        </w:rPr>
-        <w:t>D</w:t>
-      </w:r>
-      <w:r>
-        <w:rPr>
-          <w:rFonts w:hint="eastAsia"/>
-        </w:rPr>
-        <w:t>,AB</w:t>
-      </w:r>
-      <w:r>
-        <w:rPr>
-          <w:rFonts w:hint="eastAsia"/>
-        </w:rPr>
-        <w:t>D</w:t>
-      </w:r>
-      <w:r>
-        <w:rPr>
-          <w:rFonts w:hint="eastAsia"/>
-        </w:rPr>
-        <w:t>,DAB</w:t>
-      </w:r>
-      <w:r>
-        <w:rPr>
-          <w:rFonts w:hint="eastAsia"/>
-        </w:rPr>
-        <w:t>D</w:t>
-      </w:r>
-      <w:r>
-        <w:rPr>
-          <w:rFonts w:hint="eastAsia"/>
-        </w:rPr>
-        <w:t>,CDAB</w:t>
-      </w:r>
-      <w:r>
-        <w:rPr>
-          <w:rFonts w:hint="eastAsia"/>
-        </w:rPr>
-        <w:t>D</w:t>
-      </w:r>
-      <w:r>
-        <w:rPr>
-          <w:rFonts w:hint="eastAsia"/>
-        </w:rPr>
-        <w:t>,ACDAB</w:t>
-      </w:r>
-      <w:r>
-        <w:rPr>
-          <w:rFonts w:hint="eastAsia"/>
-        </w:rPr>
-        <w:t>D</w:t>
-      </w:r>
-      <w:r>
-        <w:rPr>
-          <w:rFonts w:hint="eastAsia"/>
-        </w:rPr>
-        <w:t>,BACDAB</w:t>
-      </w:r>
-      <w:r>
-        <w:rPr>
-          <w:rFonts w:hint="eastAsia"/>
-        </w:rPr>
-        <w:t>D</w:t>
-      </w:r>
+        <w:t>否则</w:t>
+      </w:r>
+      <w:r>
+        <w:rPr>
+          <w:rFonts w:hint="eastAsia"/>
+        </w:rPr>
+        <w:t>next[j+1]=0</w:t>
+      </w:r>
+    </w:p>
+    <w:p>
+      <w:r>
+        <w:rPr>
+          <w:rFonts w:hint="eastAsia"/>
+        </w:rPr>
+        <w:t>这样的</w:t>
+      </w:r>
+      <w:r>
+        <w:rPr>
+          <w:rFonts w:hint="eastAsia"/>
+        </w:rPr>
+        <w:t>next</w:t>
+      </w:r>
+      <w:r>
+        <w:rPr>
+          <w:rFonts w:hint="eastAsia"/>
+        </w:rPr>
+        <w:t>数组可以保证可以用来匹配的，时间复杂度也是正确的。</w:t>
+      </w:r>
+    </w:p>
+    <w:p/>
+    <w:p>
+      <w:r>
+        <w:rPr>
+          <w:rFonts w:hint="eastAsia"/>
+        </w:rPr>
+        <w:t>但是，在由于</w:t>
+      </w:r>
+      <w:r>
+        <w:rPr>
+          <w:rFonts w:hint="eastAsia"/>
+        </w:rPr>
+        <w:t>s1[n]!=s2[j+1]</w:t>
+      </w:r>
+      <w:r>
+        <w:rPr>
+          <w:rFonts w:hint="eastAsia"/>
+        </w:rPr>
+        <w:t>时每次都令</w:t>
+      </w:r>
+      <w:r>
+        <w:rPr>
+          <w:rFonts w:hint="eastAsia"/>
+        </w:rPr>
+        <w:t>next[j+1]=0</w:t>
+      </w:r>
+    </w:p>
+    <w:p>
       <w:r>
         <w:rPr>
           <w:rFonts w:hint="eastAsia"/>
@@ -5239,25 +5944,31 @@
         <w:rPr>
           <w:rFonts w:hint="eastAsia"/>
         </w:rPr>
-        <w:t>没公共字符串</w:t>
-      </w:r>
-      <w:r>
-        <w:rPr>
-          <w:rFonts w:hint="eastAsia"/>
-        </w:rPr>
-        <w:t>,next[</w:t>
-      </w:r>
-      <w:r>
-        <w:rPr>
-          <w:rFonts w:hint="eastAsia"/>
-        </w:rPr>
-        <w:t>7</w:t>
-      </w:r>
-      <w:r>
-        <w:rPr>
-          <w:rFonts w:hint="eastAsia"/>
-        </w:rPr>
-        <w:t>]=</w:t>
+        <w:t>意味着在</w:t>
+      </w:r>
+      <w:r>
+        <w:rPr>
+          <w:rFonts w:hint="eastAsia"/>
+        </w:rPr>
+        <w:t>j+2</w:t>
+      </w:r>
+      <w:r>
+        <w:rPr>
+          <w:rFonts w:hint="eastAsia"/>
+        </w:rPr>
+        <w:t>位置匹配失败会令</w:t>
+      </w:r>
+      <w:r>
+        <w:rPr>
+          <w:rFonts w:hint="eastAsia"/>
+        </w:rPr>
+        <w:t>j</w:t>
+      </w:r>
+      <w:r>
+        <w:rPr>
+          <w:rFonts w:hint="eastAsia"/>
+        </w:rPr>
+        <w:t>指针回退到</w:t>
       </w:r>
       <w:r>
         <w:rPr>
@@ -5265,13 +5976,17 @@
         </w:rPr>
         <w:t>0</w:t>
       </w:r>
-    </w:p>
-    <w:p>
-      <w:r>
-        <w:rPr>
-          <w:rFonts w:hint="eastAsia"/>
-        </w:rPr>
-        <w:t>字符串</w:t>
+      <w:r>
+        <w:rPr>
+          <w:rFonts w:hint="eastAsia"/>
+        </w:rPr>
+        <w:t>，这样相比接下来说的优化方法，在匹配时候还是会多匹配一些次，时间复杂度常数略高</w:t>
+      </w:r>
+      <w:r>
+        <w:rPr>
+          <w:rFonts w:hint="eastAsia"/>
+        </w:rPr>
+        <w:t>，也不完全符合</w:t>
       </w:r>
       <w:r>
         <w:rPr>
@@ -5283,110 +5998,7 @@
         <w:rPr>
           <w:rFonts w:hint="eastAsia"/>
         </w:rPr>
-        <w:t>数组是：</w:t>
-      </w:r>
-      <w:r>
-        <w:t>0 0 1 0 0 1 2 0 0</w:t>
-      </w:r>
-    </w:p>
-    <w:p>
-      <w:proofErr w:type="gramStart"/>
-      <w:r>
-        <w:rPr>
-          <w:rFonts w:hint="eastAsia"/>
-        </w:rPr>
-        <w:t>这么做</w:t>
-      </w:r>
-      <w:r>
-        <w:rPr>
-          <w:rFonts w:hint="eastAsia"/>
-        </w:rPr>
-        <w:t>找前缀</w:t>
-      </w:r>
-      <w:proofErr w:type="gramEnd"/>
-      <w:r>
-        <w:rPr>
-          <w:rFonts w:hint="eastAsia"/>
-        </w:rPr>
-        <w:t>后缀显然很慢，不符合</w:t>
-      </w:r>
-      <w:r>
-        <w:rPr>
-          <w:rFonts w:hint="eastAsia"/>
-        </w:rPr>
-        <w:t>KMP</w:t>
-      </w:r>
-      <w:r>
-        <w:rPr>
-          <w:rFonts w:hint="eastAsia"/>
-        </w:rPr>
-        <w:t>算法初衷</w:t>
-      </w:r>
-      <w:r>
-        <w:rPr>
-          <w:rFonts w:hint="eastAsia"/>
-        </w:rPr>
-        <w:t>(</w:t>
-      </w:r>
-      <w:r>
-        <w:rPr>
-          <w:rFonts w:hint="eastAsia"/>
-        </w:rPr>
-        <w:t>线性时间完成字符串匹配</w:t>
-      </w:r>
-      <w:r>
-        <w:rPr>
-          <w:rFonts w:hint="eastAsia"/>
-        </w:rPr>
-        <w:t>)</w:t>
-      </w:r>
-      <w:r>
-        <w:rPr>
-          <w:rFonts w:hint="eastAsia"/>
-        </w:rPr>
-        <w:t>，这么做显然会让时间复杂度大于</w:t>
-      </w:r>
-      <w:r>
-        <w:rPr>
-          <w:rFonts w:hint="eastAsia"/>
-        </w:rPr>
-        <w:t>o(len1+len2),</w:t>
-      </w:r>
-      <w:r>
-        <w:rPr>
-          <w:rFonts w:hint="eastAsia"/>
-        </w:rPr>
-        <w:t>如果想让时间复杂度线性，就得连求</w:t>
-      </w:r>
-      <w:r>
-        <w:rPr>
-          <w:rFonts w:hint="eastAsia"/>
-        </w:rPr>
-        <w:t>next</w:t>
-      </w:r>
-      <w:r>
-        <w:rPr>
-          <w:rFonts w:hint="eastAsia"/>
-        </w:rPr>
-        <w:t>数组再匹配，都得是线性复杂度</w:t>
-      </w:r>
-      <w:r>
-        <w:rPr>
-          <w:rFonts w:hint="eastAsia"/>
-        </w:rPr>
-        <w:t>，要求对于每个位置的</w:t>
-      </w:r>
-      <w:r>
-        <w:rPr>
-          <w:rFonts w:hint="eastAsia"/>
-        </w:rPr>
-        <w:t>next[j]</w:t>
-      </w:r>
-      <w:r>
-        <w:rPr>
-          <w:rFonts w:hint="eastAsia"/>
-        </w:rPr>
-        <w:t>要用常数时间求得</w:t>
+        <w:t>数组最初定义</w:t>
       </w:r>
       <w:r>
         <w:rPr>
@@ -5395,113 +6007,42 @@
         <w:t>。</w:t>
       </w:r>
     </w:p>
-    <w:p/>
-    <w:p>
-      <w:r>
-        <w:rPr>
-          <w:rFonts w:hint="eastAsia"/>
-        </w:rPr>
-        <w:t>显然</w:t>
-      </w:r>
-      <w:r>
-        <w:rPr>
-          <w:rFonts w:hint="eastAsia"/>
-        </w:rPr>
-        <w:t>next[0]=0,</w:t>
-      </w:r>
-      <w:proofErr w:type="gramStart"/>
-      <w:r>
-        <w:rPr>
-          <w:rFonts w:hint="eastAsia"/>
-        </w:rPr>
-        <w:t>且</w:t>
-      </w:r>
-      <w:r>
-        <w:rPr>
-          <w:rFonts w:hint="eastAsia"/>
-        </w:rPr>
-        <w:t>寻找</w:t>
-      </w:r>
-      <w:proofErr w:type="gramEnd"/>
-      <w:r>
-        <w:rPr>
-          <w:rFonts w:hint="eastAsia"/>
-        </w:rPr>
-        <w:t>ABACDABD</w:t>
-      </w:r>
-      <w:r>
-        <w:rPr>
-          <w:rFonts w:hint="eastAsia"/>
-        </w:rPr>
-        <w:t>中</w:t>
-      </w:r>
-      <w:r>
-        <w:rPr>
-          <w:rFonts w:hint="eastAsia"/>
-        </w:rPr>
-        <w:t>j</w:t>
-      </w:r>
-      <w:r>
-        <w:rPr>
-          <w:rFonts w:hint="eastAsia"/>
-        </w:rPr>
-        <w:t>位置的</w:t>
-      </w:r>
-      <w:r>
-        <w:rPr>
-          <w:rFonts w:hint="eastAsia"/>
-        </w:rPr>
-        <w:t>next</w:t>
-      </w:r>
-      <w:r>
-        <w:rPr>
-          <w:rFonts w:hint="eastAsia"/>
-        </w:rPr>
-        <w:t>值，只需要考虑</w:t>
-      </w:r>
-      <w:r>
-        <w:rPr>
-          <w:rFonts w:hint="eastAsia"/>
-        </w:rPr>
-        <w:t>j-1</w:t>
-      </w:r>
-      <w:r>
-        <w:rPr>
-          <w:rFonts w:hint="eastAsia"/>
-        </w:rPr>
-        <w:t>位置</w:t>
-      </w:r>
-      <w:r>
-        <w:rPr>
-          <w:rFonts w:hint="eastAsia"/>
-        </w:rPr>
-        <w:t>，而不需要考虑</w:t>
-      </w:r>
-      <w:r>
-        <w:rPr>
-          <w:rFonts w:hint="eastAsia"/>
-        </w:rPr>
-        <w:t>j+1</w:t>
-      </w:r>
-      <w:r>
-        <w:rPr>
-          <w:rFonts w:hint="eastAsia"/>
-        </w:rPr>
-        <w:t>以及后面的位置的字符是怎么样的，这就是所谓无后效性。</w:t>
-      </w:r>
-    </w:p>
-    <w:p>
-      <w:r>
-        <w:rPr>
-          <w:rFonts w:hint="eastAsia"/>
-        </w:rPr>
-        <w:t>用</w:t>
-      </w:r>
-      <w:r>
-        <w:rPr>
-          <w:rFonts w:hint="eastAsia"/>
-        </w:rPr>
-        <w:t>递推思路</w:t>
+    <w:p>
+      <w:r>
+        <w:rPr>
+          <w:rFonts w:hint="eastAsia"/>
+        </w:rPr>
+        <w:t>实际上</w:t>
+      </w:r>
+      <w:r>
+        <w:rPr>
+          <w:rFonts w:hint="eastAsia"/>
+        </w:rPr>
+        <w:t>s1[n]</w:t>
+      </w:r>
+      <w:r>
+        <w:rPr>
+          <w:rFonts w:hint="eastAsia"/>
+        </w:rPr>
+        <w:t>!</w:t>
+      </w:r>
+      <w:r>
+        <w:rPr>
+          <w:rFonts w:hint="eastAsia"/>
+        </w:rPr>
+        <w:t>=s2[j+1]</w:t>
+      </w:r>
+      <w:r>
+        <w:rPr>
+          <w:rFonts w:hint="eastAsia"/>
+        </w:rPr>
+        <w:t>时候，某些情况不必回退到</w:t>
+      </w:r>
+      <w:r>
+        <w:rPr>
+          <w:rFonts w:hint="eastAsia"/>
+        </w:rPr>
+        <w:t>0</w:t>
       </w:r>
       <w:r>
         <w:rPr>
@@ -5509,907 +6050,6 @@
         </w:rPr>
         <w:t>，</w:t>
       </w:r>
-      <w:r>
-        <w:rPr>
-          <w:rFonts w:hint="eastAsia"/>
-        </w:rPr>
-        <w:t>介绍</w:t>
-      </w:r>
-      <w:r>
-        <w:rPr>
-          <w:rFonts w:hint="eastAsia"/>
-        </w:rPr>
-        <w:t>已知</w:t>
-      </w:r>
-      <w:r>
-        <w:rPr>
-          <w:rFonts w:hint="eastAsia"/>
-        </w:rPr>
-        <w:t>next[j]</w:t>
-      </w:r>
-      <w:r>
-        <w:rPr>
-          <w:rFonts w:hint="eastAsia"/>
-        </w:rPr>
-        <w:t>，求</w:t>
-      </w:r>
-      <w:r>
-        <w:rPr>
-          <w:rFonts w:hint="eastAsia"/>
-        </w:rPr>
-        <w:t>next[j+1]</w:t>
-      </w:r>
-      <w:r>
-        <w:rPr>
-          <w:rFonts w:hint="eastAsia"/>
-        </w:rPr>
-        <w:t>的方法：</w:t>
-      </w:r>
-    </w:p>
-    <w:p>
-      <w:r>
-        <w:rPr>
-          <w:rFonts w:hint="eastAsia"/>
-        </w:rPr>
-        <w:t>若</w:t>
-      </w:r>
-      <w:r>
-        <w:rPr>
-          <w:rFonts w:hint="eastAsia"/>
-        </w:rPr>
-        <w:t>next[j]=0,</w:t>
-      </w:r>
-      <w:r>
-        <w:rPr>
-          <w:rFonts w:hint="eastAsia"/>
-        </w:rPr>
-        <w:t>说明</w:t>
-      </w:r>
-      <w:r>
-        <w:rPr>
-          <w:rFonts w:hint="eastAsia"/>
-        </w:rPr>
-        <w:t>s2</w:t>
-      </w:r>
-      <w:r>
-        <w:rPr>
-          <w:rFonts w:hint="eastAsia"/>
-        </w:rPr>
-        <w:t>前</w:t>
-      </w:r>
-      <w:r>
-        <w:rPr>
-          <w:rFonts w:hint="eastAsia"/>
-        </w:rPr>
-        <w:t>j</w:t>
-      </w:r>
-      <w:r>
-        <w:rPr>
-          <w:rFonts w:hint="eastAsia"/>
-        </w:rPr>
-        <w:t>位置的字符串没有公共</w:t>
-      </w:r>
-      <w:proofErr w:type="gramStart"/>
-      <w:r>
-        <w:t>”</w:t>
-      </w:r>
-      <w:r>
-        <w:rPr>
-          <w:rFonts w:hint="eastAsia"/>
-        </w:rPr>
-        <w:t>非本身</w:t>
-      </w:r>
-      <w:proofErr w:type="gramEnd"/>
-      <w:r>
-        <w:rPr>
-          <w:rFonts w:hint="eastAsia"/>
-        </w:rPr>
-        <w:t>的前缀和后缀</w:t>
-      </w:r>
-      <w:proofErr w:type="gramStart"/>
-      <w:r>
-        <w:t>”</w:t>
-      </w:r>
-      <w:proofErr w:type="gramEnd"/>
-      <w:r>
-        <w:rPr>
-          <w:rFonts w:hint="eastAsia"/>
-        </w:rPr>
-        <w:t>，此时若</w:t>
-      </w:r>
-      <w:r>
-        <w:rPr>
-          <w:rFonts w:hint="eastAsia"/>
-        </w:rPr>
-        <w:t>s1[0]==</w:t>
-      </w:r>
-      <w:r>
-        <w:rPr>
-          <w:rFonts w:hint="eastAsia"/>
-        </w:rPr>
-        <w:t xml:space="preserve"> </w:t>
-      </w:r>
-      <w:r>
-        <w:rPr>
-          <w:rFonts w:hint="eastAsia"/>
-        </w:rPr>
-        <w:t xml:space="preserve">s2 </w:t>
-      </w:r>
-      <w:r>
-        <w:rPr>
-          <w:rFonts w:hint="eastAsia"/>
-        </w:rPr>
-        <w:t>[j+1]</w:t>
-      </w:r>
-      <w:r>
-        <w:rPr>
-          <w:rFonts w:hint="eastAsia"/>
-        </w:rPr>
-        <w:t>则</w:t>
-      </w:r>
-      <w:r>
-        <w:rPr>
-          <w:rFonts w:hint="eastAsia"/>
-        </w:rPr>
-        <w:t>next[j+1]=next[j]+1=1,</w:t>
-      </w:r>
-      <w:r>
-        <w:rPr>
-          <w:rFonts w:hint="eastAsia"/>
-        </w:rPr>
-        <w:t>否则</w:t>
-      </w:r>
-      <w:r>
-        <w:rPr>
-          <w:rFonts w:hint="eastAsia"/>
-        </w:rPr>
-        <w:t>next[j+1]=0</w:t>
-      </w:r>
-    </w:p>
-    <w:p>
-      <w:r>
-        <w:rPr>
-          <w:rFonts w:hint="eastAsia"/>
-        </w:rPr>
-        <w:t>若</w:t>
-      </w:r>
-      <w:r>
-        <w:rPr>
-          <w:rFonts w:hint="eastAsia"/>
-        </w:rPr>
-        <w:t>next[j]=1,</w:t>
-      </w:r>
-      <w:r>
-        <w:rPr>
-          <w:rFonts w:hint="eastAsia"/>
-        </w:rPr>
-        <w:t>说明</w:t>
-      </w:r>
-      <w:r>
-        <w:rPr>
-          <w:rFonts w:hint="eastAsia"/>
-        </w:rPr>
-        <w:t>s2</w:t>
-      </w:r>
-      <w:r>
-        <w:rPr>
-          <w:rFonts w:hint="eastAsia"/>
-        </w:rPr>
-        <w:t>前</w:t>
-      </w:r>
-      <w:r>
-        <w:rPr>
-          <w:rFonts w:hint="eastAsia"/>
-        </w:rPr>
-        <w:t>j</w:t>
-      </w:r>
-      <w:r>
-        <w:rPr>
-          <w:rFonts w:hint="eastAsia"/>
-        </w:rPr>
-        <w:t>位置的字符串的公共</w:t>
-      </w:r>
-      <w:proofErr w:type="gramStart"/>
-      <w:r>
-        <w:t>”</w:t>
-      </w:r>
-      <w:r>
-        <w:rPr>
-          <w:rFonts w:hint="eastAsia"/>
-        </w:rPr>
-        <w:t>非本身</w:t>
-      </w:r>
-      <w:proofErr w:type="gramEnd"/>
-      <w:r>
-        <w:rPr>
-          <w:rFonts w:hint="eastAsia"/>
-        </w:rPr>
-        <w:t>的前缀和后缀</w:t>
-      </w:r>
-      <w:proofErr w:type="gramStart"/>
-      <w:r>
-        <w:t>”</w:t>
-      </w:r>
-      <w:proofErr w:type="gramEnd"/>
-      <w:r>
-        <w:rPr>
-          <w:rFonts w:hint="eastAsia"/>
-        </w:rPr>
-        <w:t>里最大长度是</w:t>
-      </w:r>
-      <w:r>
-        <w:rPr>
-          <w:rFonts w:hint="eastAsia"/>
-        </w:rPr>
-        <w:t>1</w:t>
-      </w:r>
-      <w:r>
-        <w:rPr>
-          <w:rFonts w:hint="eastAsia"/>
-        </w:rPr>
-        <w:t>，一定有结论</w:t>
-      </w:r>
-      <w:r>
-        <w:rPr>
-          <w:rFonts w:hint="eastAsia"/>
-        </w:rPr>
-        <w:t>s2[0]==s2[j]</w:t>
-      </w:r>
-      <w:r>
-        <w:rPr>
-          <w:rFonts w:hint="eastAsia"/>
-        </w:rPr>
-        <w:t>，此时若</w:t>
-      </w:r>
-      <w:r>
-        <w:rPr>
-          <w:rFonts w:hint="eastAsia"/>
-        </w:rPr>
-        <w:t>s1[1]=</w:t>
-      </w:r>
-      <w:r>
-        <w:rPr>
-          <w:rFonts w:hint="eastAsia"/>
-        </w:rPr>
-        <w:t xml:space="preserve"> </w:t>
-      </w:r>
-      <w:r>
-        <w:rPr>
-          <w:rFonts w:hint="eastAsia"/>
-        </w:rPr>
-        <w:t xml:space="preserve">=s2 </w:t>
-      </w:r>
-      <w:r>
-        <w:rPr>
-          <w:rFonts w:hint="eastAsia"/>
-        </w:rPr>
-        <w:t>[j+1]</w:t>
-      </w:r>
-      <w:r>
-        <w:rPr>
-          <w:rFonts w:hint="eastAsia"/>
-        </w:rPr>
-        <w:t>则</w:t>
-      </w:r>
-      <w:r>
-        <w:rPr>
-          <w:rFonts w:hint="eastAsia"/>
-        </w:rPr>
-        <w:t>next[</w:t>
-      </w:r>
-      <w:r>
-        <w:rPr>
-          <w:rFonts w:hint="eastAsia"/>
-        </w:rPr>
-        <w:t>j+1</w:t>
-      </w:r>
-      <w:r>
-        <w:rPr>
-          <w:rFonts w:hint="eastAsia"/>
-        </w:rPr>
-        <w:t>]=next[j]+1=2,</w:t>
-      </w:r>
-      <w:r>
-        <w:rPr>
-          <w:rFonts w:hint="eastAsia"/>
-        </w:rPr>
-        <w:t>否则</w:t>
-      </w:r>
-      <w:r>
-        <w:rPr>
-          <w:rFonts w:hint="eastAsia"/>
-        </w:rPr>
-        <w:t>next[j+1]=0</w:t>
-      </w:r>
-    </w:p>
-    <w:p>
-      <w:r>
-        <w:rPr>
-          <w:rFonts w:hint="eastAsia"/>
-        </w:rPr>
-        <w:t>若</w:t>
-      </w:r>
-      <w:r>
-        <w:rPr>
-          <w:rFonts w:hint="eastAsia"/>
-        </w:rPr>
-        <w:t>next[j]=2,</w:t>
-      </w:r>
-      <w:r>
-        <w:rPr>
-          <w:rFonts w:hint="eastAsia"/>
-        </w:rPr>
-        <w:t>说明</w:t>
-      </w:r>
-      <w:r>
-        <w:rPr>
-          <w:rFonts w:hint="eastAsia"/>
-        </w:rPr>
-        <w:t>s2</w:t>
-      </w:r>
-      <w:r>
-        <w:rPr>
-          <w:rFonts w:hint="eastAsia"/>
-        </w:rPr>
-        <w:t>前</w:t>
-      </w:r>
-      <w:r>
-        <w:rPr>
-          <w:rFonts w:hint="eastAsia"/>
-        </w:rPr>
-        <w:t>j</w:t>
-      </w:r>
-      <w:r>
-        <w:rPr>
-          <w:rFonts w:hint="eastAsia"/>
-        </w:rPr>
-        <w:t>位置的字符串的公共</w:t>
-      </w:r>
-      <w:proofErr w:type="gramStart"/>
-      <w:r>
-        <w:t>”</w:t>
-      </w:r>
-      <w:r>
-        <w:rPr>
-          <w:rFonts w:hint="eastAsia"/>
-        </w:rPr>
-        <w:t>非本身</w:t>
-      </w:r>
-      <w:proofErr w:type="gramEnd"/>
-      <w:r>
-        <w:rPr>
-          <w:rFonts w:hint="eastAsia"/>
-        </w:rPr>
-        <w:t>的前缀和后缀</w:t>
-      </w:r>
-      <w:proofErr w:type="gramStart"/>
-      <w:r>
-        <w:t>”</w:t>
-      </w:r>
-      <w:proofErr w:type="gramEnd"/>
-      <w:r>
-        <w:rPr>
-          <w:rFonts w:hint="eastAsia"/>
-        </w:rPr>
-        <w:t>里最大长度是</w:t>
-      </w:r>
-      <w:r>
-        <w:rPr>
-          <w:rFonts w:hint="eastAsia"/>
-        </w:rPr>
-        <w:t>2</w:t>
-      </w:r>
-      <w:r>
-        <w:rPr>
-          <w:rFonts w:hint="eastAsia"/>
-        </w:rPr>
-        <w:t>，一定有结论</w:t>
-      </w:r>
-      <w:r>
-        <w:rPr>
-          <w:rFonts w:hint="eastAsia"/>
-        </w:rPr>
-        <w:t>s2[0]==s2[j-1] &amp;&amp; s2[1]==s2[j]</w:t>
-      </w:r>
-      <w:r>
-        <w:rPr>
-          <w:rFonts w:hint="eastAsia"/>
-        </w:rPr>
-        <w:t>，此时若</w:t>
-      </w:r>
-      <w:r>
-        <w:rPr>
-          <w:rFonts w:hint="eastAsia"/>
-        </w:rPr>
-        <w:t>s1[2]=</w:t>
-      </w:r>
-      <w:r>
-        <w:rPr>
-          <w:rFonts w:hint="eastAsia"/>
-        </w:rPr>
-        <w:t>=s2</w:t>
-      </w:r>
-      <w:r>
-        <w:rPr>
-          <w:rFonts w:hint="eastAsia"/>
-        </w:rPr>
-        <w:t>[j+1]</w:t>
-      </w:r>
-      <w:r>
-        <w:rPr>
-          <w:rFonts w:hint="eastAsia"/>
-        </w:rPr>
-        <w:t>则</w:t>
-      </w:r>
-      <w:r>
-        <w:rPr>
-          <w:rFonts w:hint="eastAsia"/>
-        </w:rPr>
-        <w:t>next[j+1]=next[j]+1=3,</w:t>
-      </w:r>
-      <w:r>
-        <w:rPr>
-          <w:rFonts w:hint="eastAsia"/>
-        </w:rPr>
-        <w:t>否则</w:t>
-      </w:r>
-      <w:r>
-        <w:rPr>
-          <w:rFonts w:hint="eastAsia"/>
-        </w:rPr>
-        <w:t>next[j+1]=0</w:t>
-      </w:r>
-    </w:p>
-    <w:p>
-      <w:r>
-        <w:t>……</w:t>
-      </w:r>
-      <w:r>
-        <w:rPr>
-          <w:rFonts w:hint="eastAsia"/>
-        </w:rPr>
-        <w:t>.</w:t>
-      </w:r>
-    </w:p>
-    <w:p>
-      <w:r>
-        <w:rPr>
-          <w:rFonts w:hint="eastAsia"/>
-        </w:rPr>
-        <w:t>若</w:t>
-      </w:r>
-      <w:r>
-        <w:rPr>
-          <w:rFonts w:hint="eastAsia"/>
-        </w:rPr>
-        <w:t>next[j]=</w:t>
-      </w:r>
-      <w:proofErr w:type="spellStart"/>
-      <w:r>
-        <w:rPr>
-          <w:rFonts w:hint="eastAsia"/>
-        </w:rPr>
-        <w:t>n,n</w:t>
-      </w:r>
-      <w:proofErr w:type="spellEnd"/>
-      <w:r>
-        <w:rPr>
-          <w:rFonts w:hint="eastAsia"/>
-        </w:rPr>
-        <w:t>&lt;j</w:t>
-      </w:r>
-      <w:r>
-        <w:rPr>
-          <w:rFonts w:hint="eastAsia"/>
-        </w:rPr>
-        <w:t>说明</w:t>
-      </w:r>
-      <w:r>
-        <w:rPr>
-          <w:rFonts w:hint="eastAsia"/>
-        </w:rPr>
-        <w:t>s2</w:t>
-      </w:r>
-      <w:r>
-        <w:rPr>
-          <w:rFonts w:hint="eastAsia"/>
-        </w:rPr>
-        <w:t>前</w:t>
-      </w:r>
-      <w:r>
-        <w:rPr>
-          <w:rFonts w:hint="eastAsia"/>
-        </w:rPr>
-        <w:t>j</w:t>
-      </w:r>
-      <w:r>
-        <w:rPr>
-          <w:rFonts w:hint="eastAsia"/>
-        </w:rPr>
-        <w:t>位置的字符串的公共</w:t>
-      </w:r>
-      <w:proofErr w:type="gramStart"/>
-      <w:r>
-        <w:t>”</w:t>
-      </w:r>
-      <w:r>
-        <w:rPr>
-          <w:rFonts w:hint="eastAsia"/>
-        </w:rPr>
-        <w:t>非本身</w:t>
-      </w:r>
-      <w:proofErr w:type="gramEnd"/>
-      <w:r>
-        <w:rPr>
-          <w:rFonts w:hint="eastAsia"/>
-        </w:rPr>
-        <w:t>的前缀和后缀</w:t>
-      </w:r>
-      <w:proofErr w:type="gramStart"/>
-      <w:r>
-        <w:t>”</w:t>
-      </w:r>
-      <w:proofErr w:type="gramEnd"/>
-      <w:r>
-        <w:rPr>
-          <w:rFonts w:hint="eastAsia"/>
-        </w:rPr>
-        <w:t>里最大长度是</w:t>
-      </w:r>
-      <w:r>
-        <w:rPr>
-          <w:rFonts w:hint="eastAsia"/>
-        </w:rPr>
-        <w:t>n</w:t>
-      </w:r>
-      <w:r>
-        <w:rPr>
-          <w:rFonts w:hint="eastAsia"/>
-        </w:rPr>
-        <w:t>，一定有结论</w:t>
-      </w:r>
-      <w:r>
-        <w:rPr>
-          <w:rFonts w:hint="eastAsia"/>
-        </w:rPr>
-        <w:t>:</w:t>
-      </w:r>
-      <w:r>
-        <w:rPr>
-          <w:rFonts w:hint="eastAsia"/>
-        </w:rPr>
-        <w:t xml:space="preserve"> </w:t>
-      </w:r>
-      <w:r>
-        <w:rPr>
-          <w:rFonts w:hint="eastAsia"/>
-        </w:rPr>
-        <w:t>s2[0]==s2[j-n+1] &amp;&amp; s2[1]==s2[j-n+2] &amp;&amp;s2[2]==s2[j-n+3]</w:t>
-      </w:r>
-      <w:r>
-        <w:t>…</w:t>
-      </w:r>
-      <w:r>
-        <w:rPr>
-          <w:rFonts w:hint="eastAsia"/>
-        </w:rPr>
-        <w:t>..&amp;&amp;</w:t>
-      </w:r>
-      <w:r>
-        <w:rPr>
-          <w:rFonts w:hint="eastAsia"/>
-        </w:rPr>
-        <w:t xml:space="preserve"> </w:t>
-      </w:r>
-      <w:r>
-        <w:rPr>
-          <w:rFonts w:hint="eastAsia"/>
-        </w:rPr>
-        <w:t>s2[n</w:t>
-      </w:r>
-      <w:r>
-        <w:rPr>
-          <w:rFonts w:hint="eastAsia"/>
-        </w:rPr>
-        <w:t>-1</w:t>
-      </w:r>
-      <w:r>
-        <w:rPr>
-          <w:rFonts w:hint="eastAsia"/>
-        </w:rPr>
-        <w:t>]==s2[</w:t>
-      </w:r>
-      <w:proofErr w:type="spellStart"/>
-      <w:r>
-        <w:rPr>
-          <w:rFonts w:hint="eastAsia"/>
-        </w:rPr>
-        <w:t>j-n+n</w:t>
-      </w:r>
-      <w:proofErr w:type="spellEnd"/>
-      <w:r>
-        <w:rPr>
-          <w:rFonts w:hint="eastAsia"/>
-        </w:rPr>
-        <w:t>]</w:t>
-      </w:r>
-    </w:p>
-    <w:p>
-      <w:r>
-        <w:rPr>
-          <w:rFonts w:hint="eastAsia"/>
-        </w:rPr>
-        <w:t>此时若</w:t>
-      </w:r>
-      <w:r>
-        <w:rPr>
-          <w:rFonts w:hint="eastAsia"/>
-        </w:rPr>
-        <w:t>s1[</w:t>
-      </w:r>
-      <w:r>
-        <w:rPr>
-          <w:rFonts w:hint="eastAsia"/>
-        </w:rPr>
-        <w:t>n</w:t>
-      </w:r>
-      <w:r>
-        <w:rPr>
-          <w:rFonts w:hint="eastAsia"/>
-        </w:rPr>
-        <w:t>]</w:t>
-      </w:r>
-      <w:r>
-        <w:rPr>
-          <w:rFonts w:hint="eastAsia"/>
-        </w:rPr>
-        <w:t>=</w:t>
-      </w:r>
-      <w:r>
-        <w:rPr>
-          <w:rFonts w:hint="eastAsia"/>
-        </w:rPr>
-        <w:t>=</w:t>
-      </w:r>
-      <w:r>
-        <w:rPr>
-          <w:rFonts w:hint="eastAsia"/>
-        </w:rPr>
-        <w:t>s2</w:t>
-      </w:r>
-      <w:r>
-        <w:rPr>
-          <w:rFonts w:hint="eastAsia"/>
-        </w:rPr>
-        <w:t>[j+1]</w:t>
-      </w:r>
-      <w:r>
-        <w:rPr>
-          <w:rFonts w:hint="eastAsia"/>
-        </w:rPr>
-        <w:t xml:space="preserve">    (</w:t>
-      </w:r>
-      <w:r>
-        <w:rPr>
-          <w:rFonts w:hint="eastAsia"/>
-        </w:rPr>
-        <w:t>其实是</w:t>
-      </w:r>
-      <w:r>
-        <w:rPr>
-          <w:rFonts w:hint="eastAsia"/>
-        </w:rPr>
-        <w:t xml:space="preserve"> </w:t>
-      </w:r>
-      <w:r>
-        <w:rPr>
-          <w:rFonts w:hint="eastAsia"/>
-        </w:rPr>
-        <w:t xml:space="preserve">s1[next[j]]==s2[j+1]) </w:t>
-      </w:r>
-    </w:p>
-    <w:p>
-      <w:r>
-        <w:rPr>
-          <w:rFonts w:hint="eastAsia"/>
-        </w:rPr>
-        <w:t>则</w:t>
-      </w:r>
-      <w:r>
-        <w:rPr>
-          <w:rFonts w:hint="eastAsia"/>
-        </w:rPr>
-        <w:t>next[j+1]=next[j]+1</w:t>
-      </w:r>
-      <w:r>
-        <w:rPr>
-          <w:rFonts w:hint="eastAsia"/>
-        </w:rPr>
-        <w:t>=n+1</w:t>
-      </w:r>
-      <w:r>
-        <w:rPr>
-          <w:rFonts w:hint="eastAsia"/>
-        </w:rPr>
-        <w:t>,</w:t>
-      </w:r>
-      <w:r>
-        <w:rPr>
-          <w:rFonts w:hint="eastAsia"/>
-        </w:rPr>
-        <w:t>否则</w:t>
-      </w:r>
-      <w:r>
-        <w:rPr>
-          <w:rFonts w:hint="eastAsia"/>
-        </w:rPr>
-        <w:t>next[j+1]=0</w:t>
-      </w:r>
-    </w:p>
-    <w:p>
-      <w:r>
-        <w:rPr>
-          <w:rFonts w:hint="eastAsia"/>
-        </w:rPr>
-        <w:t>这样的</w:t>
-      </w:r>
-      <w:r>
-        <w:rPr>
-          <w:rFonts w:hint="eastAsia"/>
-        </w:rPr>
-        <w:t>next</w:t>
-      </w:r>
-      <w:r>
-        <w:rPr>
-          <w:rFonts w:hint="eastAsia"/>
-        </w:rPr>
-        <w:t>数组可以保证可以用来匹配的，时间复杂度也是正确的。</w:t>
-      </w:r>
-    </w:p>
-    <w:p/>
-    <w:p>
-      <w:r>
-        <w:rPr>
-          <w:rFonts w:hint="eastAsia"/>
-        </w:rPr>
-        <w:t>但是，在由于</w:t>
-      </w:r>
-      <w:r>
-        <w:rPr>
-          <w:rFonts w:hint="eastAsia"/>
-        </w:rPr>
-        <w:t>s1[n]!=s2[j+1]</w:t>
-      </w:r>
-      <w:r>
-        <w:rPr>
-          <w:rFonts w:hint="eastAsia"/>
-        </w:rPr>
-        <w:t>时每次都令</w:t>
-      </w:r>
-      <w:r>
-        <w:rPr>
-          <w:rFonts w:hint="eastAsia"/>
-        </w:rPr>
-        <w:t>next[j+1]=0</w:t>
-      </w:r>
-    </w:p>
-    <w:p>
-      <w:r>
-        <w:rPr>
-          <w:rFonts w:hint="eastAsia"/>
-        </w:rPr>
-        <w:t>，</w:t>
-      </w:r>
-      <w:r>
-        <w:rPr>
-          <w:rFonts w:hint="eastAsia"/>
-        </w:rPr>
-        <w:t>意味着在</w:t>
-      </w:r>
-      <w:r>
-        <w:rPr>
-          <w:rFonts w:hint="eastAsia"/>
-        </w:rPr>
-        <w:t>j+2</w:t>
-      </w:r>
-      <w:r>
-        <w:rPr>
-          <w:rFonts w:hint="eastAsia"/>
-        </w:rPr>
-        <w:t>位置匹配失败会令</w:t>
-      </w:r>
-      <w:r>
-        <w:rPr>
-          <w:rFonts w:hint="eastAsia"/>
-        </w:rPr>
-        <w:t>j</w:t>
-      </w:r>
-      <w:r>
-        <w:rPr>
-          <w:rFonts w:hint="eastAsia"/>
-        </w:rPr>
-        <w:t>指针回退到</w:t>
-      </w:r>
-      <w:r>
-        <w:rPr>
-          <w:rFonts w:hint="eastAsia"/>
-        </w:rPr>
-        <w:t>0</w:t>
-      </w:r>
-      <w:r>
-        <w:rPr>
-          <w:rFonts w:hint="eastAsia"/>
-        </w:rPr>
-        <w:t>，这样相比接下来说的优化方法，在匹配时候还是会多匹配一些次，时间复杂度常数略高</w:t>
-      </w:r>
-      <w:r>
-        <w:rPr>
-          <w:rFonts w:hint="eastAsia"/>
-        </w:rPr>
-        <w:t>，也不完全符合</w:t>
-      </w:r>
-      <w:r>
-        <w:rPr>
-          <w:rFonts w:hint="eastAsia"/>
-        </w:rPr>
-        <w:t>next</w:t>
-      </w:r>
-      <w:r>
-        <w:rPr>
-          <w:rFonts w:hint="eastAsia"/>
-        </w:rPr>
-        <w:t>数组最初定义</w:t>
-      </w:r>
-      <w:r>
-        <w:rPr>
-          <w:rFonts w:hint="eastAsia"/>
-        </w:rPr>
-        <w:t>。</w:t>
-      </w:r>
-    </w:p>
-    <w:p>
-      <w:r>
-        <w:rPr>
-          <w:rFonts w:hint="eastAsia"/>
-        </w:rPr>
-        <w:t>实际上</w:t>
-      </w:r>
-      <w:r>
-        <w:rPr>
-          <w:rFonts w:hint="eastAsia"/>
-        </w:rPr>
-        <w:t>s1[n]</w:t>
-      </w:r>
-      <w:r>
-        <w:rPr>
-          <w:rFonts w:hint="eastAsia"/>
-        </w:rPr>
-        <w:t>!</w:t>
-      </w:r>
-      <w:r>
-        <w:rPr>
-          <w:rFonts w:hint="eastAsia"/>
-        </w:rPr>
-        <w:t>=s2[j+1]</w:t>
-      </w:r>
-      <w:r>
-        <w:rPr>
-          <w:rFonts w:hint="eastAsia"/>
-        </w:rPr>
-        <w:t>时候，某些情况不必回退到</w:t>
-      </w:r>
-      <w:r>
-        <w:rPr>
-          <w:rFonts w:hint="eastAsia"/>
-        </w:rPr>
-        <w:t>0</w:t>
-      </w:r>
-      <w:r>
-        <w:rPr>
-          <w:rFonts w:hint="eastAsia"/>
-        </w:rPr>
-        <w:t>，</w:t>
-      </w:r>
     </w:p>
     <w:p>
       <w:r>
@@ -6418,7 +6058,6 @@
         </w:rPr>
         <w:t>如：求</w:t>
       </w:r>
-      <w:proofErr w:type="spellStart"/>
       <w:r>
         <w:rPr>
           <w:rFonts w:ascii="Adobe 繁黑體 Std B" w:eastAsia="Adobe 繁黑體 Std B" w:hAnsi="Adobe 繁黑體 Std B"/>
@@ -6427,7 +6066,6 @@
         </w:rPr>
         <w:t>abcabcabcaba</w:t>
       </w:r>
-      <w:proofErr w:type="spellEnd"/>
       <w:r>
         <w:rPr>
           <w:rFonts w:hint="eastAsia"/>
@@ -6573,18 +6211,15 @@
         </w:rPr>
         <w:t>数组最初定义，因为实际</w:t>
       </w:r>
-      <w:proofErr w:type="spellStart"/>
       <w:r>
         <w:t>abcabcabcaba</w:t>
       </w:r>
-      <w:proofErr w:type="spellEnd"/>
       <w:r>
         <w:rPr>
           <w:rFonts w:hint="eastAsia"/>
         </w:rPr>
         <w:t>的公共</w:t>
       </w:r>
-      <w:proofErr w:type="gramStart"/>
       <w:r>
         <w:t>”</w:t>
       </w:r>
@@ -6592,20 +6227,11 @@
         <w:rPr>
           <w:rFonts w:hint="eastAsia"/>
         </w:rPr>
-        <w:t>非本身</w:t>
-      </w:r>
-      <w:proofErr w:type="gramEnd"/>
-      <w:r>
-        <w:rPr>
-          <w:rFonts w:hint="eastAsia"/>
-        </w:rPr>
-        <w:t>的前缀和后缀</w:t>
-      </w:r>
-      <w:proofErr w:type="gramStart"/>
+        <w:t>非本身的前缀和后缀</w:t>
+      </w:r>
       <w:r>
         <w:t>”</w:t>
       </w:r>
-      <w:proofErr w:type="gramEnd"/>
       <w:r>
         <w:rPr>
           <w:rFonts w:hint="eastAsia"/>
@@ -6632,19 +6258,11 @@
       </w:r>
     </w:p>
     <w:p>
-      <w:proofErr w:type="gramStart"/>
-      <w:r>
-        <w:rPr>
-          <w:rFonts w:hint="eastAsia"/>
-        </w:rPr>
-        <w:t>当比较</w:t>
-      </w:r>
-      <w:proofErr w:type="gramEnd"/>
-      <w:r>
-        <w:rPr>
-          <w:rFonts w:hint="eastAsia"/>
-        </w:rPr>
-        <w:t>出</w:t>
+      <w:r>
+        <w:rPr>
+          <w:rFonts w:hint="eastAsia"/>
+        </w:rPr>
+        <w:t>当比较出</w:t>
       </w:r>
       <w:r>
         <w:rPr>
@@ -6680,16 +6298,8 @@
         <w:rPr>
           <w:rFonts w:hint="eastAsia"/>
         </w:rPr>
-        <w:t>时，不应该</w:t>
-      </w:r>
-      <w:proofErr w:type="gramStart"/>
-      <w:r>
-        <w:rPr>
-          <w:rFonts w:hint="eastAsia"/>
-        </w:rPr>
-        <w:t>急于令</w:t>
-      </w:r>
-      <w:proofErr w:type="gramEnd"/>
+        <w:t>时，不应该急于令</w:t>
+      </w:r>
       <w:r>
         <w:rPr>
           <w:rFonts w:hint="eastAsia"/>
@@ -6878,19 +6488,11 @@
       </w:r>
     </w:p>
     <w:p>
-      <w:proofErr w:type="gramStart"/>
-      <w:r>
-        <w:rPr>
-          <w:rFonts w:hint="eastAsia"/>
-        </w:rPr>
-        <w:t>next[</w:t>
-      </w:r>
-      <w:proofErr w:type="gramEnd"/>
-      <w:r>
-        <w:rPr>
-          <w:rFonts w:hint="eastAsia"/>
-        </w:rPr>
-        <w:t>11]=</w:t>
+      <w:r>
+        <w:rPr>
+          <w:rFonts w:hint="eastAsia"/>
+        </w:rPr>
+        <w:t>next[11]=</w:t>
       </w:r>
       <w:r>
         <w:rPr>
@@ -6959,7 +6561,6 @@
           <w:szCs w:val="18"/>
         </w:rPr>
       </w:pPr>
-      <w:proofErr w:type="spellStart"/>
       <w:r>
         <w:rPr>
           <w:rFonts w:ascii="Consolas" w:eastAsia="宋体" w:hAnsi="Consolas" w:cs="Consolas"/>
@@ -6970,19 +6571,7 @@
           <w:bdr w:val="none" w:sz="0" w:space="0" w:color="auto" w:frame="1"/>
         </w:rPr>
         <w:lastRenderedPageBreak/>
-        <w:t>nex</w:t>
-      </w:r>
-      <w:proofErr w:type="spellEnd"/>
-      <w:r>
-        <w:rPr>
-          <w:rFonts w:ascii="Consolas" w:eastAsia="宋体" w:hAnsi="Consolas" w:cs="Consolas"/>
-          <w:color w:val="000000"/>
-          <w:kern w:val="0"/>
-          <w:sz w:val="18"/>
-          <w:szCs w:val="18"/>
-          <w:bdr w:val="none" w:sz="0" w:space="0" w:color="auto" w:frame="1"/>
-        </w:rPr>
-        <w:t>[0]=0;  </w:t>
+        <w:t>nex[0]=0;  </w:t>
       </w:r>
     </w:p>
     <w:p>
@@ -7061,31 +6650,7 @@
           <w:szCs w:val="18"/>
           <w:bdr w:val="none" w:sz="0" w:space="0" w:color="auto" w:frame="1"/>
         </w:rPr>
-        <w:t>    k=</w:t>
-      </w:r>
-      <w:proofErr w:type="spellStart"/>
-      <w:r>
-        <w:rPr>
-          <w:rFonts w:ascii="Consolas" w:eastAsia="宋体" w:hAnsi="Consolas" w:cs="Consolas"/>
-          <w:color w:val="000000"/>
-          <w:kern w:val="0"/>
-          <w:sz w:val="18"/>
-          <w:szCs w:val="18"/>
-          <w:bdr w:val="none" w:sz="0" w:space="0" w:color="auto" w:frame="1"/>
-        </w:rPr>
-        <w:t>nex</w:t>
-      </w:r>
-      <w:proofErr w:type="spellEnd"/>
-      <w:r>
-        <w:rPr>
-          <w:rFonts w:ascii="Consolas" w:eastAsia="宋体" w:hAnsi="Consolas" w:cs="Consolas"/>
-          <w:color w:val="000000"/>
-          <w:kern w:val="0"/>
-          <w:sz w:val="18"/>
-          <w:szCs w:val="18"/>
-          <w:bdr w:val="none" w:sz="0" w:space="0" w:color="auto" w:frame="1"/>
-        </w:rPr>
-        <w:t>[j-1];  </w:t>
+        <w:t>    k=nex[j-1];  </w:t>
       </w:r>
     </w:p>
     <w:p>
@@ -7175,31 +6740,7 @@
           <w:szCs w:val="18"/>
           <w:bdr w:val="none" w:sz="0" w:space="0" w:color="auto" w:frame="1"/>
         </w:rPr>
-        <w:t>        k=</w:t>
-      </w:r>
-      <w:proofErr w:type="spellStart"/>
-      <w:r>
-        <w:rPr>
-          <w:rFonts w:ascii="Consolas" w:eastAsia="宋体" w:hAnsi="Consolas" w:cs="Consolas"/>
-          <w:color w:val="000000"/>
-          <w:kern w:val="0"/>
-          <w:sz w:val="18"/>
-          <w:szCs w:val="18"/>
-          <w:bdr w:val="none" w:sz="0" w:space="0" w:color="auto" w:frame="1"/>
-        </w:rPr>
-        <w:t>nex</w:t>
-      </w:r>
-      <w:proofErr w:type="spellEnd"/>
-      <w:r>
-        <w:rPr>
-          <w:rFonts w:ascii="Consolas" w:eastAsia="宋体" w:hAnsi="Consolas" w:cs="Consolas"/>
-          <w:color w:val="000000"/>
-          <w:kern w:val="0"/>
-          <w:sz w:val="18"/>
-          <w:szCs w:val="18"/>
-          <w:bdr w:val="none" w:sz="0" w:space="0" w:color="auto" w:frame="1"/>
-        </w:rPr>
-        <w:t>[k-1];  </w:t>
+        <w:t>        k=nex[k-1];  </w:t>
       </w:r>
     </w:p>
     <w:p>
@@ -7322,31 +6863,7 @@
           <w:szCs w:val="18"/>
           <w:bdr w:val="none" w:sz="0" w:space="0" w:color="auto" w:frame="1"/>
         </w:rPr>
-        <w:t>        </w:t>
-      </w:r>
-      <w:proofErr w:type="spellStart"/>
-      <w:r>
-        <w:rPr>
-          <w:rFonts w:ascii="Consolas" w:eastAsia="宋体" w:hAnsi="Consolas" w:cs="Consolas"/>
-          <w:color w:val="000000"/>
-          <w:kern w:val="0"/>
-          <w:sz w:val="18"/>
-          <w:szCs w:val="18"/>
-          <w:bdr w:val="none" w:sz="0" w:space="0" w:color="auto" w:frame="1"/>
-        </w:rPr>
-        <w:t>nex</w:t>
-      </w:r>
-      <w:proofErr w:type="spellEnd"/>
-      <w:r>
-        <w:rPr>
-          <w:rFonts w:ascii="Consolas" w:eastAsia="宋体" w:hAnsi="Consolas" w:cs="Consolas"/>
-          <w:color w:val="000000"/>
-          <w:kern w:val="0"/>
-          <w:sz w:val="18"/>
-          <w:szCs w:val="18"/>
-          <w:bdr w:val="none" w:sz="0" w:space="0" w:color="auto" w:frame="1"/>
-        </w:rPr>
-        <w:t>[j]=k;  </w:t>
+        <w:t>        nex[j]=k;  </w:t>
       </w:r>
     </w:p>
     <w:p>
@@ -7436,31 +6953,7 @@
           <w:szCs w:val="18"/>
           <w:bdr w:val="none" w:sz="0" w:space="0" w:color="auto" w:frame="1"/>
         </w:rPr>
-        <w:t>        </w:t>
-      </w:r>
-      <w:proofErr w:type="spellStart"/>
-      <w:r>
-        <w:rPr>
-          <w:rFonts w:ascii="Consolas" w:eastAsia="宋体" w:hAnsi="Consolas" w:cs="Consolas"/>
-          <w:color w:val="000000"/>
-          <w:kern w:val="0"/>
-          <w:sz w:val="18"/>
-          <w:szCs w:val="18"/>
-          <w:bdr w:val="none" w:sz="0" w:space="0" w:color="auto" w:frame="1"/>
-        </w:rPr>
-        <w:t>nex</w:t>
-      </w:r>
-      <w:proofErr w:type="spellEnd"/>
-      <w:r>
-        <w:rPr>
-          <w:rFonts w:ascii="Consolas" w:eastAsia="宋体" w:hAnsi="Consolas" w:cs="Consolas"/>
-          <w:color w:val="000000"/>
-          <w:kern w:val="0"/>
-          <w:sz w:val="18"/>
-          <w:szCs w:val="18"/>
-          <w:bdr w:val="none" w:sz="0" w:space="0" w:color="auto" w:frame="1"/>
-        </w:rPr>
-        <w:t>[j]=k+1;  </w:t>
+        <w:t>        nex[j]=k+1;  </w:t>
       </w:r>
     </w:p>
     <w:p>
@@ -7666,7 +7159,6 @@
         </w:rPr>
         <w:t>公共</w:t>
       </w:r>
-      <w:proofErr w:type="gramStart"/>
       <w:r>
         <w:t>”</w:t>
       </w:r>
@@ -7674,20 +7166,11 @@
         <w:rPr>
           <w:rFonts w:hint="eastAsia"/>
         </w:rPr>
-        <w:t>非本身</w:t>
-      </w:r>
-      <w:proofErr w:type="gramEnd"/>
-      <w:r>
-        <w:rPr>
-          <w:rFonts w:hint="eastAsia"/>
-        </w:rPr>
-        <w:t>的前缀和后缀</w:t>
-      </w:r>
-      <w:proofErr w:type="gramStart"/>
+        <w:t>非本身的前缀和后缀</w:t>
+      </w:r>
       <w:r>
         <w:t>”</w:t>
       </w:r>
-      <w:proofErr w:type="gramEnd"/>
       <w:r>
         <w:rPr>
           <w:rFonts w:hint="eastAsia"/>
@@ -7823,7 +7306,6 @@
         </w:rPr>
         <w:t>公共</w:t>
       </w:r>
-      <w:proofErr w:type="gramStart"/>
       <w:r>
         <w:t>”</w:t>
       </w:r>
@@ -7831,20 +7313,11 @@
         <w:rPr>
           <w:rFonts w:hint="eastAsia"/>
         </w:rPr>
-        <w:t>非本身</w:t>
-      </w:r>
-      <w:proofErr w:type="gramEnd"/>
-      <w:r>
-        <w:rPr>
-          <w:rFonts w:hint="eastAsia"/>
-        </w:rPr>
-        <w:t>的前缀和后缀</w:t>
-      </w:r>
-      <w:proofErr w:type="gramStart"/>
+        <w:t>非本身的前缀和后缀</w:t>
+      </w:r>
       <w:r>
         <w:t>”</w:t>
       </w:r>
-      <w:proofErr w:type="gramEnd"/>
       <w:r>
         <w:rPr>
           <w:rFonts w:hint="eastAsia"/>
@@ -7921,21 +7394,7 @@
         <w:rPr>
           <w:rFonts w:hint="eastAsia"/>
         </w:rPr>
-        <w:t>相当于版本</w:t>
-      </w:r>
-      <w:proofErr w:type="gramStart"/>
-      <w:r>
-        <w:rPr>
-          <w:rFonts w:hint="eastAsia"/>
-        </w:rPr>
-        <w:t>一</w:t>
-      </w:r>
-      <w:proofErr w:type="gramEnd"/>
-      <w:r>
-        <w:rPr>
-          <w:rFonts w:hint="eastAsia"/>
-        </w:rPr>
-        <w:t>全都</w:t>
+        <w:t>相当于版本一全都</w:t>
       </w:r>
       <w:r>
         <w:rPr>
@@ -7953,21 +7412,7 @@
         <w:rPr>
           <w:rFonts w:hint="eastAsia"/>
         </w:rPr>
-        <w:t>在第二版中，循环</w:t>
-      </w:r>
-      <w:proofErr w:type="gramStart"/>
-      <w:r>
-        <w:rPr>
-          <w:rFonts w:hint="eastAsia"/>
-        </w:rPr>
-        <w:t>往前找</w:t>
-      </w:r>
-      <w:proofErr w:type="gramEnd"/>
-      <w:r>
-        <w:rPr>
-          <w:rFonts w:hint="eastAsia"/>
-        </w:rPr>
-        <w:t>也变成了：</w:t>
+        <w:t>在第二版中，循环往前找也变成了：</w:t>
       </w:r>
     </w:p>
     <w:p>
@@ -8079,31 +7524,7 @@
           <w:szCs w:val="18"/>
           <w:bdr w:val="none" w:sz="0" w:space="0" w:color="auto" w:frame="1"/>
         </w:rPr>
-        <w:t>        k=</w:t>
-      </w:r>
-      <w:proofErr w:type="spellStart"/>
-      <w:r>
-        <w:rPr>
-          <w:rFonts w:ascii="Consolas" w:eastAsia="宋体" w:hAnsi="Consolas" w:cs="Consolas"/>
-          <w:color w:val="000000"/>
-          <w:kern w:val="0"/>
-          <w:sz w:val="18"/>
-          <w:szCs w:val="18"/>
-          <w:bdr w:val="none" w:sz="0" w:space="0" w:color="auto" w:frame="1"/>
-        </w:rPr>
-        <w:t>nex</w:t>
-      </w:r>
-      <w:proofErr w:type="spellEnd"/>
-      <w:r>
-        <w:rPr>
-          <w:rFonts w:ascii="Consolas" w:eastAsia="宋体" w:hAnsi="Consolas" w:cs="Consolas"/>
-          <w:color w:val="000000"/>
-          <w:kern w:val="0"/>
-          <w:sz w:val="18"/>
-          <w:szCs w:val="18"/>
-          <w:bdr w:val="none" w:sz="0" w:space="0" w:color="auto" w:frame="1"/>
-        </w:rPr>
-        <w:t>[k</w:t>
+        <w:t>        k=nex[k</w:t>
       </w:r>
       <w:r>
         <w:rPr>
@@ -8204,7 +7625,6 @@
         </w:rPr>
         <w:t>BC*************    =</w:t>
       </w:r>
-      <w:proofErr w:type="gramStart"/>
       <w:r>
         <w:rPr>
           <w:rFonts w:hint="eastAsia"/>
@@ -8212,7 +7632,6 @@
         </w:rPr>
         <w:t>》</w:t>
       </w:r>
-      <w:proofErr w:type="gramEnd"/>
       <w:r>
         <w:rPr>
           <w:rFonts w:hint="eastAsia"/>
@@ -8297,7 +7716,6 @@
         </w:rPr>
         <w:t xml:space="preserve">         =</w:t>
       </w:r>
-      <w:proofErr w:type="gramStart"/>
       <w:r>
         <w:rPr>
           <w:rFonts w:hint="eastAsia"/>
@@ -8305,7 +7723,6 @@
         </w:rPr>
         <w:t>》</w:t>
       </w:r>
-      <w:proofErr w:type="gramEnd"/>
       <w:r>
         <w:rPr>
           <w:rFonts w:hint="eastAsia"/>
@@ -8464,21 +7881,7 @@
         <w:rPr>
           <w:rFonts w:hint="eastAsia"/>
         </w:rPr>
-        <w:t>i++;</w:t>
-      </w:r>
-      <w:proofErr w:type="gramStart"/>
-      <w:r>
-        <w:rPr>
-          <w:rFonts w:hint="eastAsia"/>
-        </w:rPr>
-        <w:t>j</w:t>
-      </w:r>
-      <w:proofErr w:type="gramEnd"/>
-      <w:r>
-        <w:rPr>
-          <w:rFonts w:hint="eastAsia"/>
-        </w:rPr>
-        <w:t>++;</w:t>
+        <w:t>i++;j++;</w:t>
       </w:r>
     </w:p>
     <w:p/>
@@ -8527,7 +7930,6 @@
           <w:szCs w:val="18"/>
         </w:rPr>
       </w:pPr>
-      <w:proofErr w:type="spellStart"/>
       <w:r>
         <w:rPr>
           <w:rFonts w:ascii="Consolas" w:eastAsia="宋体" w:hAnsi="Consolas" w:cs="Consolas"/>
@@ -8537,19 +7939,7 @@
           <w:szCs w:val="18"/>
           <w:bdr w:val="none" w:sz="0" w:space="0" w:color="auto" w:frame="1"/>
         </w:rPr>
-        <w:t>nex</w:t>
-      </w:r>
-      <w:proofErr w:type="spellEnd"/>
-      <w:r>
-        <w:rPr>
-          <w:rFonts w:ascii="Consolas" w:eastAsia="宋体" w:hAnsi="Consolas" w:cs="Consolas"/>
-          <w:color w:val="000000"/>
-          <w:kern w:val="0"/>
-          <w:sz w:val="18"/>
-          <w:szCs w:val="18"/>
-          <w:bdr w:val="none" w:sz="0" w:space="0" w:color="auto" w:frame="1"/>
-        </w:rPr>
-        <w:t>[0]=-1;  </w:t>
+        <w:t>nex[0]=-1;  </w:t>
       </w:r>
     </w:p>
     <w:p>
@@ -8628,31 +8018,7 @@
           <w:szCs w:val="18"/>
           <w:bdr w:val="none" w:sz="0" w:space="0" w:color="auto" w:frame="1"/>
         </w:rPr>
-        <w:t>    k=</w:t>
-      </w:r>
-      <w:proofErr w:type="spellStart"/>
-      <w:r>
-        <w:rPr>
-          <w:rFonts w:ascii="Consolas" w:eastAsia="宋体" w:hAnsi="Consolas" w:cs="Consolas"/>
-          <w:color w:val="000000"/>
-          <w:kern w:val="0"/>
-          <w:sz w:val="18"/>
-          <w:szCs w:val="18"/>
-          <w:bdr w:val="none" w:sz="0" w:space="0" w:color="auto" w:frame="1"/>
-        </w:rPr>
-        <w:t>nex</w:t>
-      </w:r>
-      <w:proofErr w:type="spellEnd"/>
-      <w:r>
-        <w:rPr>
-          <w:rFonts w:ascii="Consolas" w:eastAsia="宋体" w:hAnsi="Consolas" w:cs="Consolas"/>
-          <w:color w:val="000000"/>
-          <w:kern w:val="0"/>
-          <w:sz w:val="18"/>
-          <w:szCs w:val="18"/>
-          <w:bdr w:val="none" w:sz="0" w:space="0" w:color="auto" w:frame="1"/>
-        </w:rPr>
-        <w:t>[j-1];  </w:t>
+        <w:t>    k=nex[j-1];  </w:t>
       </w:r>
     </w:p>
     <w:p>
@@ -8742,31 +8108,7 @@
           <w:szCs w:val="18"/>
           <w:bdr w:val="none" w:sz="0" w:space="0" w:color="auto" w:frame="1"/>
         </w:rPr>
-        <w:t>        k=</w:t>
-      </w:r>
-      <w:proofErr w:type="spellStart"/>
-      <w:r>
-        <w:rPr>
-          <w:rFonts w:ascii="Consolas" w:eastAsia="宋体" w:hAnsi="Consolas" w:cs="Consolas"/>
-          <w:color w:val="000000"/>
-          <w:kern w:val="0"/>
-          <w:sz w:val="18"/>
-          <w:szCs w:val="18"/>
-          <w:bdr w:val="none" w:sz="0" w:space="0" w:color="auto" w:frame="1"/>
-        </w:rPr>
-        <w:t>nex</w:t>
-      </w:r>
-      <w:proofErr w:type="spellEnd"/>
-      <w:r>
-        <w:rPr>
-          <w:rFonts w:ascii="Consolas" w:eastAsia="宋体" w:hAnsi="Consolas" w:cs="Consolas"/>
-          <w:color w:val="000000"/>
-          <w:kern w:val="0"/>
-          <w:sz w:val="18"/>
-          <w:szCs w:val="18"/>
-          <w:bdr w:val="none" w:sz="0" w:space="0" w:color="auto" w:frame="1"/>
-        </w:rPr>
-        <w:t>[k];  </w:t>
+        <w:t>        k=nex[k];  </w:t>
       </w:r>
     </w:p>
     <w:p>
@@ -8832,31 +8174,7 @@
           <w:szCs w:val="18"/>
           <w:bdr w:val="none" w:sz="0" w:space="0" w:color="auto" w:frame="1"/>
         </w:rPr>
-        <w:t>    </w:t>
-      </w:r>
-      <w:proofErr w:type="spellStart"/>
-      <w:r>
-        <w:rPr>
-          <w:rFonts w:ascii="Consolas" w:eastAsia="宋体" w:hAnsi="Consolas" w:cs="Consolas"/>
-          <w:color w:val="000000"/>
-          <w:kern w:val="0"/>
-          <w:sz w:val="18"/>
-          <w:szCs w:val="18"/>
-          <w:bdr w:val="none" w:sz="0" w:space="0" w:color="auto" w:frame="1"/>
-        </w:rPr>
-        <w:t>nex</w:t>
-      </w:r>
-      <w:proofErr w:type="spellEnd"/>
-      <w:r>
-        <w:rPr>
-          <w:rFonts w:ascii="Consolas" w:eastAsia="宋体" w:hAnsi="Consolas" w:cs="Consolas"/>
-          <w:color w:val="000000"/>
-          <w:kern w:val="0"/>
-          <w:sz w:val="18"/>
-          <w:szCs w:val="18"/>
-          <w:bdr w:val="none" w:sz="0" w:space="0" w:color="auto" w:frame="1"/>
-        </w:rPr>
-        <w:t>[j]=k+1;  </w:t>
+        <w:t>    nex[j]=k+1;  </w:t>
       </w:r>
     </w:p>
     <w:p>
@@ -8909,7 +8227,6 @@
         </w:rPr>
         <w:t>求解</w:t>
       </w:r>
-      <w:proofErr w:type="spellStart"/>
       <w:r>
         <w:rPr>
           <w:rFonts w:ascii="Adobe 繁黑體 Std B" w:eastAsia="Adobe 繁黑體 Std B" w:hAnsi="Adobe 繁黑體 Std B"/>
@@ -8918,7 +8235,6 @@
         </w:rPr>
         <w:t>abcabcabcaba</w:t>
       </w:r>
-      <w:proofErr w:type="spellEnd"/>
       <w:r>
         <w:rPr>
           <w:rFonts w:ascii="Adobe 繁黑體 Std B" w:hAnsi="Adobe 繁黑體 Std B" w:hint="eastAsia"/>
@@ -8949,21 +8265,7 @@
         <w:rPr>
           <w:rFonts w:hint="eastAsia"/>
         </w:rPr>
-        <w:t>k=</w:t>
-      </w:r>
-      <w:proofErr w:type="gramStart"/>
-      <w:r>
-        <w:rPr>
-          <w:rFonts w:hint="eastAsia"/>
-        </w:rPr>
-        <w:t>0 ;j</w:t>
-      </w:r>
-      <w:proofErr w:type="gramEnd"/>
-      <w:r>
-        <w:rPr>
-          <w:rFonts w:hint="eastAsia"/>
-        </w:rPr>
-        <w:t>=1,</w:t>
+        <w:t>k=0 ;j=1,</w:t>
       </w:r>
       <w:r>
         <w:rPr>
@@ -9007,27 +8309,13 @@
         <w:rPr>
           <w:rFonts w:hint="eastAsia"/>
         </w:rPr>
-        <w:t>j=1</w:t>
-      </w:r>
-      <w:proofErr w:type="gramStart"/>
-      <w:r>
-        <w:rPr>
-          <w:rFonts w:hint="eastAsia"/>
-        </w:rPr>
-        <w:t>,</w:t>
-      </w:r>
-      <w:r>
-        <w:rPr>
-          <w:rFonts w:hint="eastAsia"/>
-        </w:rPr>
-        <w:t>k</w:t>
-      </w:r>
-      <w:proofErr w:type="gramEnd"/>
-      <w:r>
-        <w:rPr>
-          <w:rFonts w:hint="eastAsia"/>
-        </w:rPr>
-        <w:t>=next[</w:t>
+        <w:t>j=1,</w:t>
+      </w:r>
+      <w:r>
+        <w:rPr>
+          <w:rFonts w:hint="eastAsia"/>
+        </w:rPr>
+        <w:t>k=next[</w:t>
       </w:r>
       <w:r>
         <w:rPr>
@@ -9089,21 +8377,7 @@
         <w:rPr>
           <w:rFonts w:hint="eastAsia"/>
         </w:rPr>
-        <w:t>j=2</w:t>
-      </w:r>
-      <w:proofErr w:type="gramStart"/>
-      <w:r>
-        <w:rPr>
-          <w:rFonts w:hint="eastAsia"/>
-        </w:rPr>
-        <w:t>,k</w:t>
-      </w:r>
-      <w:proofErr w:type="gramEnd"/>
-      <w:r>
-        <w:rPr>
-          <w:rFonts w:hint="eastAsia"/>
-        </w:rPr>
-        <w:t>=next[1]=0 ; s2[k]!=s2[1] =&gt; k=-1, next[2]=0</w:t>
+        <w:t>j=2,k=next[1]=0 ; s2[k]!=s2[1] =&gt; k=-1, next[2]=0</w:t>
       </w:r>
     </w:p>
     <w:p>
@@ -9129,21 +8403,7 @@
         <w:rPr>
           <w:rFonts w:hint="eastAsia"/>
         </w:rPr>
-        <w:t>j=3</w:t>
-      </w:r>
-      <w:proofErr w:type="gramStart"/>
-      <w:r>
-        <w:rPr>
-          <w:rFonts w:hint="eastAsia"/>
-        </w:rPr>
-        <w:t>,k</w:t>
-      </w:r>
-      <w:proofErr w:type="gramEnd"/>
-      <w:r>
-        <w:rPr>
-          <w:rFonts w:hint="eastAsia"/>
-        </w:rPr>
-        <w:t>=next[2]=0 ; s2[k]!=s2[2] =&gt; k=-1, next[3]=0</w:t>
+        <w:t>j=3,k=next[2]=0 ; s2[k]!=s2[2] =&gt; k=-1, next[3]=0</w:t>
       </w:r>
     </w:p>
     <w:p>
@@ -9607,27 +8867,11 @@
         <w:rPr>
           <w:rFonts w:hint="eastAsia"/>
         </w:rPr>
-        <w:t>数组，它实际就是版本</w:t>
-      </w:r>
-      <w:proofErr w:type="gramStart"/>
-      <w:r>
-        <w:rPr>
-          <w:rFonts w:hint="eastAsia"/>
-        </w:rPr>
-        <w:t>一</w:t>
-      </w:r>
-      <w:proofErr w:type="gramEnd"/>
-      <w:r>
-        <w:rPr>
-          <w:rFonts w:hint="eastAsia"/>
-        </w:rPr>
-        <w:t>的每一位</w:t>
-      </w:r>
-      <w:proofErr w:type="gramStart"/>
+        <w:t>数组，它实际就是版本一的每一位</w:t>
+      </w:r>
       <w:r>
         <w:t>”</w:t>
       </w:r>
-      <w:proofErr w:type="gramEnd"/>
       <w:r>
         <w:rPr>
           <w:rFonts w:hint="eastAsia"/>
@@ -9788,14 +9032,12 @@
         </w:rPr>
         <w:t>者哪个版本的</w:t>
       </w:r>
-      <w:proofErr w:type="spellStart"/>
       <w:r>
         <w:rPr>
           <w:rFonts w:hint="eastAsia"/>
         </w:rPr>
         <w:t>kmp</w:t>
       </w:r>
-      <w:proofErr w:type="spellEnd"/>
       <w:r>
         <w:rPr>
           <w:rFonts w:hint="eastAsia"/>
@@ -9819,21 +9061,7 @@
         <w:rPr>
           <w:rFonts w:hint="eastAsia"/>
         </w:rPr>
-        <w:t>数组</w:t>
-      </w:r>
-      <w:proofErr w:type="gramStart"/>
-      <w:r>
-        <w:rPr>
-          <w:rFonts w:hint="eastAsia"/>
-        </w:rPr>
-        <w:t>一</w:t>
-      </w:r>
-      <w:proofErr w:type="gramEnd"/>
-      <w:r>
-        <w:rPr>
-          <w:rFonts w:hint="eastAsia"/>
-        </w:rPr>
-        <w:t>第二版为例子</w:t>
+        <w:t>数组一第二版为例子</w:t>
       </w:r>
       <w:r>
         <w:rPr>
@@ -9847,14 +9075,12 @@
         </w:rPr>
         <w:t>观看以下示例</w:t>
       </w:r>
-      <w:proofErr w:type="spellStart"/>
       <w:r>
         <w:rPr>
           <w:rFonts w:hint="eastAsia"/>
         </w:rPr>
         <w:t>abababa</w:t>
       </w:r>
-      <w:proofErr w:type="spellEnd"/>
       <w:r>
         <w:rPr>
           <w:rFonts w:hint="eastAsia"/>
@@ -9886,7 +9112,6 @@
         </w:rPr>
         <w:t>*******</w:t>
       </w:r>
-      <w:proofErr w:type="spellStart"/>
       <w:r>
         <w:rPr>
           <w:rFonts w:ascii="Adobe 繁黑體 Std B" w:hAnsi="Adobe 繁黑體 Std B" w:hint="eastAsia"/>
@@ -9904,7 +9129,6 @@
         </w:rPr>
         <w:t>z</w:t>
       </w:r>
-      <w:proofErr w:type="spellEnd"/>
       <w:r>
         <w:rPr>
           <w:rFonts w:ascii="Adobe 繁黑體 Std B" w:hAnsi="Adobe 繁黑體 Std B" w:hint="eastAsia"/>
@@ -9918,8 +9142,6 @@
       <w:pPr>
         <w:ind w:leftChars="200" w:left="420" w:firstLineChars="200" w:firstLine="560"/>
       </w:pPr>
-      <w:proofErr w:type="spellStart"/>
-      <w:proofErr w:type="gramStart"/>
       <w:r>
         <w:rPr>
           <w:rFonts w:ascii="Adobe 繁黑體 Std B" w:hAnsi="Adobe 繁黑體 Std B" w:hint="eastAsia"/>
@@ -9937,8 +9159,6 @@
         </w:rPr>
         <w:t>a</w:t>
       </w:r>
-      <w:proofErr w:type="spellEnd"/>
-      <w:proofErr w:type="gramEnd"/>
     </w:p>
     <w:p>
       <w:r>
@@ -9985,16 +9205,7 @@
           <w:sz w:val="28"/>
           <w:szCs w:val="28"/>
         </w:rPr>
-        <w:t>*******</w:t>
-      </w:r>
-      <w:proofErr w:type="spellStart"/>
-      <w:r>
-        <w:rPr>
-          <w:rFonts w:ascii="Adobe 繁黑體 Std B" w:hAnsi="Adobe 繁黑體 Std B" w:hint="eastAsia"/>
-          <w:sz w:val="28"/>
-          <w:szCs w:val="28"/>
-        </w:rPr>
-        <w:t>ababab</w:t>
+        <w:t>*******ababab</w:t>
       </w:r>
       <w:r>
         <w:rPr>
@@ -10005,7 +9216,6 @@
         </w:rPr>
         <w:t>z</w:t>
       </w:r>
-      <w:proofErr w:type="spellEnd"/>
       <w:r>
         <w:rPr>
           <w:rFonts w:ascii="Adobe 繁黑體 Std B" w:hAnsi="Adobe 繁黑體 Std B" w:hint="eastAsia"/>
@@ -10019,8 +9229,6 @@
       <w:pPr>
         <w:ind w:leftChars="200" w:left="420" w:firstLineChars="300" w:firstLine="840"/>
       </w:pPr>
-      <w:proofErr w:type="spellStart"/>
-      <w:proofErr w:type="gramStart"/>
       <w:r>
         <w:rPr>
           <w:rFonts w:ascii="Adobe 繁黑體 Std B" w:hAnsi="Adobe 繁黑體 Std B" w:hint="eastAsia"/>
@@ -10046,8 +9254,6 @@
         </w:rPr>
         <w:t>ba</w:t>
       </w:r>
-      <w:proofErr w:type="spellEnd"/>
-      <w:proofErr w:type="gramEnd"/>
     </w:p>
     <w:p>
       <w:r>
@@ -10080,14 +9286,12 @@
         </w:rPr>
         <w:t>匹配，因为</w:t>
       </w:r>
-      <w:proofErr w:type="spellStart"/>
       <w:r>
         <w:rPr>
           <w:rFonts w:hint="eastAsia"/>
         </w:rPr>
         <w:t>abababa</w:t>
       </w:r>
-      <w:proofErr w:type="spellEnd"/>
       <w:r>
         <w:rPr>
           <w:rFonts w:hint="eastAsia"/>
@@ -10314,7 +9518,6 @@
         </w:rPr>
         <w:t>公共</w:t>
       </w:r>
-      <w:proofErr w:type="gramStart"/>
       <w:r>
         <w:t>”</w:t>
       </w:r>
@@ -10322,31 +9525,20 @@
         <w:rPr>
           <w:rFonts w:hint="eastAsia"/>
         </w:rPr>
-        <w:t>非本身</w:t>
-      </w:r>
-      <w:proofErr w:type="gramEnd"/>
-      <w:r>
-        <w:rPr>
-          <w:rFonts w:hint="eastAsia"/>
-        </w:rPr>
-        <w:t>的前缀和后缀</w:t>
-      </w:r>
-      <w:proofErr w:type="gramStart"/>
+        <w:t>非本身的前缀和后缀</w:t>
+      </w:r>
       <w:r>
         <w:t>”</w:t>
       </w:r>
-      <w:proofErr w:type="gramEnd"/>
       <w:r>
         <w:rPr>
           <w:rFonts w:hint="eastAsia"/>
         </w:rPr>
         <w:t>里最长的长度</w:t>
       </w:r>
-      <w:proofErr w:type="gramStart"/>
       <w:r>
         <w:t>””</w:t>
       </w:r>
-      <w:proofErr w:type="gramEnd"/>
       <w:r>
         <w:rPr>
           <w:rFonts w:hint="eastAsia"/>
@@ -10410,7 +9602,6 @@
         </w:rPr>
         <w:t>而</w:t>
       </w:r>
-      <w:proofErr w:type="spellStart"/>
       <w:r>
         <w:rPr>
           <w:rFonts w:hint="eastAsia"/>
@@ -10430,7 +9621,6 @@
         </w:rPr>
         <w:t>ba</w:t>
       </w:r>
-      <w:proofErr w:type="spellEnd"/>
       <w:r>
         <w:rPr>
           <w:rFonts w:hint="eastAsia"/>
@@ -10481,7 +9671,6 @@
       </w:r>
     </w:p>
     <w:p>
-      <w:proofErr w:type="spellStart"/>
       <w:r>
         <w:rPr>
           <w:rFonts w:hint="eastAsia"/>
@@ -10501,21 +9690,18 @@
         </w:rPr>
         <w:t>b</w:t>
       </w:r>
-      <w:proofErr w:type="spellEnd"/>
       <w:r>
         <w:rPr>
           <w:rFonts w:hint="eastAsia"/>
         </w:rPr>
         <w:t>的最长公共的前缀后缀是</w:t>
       </w:r>
-      <w:proofErr w:type="spellStart"/>
       <w:r>
         <w:rPr>
           <w:rFonts w:hint="eastAsia"/>
         </w:rPr>
         <w:t>abab</w:t>
       </w:r>
-      <w:proofErr w:type="spellEnd"/>
       <w:r>
         <w:rPr>
           <w:rFonts w:hint="eastAsia"/>
@@ -10674,16 +9860,8 @@
         <w:rPr>
           <w:rFonts w:hint="eastAsia"/>
         </w:rPr>
-        <w:t>应该</w:t>
-      </w:r>
-      <w:proofErr w:type="gramStart"/>
-      <w:r>
-        <w:rPr>
-          <w:rFonts w:hint="eastAsia"/>
-        </w:rPr>
-        <w:t>当做</w:t>
-      </w:r>
-      <w:proofErr w:type="gramEnd"/>
+        <w:t>应该当做</w:t>
+      </w:r>
       <w:r>
         <w:rPr>
           <w:rFonts w:hint="eastAsia"/>
@@ -10744,7 +9922,6 @@
           <w:szCs w:val="18"/>
         </w:rPr>
       </w:pPr>
-      <w:proofErr w:type="spellStart"/>
       <w:r>
         <w:rPr>
           <w:rFonts w:ascii="Consolas" w:eastAsia="宋体" w:hAnsi="Consolas" w:cs="Consolas"/>
@@ -10754,19 +9931,7 @@
           <w:szCs w:val="18"/>
           <w:bdr w:val="none" w:sz="0" w:space="0" w:color="auto" w:frame="1"/>
         </w:rPr>
-        <w:t>nex</w:t>
-      </w:r>
-      <w:proofErr w:type="spellEnd"/>
-      <w:r>
-        <w:rPr>
-          <w:rFonts w:ascii="Consolas" w:eastAsia="宋体" w:hAnsi="Consolas" w:cs="Consolas"/>
-          <w:color w:val="000000"/>
-          <w:kern w:val="0"/>
-          <w:sz w:val="18"/>
-          <w:szCs w:val="18"/>
-          <w:bdr w:val="none" w:sz="0" w:space="0" w:color="auto" w:frame="1"/>
-        </w:rPr>
-        <w:t>[0]=-1;k=-1;  </w:t>
+        <w:t>nex[0]=-1;k=-1;  </w:t>
       </w:r>
     </w:p>
     <w:p>
@@ -10902,31 +10067,7 @@
           <w:szCs w:val="18"/>
           <w:bdr w:val="none" w:sz="0" w:space="0" w:color="auto" w:frame="1"/>
         </w:rPr>
-        <w:t>        k=</w:t>
-      </w:r>
-      <w:proofErr w:type="spellStart"/>
-      <w:r>
-        <w:rPr>
-          <w:rFonts w:ascii="Consolas" w:eastAsia="宋体" w:hAnsi="Consolas" w:cs="Consolas"/>
-          <w:color w:val="000000"/>
-          <w:kern w:val="0"/>
-          <w:sz w:val="18"/>
-          <w:szCs w:val="18"/>
-          <w:bdr w:val="none" w:sz="0" w:space="0" w:color="auto" w:frame="1"/>
-        </w:rPr>
-        <w:t>nex</w:t>
-      </w:r>
-      <w:proofErr w:type="spellEnd"/>
-      <w:r>
-        <w:rPr>
-          <w:rFonts w:ascii="Consolas" w:eastAsia="宋体" w:hAnsi="Consolas" w:cs="Consolas"/>
-          <w:color w:val="000000"/>
-          <w:kern w:val="0"/>
-          <w:sz w:val="18"/>
-          <w:szCs w:val="18"/>
-          <w:bdr w:val="none" w:sz="0" w:space="0" w:color="auto" w:frame="1"/>
-        </w:rPr>
-        <w:t>[k];  </w:t>
+        <w:t>        k=nex[k];  </w:t>
       </w:r>
     </w:p>
     <w:p>
@@ -11025,55 +10166,7 @@
           <w:szCs w:val="18"/>
           <w:bdr w:val="none" w:sz="0" w:space="0" w:color="auto" w:frame="1"/>
         </w:rPr>
-        <w:t>    </w:t>
-      </w:r>
-      <w:proofErr w:type="spellStart"/>
-      <w:r>
-        <w:rPr>
-          <w:rFonts w:ascii="Consolas" w:eastAsia="宋体" w:hAnsi="Consolas" w:cs="Consolas"/>
-          <w:color w:val="000000"/>
-          <w:kern w:val="0"/>
-          <w:sz w:val="18"/>
-          <w:szCs w:val="18"/>
-          <w:bdr w:val="none" w:sz="0" w:space="0" w:color="auto" w:frame="1"/>
-        </w:rPr>
-        <w:t>nex</w:t>
-      </w:r>
-      <w:proofErr w:type="spellEnd"/>
-      <w:r>
-        <w:rPr>
-          <w:rFonts w:ascii="Consolas" w:eastAsia="宋体" w:hAnsi="Consolas" w:cs="Consolas"/>
-          <w:color w:val="000000"/>
-          <w:kern w:val="0"/>
-          <w:sz w:val="18"/>
-          <w:szCs w:val="18"/>
-          <w:bdr w:val="none" w:sz="0" w:space="0" w:color="auto" w:frame="1"/>
-        </w:rPr>
-        <w:t>[j]=s2[k]==s2[j]?</w:t>
-      </w:r>
-      <w:proofErr w:type="spellStart"/>
-      <w:r>
-        <w:rPr>
-          <w:rFonts w:ascii="Consolas" w:eastAsia="宋体" w:hAnsi="Consolas" w:cs="Consolas"/>
-          <w:color w:val="000000"/>
-          <w:kern w:val="0"/>
-          <w:sz w:val="18"/>
-          <w:szCs w:val="18"/>
-          <w:bdr w:val="none" w:sz="0" w:space="0" w:color="auto" w:frame="1"/>
-        </w:rPr>
-        <w:t>nex</w:t>
-      </w:r>
-      <w:proofErr w:type="spellEnd"/>
-      <w:r>
-        <w:rPr>
-          <w:rFonts w:ascii="Consolas" w:eastAsia="宋体" w:hAnsi="Consolas" w:cs="Consolas"/>
-          <w:color w:val="000000"/>
-          <w:kern w:val="0"/>
-          <w:sz w:val="18"/>
-          <w:szCs w:val="18"/>
-          <w:bdr w:val="none" w:sz="0" w:space="0" w:color="auto" w:frame="1"/>
-        </w:rPr>
-        <w:t>[k]:k;  </w:t>
+        <w:t>    nex[j]=s2[k]==s2[j]?nex[k]:k;  </w:t>
       </w:r>
     </w:p>
     <w:p>
@@ -11224,16 +10317,8 @@
         <w:rPr>
           <w:rFonts w:hint="eastAsia"/>
         </w:rPr>
-        <w:t>匹配，就照常按照版本二的方式处理，否则就</w:t>
-      </w:r>
-      <w:proofErr w:type="gramStart"/>
-      <w:r>
-        <w:rPr>
-          <w:rFonts w:hint="eastAsia"/>
-        </w:rPr>
-        <w:t>当做</w:t>
-      </w:r>
-      <w:proofErr w:type="gramEnd"/>
+        <w:t>匹配，就照常按照版本二的方式处理，否则就当做</w:t>
+      </w:r>
       <w:r>
         <w:rPr>
           <w:rFonts w:ascii="Consolas" w:eastAsia="宋体" w:hAnsi="Consolas" w:cs="Consolas"/>
@@ -11254,31 +10339,7 @@
           <w:szCs w:val="18"/>
           <w:bdr w:val="none" w:sz="0" w:space="0" w:color="auto" w:frame="1"/>
         </w:rPr>
-        <w:t>]!=</w:t>
-      </w:r>
-      <w:proofErr w:type="gramStart"/>
-      <w:r>
-        <w:rPr>
-          <w:rFonts w:ascii="Consolas" w:eastAsia="宋体" w:hAnsi="Consolas" w:cs="Consolas"/>
-          <w:color w:val="000000"/>
-          <w:kern w:val="0"/>
-          <w:sz w:val="18"/>
-          <w:szCs w:val="18"/>
-          <w:bdr w:val="none" w:sz="0" w:space="0" w:color="auto" w:frame="1"/>
-        </w:rPr>
-        <w:t>s2[</w:t>
-      </w:r>
-      <w:proofErr w:type="gramEnd"/>
-      <w:r>
-        <w:rPr>
-          <w:rFonts w:ascii="Consolas" w:eastAsia="宋体" w:hAnsi="Consolas" w:cs="Consolas"/>
-          <w:color w:val="000000"/>
-          <w:kern w:val="0"/>
-          <w:sz w:val="18"/>
-          <w:szCs w:val="18"/>
-          <w:bdr w:val="none" w:sz="0" w:space="0" w:color="auto" w:frame="1"/>
-        </w:rPr>
-        <w:t>j</w:t>
+        <w:t>]!=s2[j</w:t>
       </w:r>
       <w:r>
         <w:rPr>
@@ -11336,19 +10397,11 @@
       </w:r>
     </w:p>
     <w:p>
-      <w:proofErr w:type="gramStart"/>
-      <w:r>
-        <w:rPr>
-          <w:bdr w:val="none" w:sz="0" w:space="0" w:color="auto" w:frame="1"/>
-        </w:rPr>
-        <w:t>s2[</w:t>
-      </w:r>
-      <w:proofErr w:type="gramEnd"/>
-      <w:r>
-        <w:rPr>
-          <w:bdr w:val="none" w:sz="0" w:space="0" w:color="auto" w:frame="1"/>
-        </w:rPr>
-        <w:t>k</w:t>
+      <w:r>
+        <w:rPr>
+          <w:bdr w:val="none" w:sz="0" w:space="0" w:color="auto" w:frame="1"/>
+        </w:rPr>
+        <w:t>s2[k</w:t>
       </w:r>
       <w:r>
         <w:rPr>
@@ -11467,16 +10520,8 @@
         <w:rPr>
           <w:rFonts w:hint="eastAsia"/>
         </w:rPr>
-        <w:t>数组不再</w:t>
-      </w:r>
-      <w:proofErr w:type="gramStart"/>
-      <w:r>
-        <w:rPr>
-          <w:rFonts w:hint="eastAsia"/>
-        </w:rPr>
-        <w:t>和之前</w:t>
-      </w:r>
-      <w:proofErr w:type="gramEnd"/>
+        <w:t>数组不再和之前</w:t>
+      </w:r>
       <w:r>
         <w:rPr>
           <w:rFonts w:hint="eastAsia"/>
@@ -11489,14 +10534,12 @@
         </w:rPr>
         <w:t>数组定义相同，网上也叫</w:t>
       </w:r>
-      <w:proofErr w:type="spellStart"/>
       <w:r>
         <w:rPr>
           <w:rFonts w:hint="eastAsia"/>
         </w:rPr>
         <w:t>nextval</w:t>
       </w:r>
-      <w:proofErr w:type="spellEnd"/>
       <w:r>
         <w:rPr>
           <w:rFonts w:hint="eastAsia"/>
@@ -11506,218 +10549,152 @@
     </w:p>
     <w:p/>
     <w:p>
-      <w:proofErr w:type="spellStart"/>
       <w:r>
         <w:rPr>
           <w:rFonts w:hint="eastAsia"/>
         </w:rPr>
         <w:t>nextval</w:t>
       </w:r>
-      <w:proofErr w:type="spellEnd"/>
       <w:r>
         <w:rPr>
           <w:rFonts w:hint="eastAsia"/>
         </w:rPr>
         <w:t>有两种形式，</w:t>
       </w:r>
-      <w:proofErr w:type="spellStart"/>
+      <w:r>
+        <w:rPr>
+          <w:rFonts w:hint="eastAsia"/>
+        </w:rPr>
+        <w:t>nextval [0]=0</w:t>
+      </w:r>
+      <w:r>
+        <w:rPr>
+          <w:rFonts w:hint="eastAsia"/>
+        </w:rPr>
+        <w:t>和</w:t>
+      </w:r>
+      <w:r>
+        <w:rPr>
+          <w:rFonts w:hint="eastAsia"/>
+        </w:rPr>
+        <w:t>nextval [0]=-1</w:t>
+      </w:r>
+      <w:r>
+        <w:rPr>
+          <w:rFonts w:hint="eastAsia"/>
+        </w:rPr>
+        <w:t>，这两种下第一种可以通过第二种每位加一得到，本部分的说明都是拿</w:t>
+      </w:r>
+      <w:r>
+        <w:rPr>
+          <w:rFonts w:hint="eastAsia"/>
+        </w:rPr>
+        <w:t>nextval [0]=-1</w:t>
+      </w:r>
+      <w:r>
+        <w:rPr>
+          <w:rFonts w:hint="eastAsia"/>
+        </w:rPr>
+        <w:t>为例子的，实际使用上</w:t>
+      </w:r>
+      <w:r>
+        <w:rPr>
+          <w:rFonts w:hint="eastAsia"/>
+        </w:rPr>
+        <w:t>nextval [0]=-1</w:t>
+      </w:r>
+      <w:r>
+        <w:rPr>
+          <w:rFonts w:hint="eastAsia"/>
+        </w:rPr>
+        <w:t>的方便一点。</w:t>
+      </w:r>
+      <w:r>
+        <w:rPr>
+          <w:rFonts w:hint="eastAsia"/>
+        </w:rPr>
+        <w:t>nextval [0]=0</w:t>
+      </w:r>
+      <w:r>
+        <w:rPr>
+          <w:rFonts w:hint="eastAsia"/>
+        </w:rPr>
+        <w:t>也是考研数据结构的</w:t>
+      </w:r>
+      <w:r>
+        <w:rPr>
+          <w:rFonts w:hint="eastAsia"/>
+        </w:rPr>
+        <w:t>nextval []</w:t>
+      </w:r>
+      <w:r>
+        <w:rPr>
+          <w:rFonts w:hint="eastAsia"/>
+        </w:rPr>
+        <w:t>数组</w:t>
+      </w:r>
+    </w:p>
+    <w:p/>
+    <w:p>
+      <w:pPr>
+        <w:pStyle w:val="2"/>
+      </w:pPr>
+      <w:r>
+        <w:rPr>
+          <w:rFonts w:hint="eastAsia"/>
+        </w:rPr>
+        <w:t>KMP</w:t>
+      </w:r>
+      <w:r>
+        <w:rPr>
+          <w:rFonts w:hint="eastAsia"/>
+        </w:rPr>
+        <w:t>记忆方法</w:t>
+      </w:r>
+    </w:p>
+    <w:p>
+      <w:r>
+        <w:rPr>
+          <w:rFonts w:hint="eastAsia"/>
+        </w:rPr>
+        <w:t>KMP</w:t>
+      </w:r>
+      <w:r>
+        <w:rPr>
+          <w:rFonts w:hint="eastAsia"/>
+        </w:rPr>
+        <w:t>的</w:t>
+      </w:r>
+      <w:r>
+        <w:rPr>
+          <w:rFonts w:hint="eastAsia"/>
+        </w:rPr>
+        <w:t>next</w:t>
+      </w:r>
+      <w:r>
+        <w:rPr>
+          <w:rFonts w:hint="eastAsia"/>
+        </w:rPr>
+        <w:t>数组不尽相同，考研主要是对</w:t>
+      </w:r>
+      <w:r>
+        <w:rPr>
+          <w:rFonts w:hint="eastAsia"/>
+        </w:rPr>
+        <w:t>next</w:t>
+      </w:r>
+      <w:r>
+        <w:rPr>
+          <w:rFonts w:hint="eastAsia"/>
+        </w:rPr>
+        <w:t>和</w:t>
+      </w:r>
       <w:r>
         <w:rPr>
           <w:rFonts w:hint="eastAsia"/>
         </w:rPr>
         <w:t>nextval</w:t>
       </w:r>
-      <w:proofErr w:type="spellEnd"/>
-      <w:r>
-        <w:rPr>
-          <w:rFonts w:hint="eastAsia"/>
-        </w:rPr>
-        <w:t xml:space="preserve"> [0]=0</w:t>
-      </w:r>
-      <w:r>
-        <w:rPr>
-          <w:rFonts w:hint="eastAsia"/>
-        </w:rPr>
-        <w:t>和</w:t>
-      </w:r>
-      <w:proofErr w:type="spellStart"/>
-      <w:r>
-        <w:rPr>
-          <w:rFonts w:hint="eastAsia"/>
-        </w:rPr>
-        <w:t>nextval</w:t>
-      </w:r>
-      <w:proofErr w:type="spellEnd"/>
-      <w:r>
-        <w:rPr>
-          <w:rFonts w:hint="eastAsia"/>
-        </w:rPr>
-        <w:t xml:space="preserve"> [0]=-1</w:t>
-      </w:r>
-      <w:r>
-        <w:rPr>
-          <w:rFonts w:hint="eastAsia"/>
-        </w:rPr>
-        <w:t>，这两种下第一种可以通过第二种每位加一得到，本部分的说明都是拿</w:t>
-      </w:r>
-      <w:proofErr w:type="spellStart"/>
-      <w:r>
-        <w:rPr>
-          <w:rFonts w:hint="eastAsia"/>
-        </w:rPr>
-        <w:t>nextval</w:t>
-      </w:r>
-      <w:proofErr w:type="spellEnd"/>
-      <w:r>
-        <w:rPr>
-          <w:rFonts w:hint="eastAsia"/>
-        </w:rPr>
-        <w:t xml:space="preserve"> [0]=-1</w:t>
-      </w:r>
-      <w:r>
-        <w:rPr>
-          <w:rFonts w:hint="eastAsia"/>
-        </w:rPr>
-        <w:t>为例子的，实际使用上</w:t>
-      </w:r>
-      <w:proofErr w:type="spellStart"/>
-      <w:r>
-        <w:rPr>
-          <w:rFonts w:hint="eastAsia"/>
-        </w:rPr>
-        <w:t>nextval</w:t>
-      </w:r>
-      <w:proofErr w:type="spellEnd"/>
-      <w:r>
-        <w:rPr>
-          <w:rFonts w:hint="eastAsia"/>
-        </w:rPr>
-        <w:t xml:space="preserve"> [0]=-1</w:t>
-      </w:r>
-      <w:r>
-        <w:rPr>
-          <w:rFonts w:hint="eastAsia"/>
-        </w:rPr>
-        <w:t>的方便一点。</w:t>
-      </w:r>
-      <w:proofErr w:type="spellStart"/>
-      <w:r>
-        <w:rPr>
-          <w:rFonts w:hint="eastAsia"/>
-        </w:rPr>
-        <w:t>nextval</w:t>
-      </w:r>
-      <w:proofErr w:type="spellEnd"/>
-      <w:r>
-        <w:rPr>
-          <w:rFonts w:hint="eastAsia"/>
-        </w:rPr>
-        <w:t xml:space="preserve"> [0]=0</w:t>
-      </w:r>
-      <w:r>
-        <w:rPr>
-          <w:rFonts w:hint="eastAsia"/>
-        </w:rPr>
-        <w:t>也是考研数据结构的</w:t>
-      </w:r>
-      <w:proofErr w:type="spellStart"/>
-      <w:r>
-        <w:rPr>
-          <w:rFonts w:hint="eastAsia"/>
-        </w:rPr>
-        <w:t>nextval</w:t>
-      </w:r>
-      <w:proofErr w:type="spellEnd"/>
-      <w:r>
-        <w:rPr>
-          <w:rFonts w:hint="eastAsia"/>
-        </w:rPr>
-        <w:t xml:space="preserve"> []</w:t>
-      </w:r>
-      <w:r>
-        <w:rPr>
-          <w:rFonts w:hint="eastAsia"/>
-        </w:rPr>
-        <w:t>数组</w:t>
-      </w:r>
-    </w:p>
-    <w:p>
-      <w:pPr>
-        <w:rPr>
-          <w:rFonts w:hint="eastAsia"/>
-        </w:rPr>
-      </w:pPr>
-    </w:p>
-    <w:p>
-      <w:pPr>
-        <w:pStyle w:val="2"/>
-        <w:rPr>
-          <w:rFonts w:hint="eastAsia"/>
-        </w:rPr>
-      </w:pPr>
-      <w:r>
-        <w:rPr>
-          <w:rFonts w:hint="eastAsia"/>
-        </w:rPr>
-        <w:t>KMP</w:t>
-      </w:r>
-      <w:r>
-        <w:rPr>
-          <w:rFonts w:hint="eastAsia"/>
-        </w:rPr>
-        <w:t>记忆方法</w:t>
-      </w:r>
-    </w:p>
-    <w:p>
-      <w:pPr>
-        <w:rPr>
-          <w:rFonts w:hint="eastAsia"/>
-        </w:rPr>
-      </w:pPr>
-      <w:r>
-        <w:rPr>
-          <w:rFonts w:hint="eastAsia"/>
-        </w:rPr>
-        <w:t>KMP</w:t>
-      </w:r>
-      <w:r>
-        <w:rPr>
-          <w:rFonts w:hint="eastAsia"/>
-        </w:rPr>
-        <w:t>的</w:t>
-      </w:r>
-      <w:r>
-        <w:rPr>
-          <w:rFonts w:hint="eastAsia"/>
-        </w:rPr>
-        <w:t>next</w:t>
-      </w:r>
-      <w:r>
-        <w:rPr>
-          <w:rFonts w:hint="eastAsia"/>
-        </w:rPr>
-        <w:t>数组不尽相同，考研主要是对</w:t>
-      </w:r>
-      <w:r>
-        <w:rPr>
-          <w:rFonts w:hint="eastAsia"/>
-        </w:rPr>
-        <w:t>next</w:t>
-      </w:r>
-      <w:r>
-        <w:rPr>
-          <w:rFonts w:hint="eastAsia"/>
-        </w:rPr>
-        <w:t>和</w:t>
-      </w:r>
-      <w:proofErr w:type="spellStart"/>
-      <w:r>
-        <w:rPr>
-          <w:rFonts w:hint="eastAsia"/>
-        </w:rPr>
-        <w:t>nextval</w:t>
-      </w:r>
-      <w:proofErr w:type="spellEnd"/>
       <w:r>
         <w:rPr>
           <w:rFonts w:hint="eastAsia"/>
@@ -11763,14 +10740,13 @@
         <w:spacing w:beforeAutospacing="1" w:afterAutospacing="1" w:line="210" w:lineRule="atLeast"/>
         <w:jc w:val="left"/>
         <w:rPr>
-          <w:rFonts w:ascii="Consolas" w:eastAsia="宋体" w:hAnsi="Consolas" w:cs="Consolas" w:hint="eastAsia"/>
+          <w:rFonts w:ascii="Consolas" w:eastAsia="宋体" w:hAnsi="Consolas" w:cs="Consolas"/>
           <w:color w:val="5C5C5C"/>
           <w:kern w:val="0"/>
           <w:sz w:val="18"/>
           <w:szCs w:val="18"/>
         </w:rPr>
       </w:pPr>
-      <w:proofErr w:type="spellStart"/>
       <w:r>
         <w:rPr>
           <w:rFonts w:ascii="Consolas" w:eastAsia="宋体" w:hAnsi="Consolas" w:cs="Consolas"/>
@@ -11780,19 +10756,7 @@
           <w:szCs w:val="18"/>
           <w:bdr w:val="none" w:sz="0" w:space="0" w:color="auto" w:frame="1"/>
         </w:rPr>
-        <w:t>nex</w:t>
-      </w:r>
-      <w:proofErr w:type="spellEnd"/>
-      <w:r>
-        <w:rPr>
-          <w:rFonts w:ascii="Consolas" w:eastAsia="宋体" w:hAnsi="Consolas" w:cs="Consolas"/>
-          <w:color w:val="000000"/>
-          <w:kern w:val="0"/>
-          <w:sz w:val="18"/>
-          <w:szCs w:val="18"/>
-          <w:bdr w:val="none" w:sz="0" w:space="0" w:color="auto" w:frame="1"/>
-        </w:rPr>
-        <w:t>[0]=</w:t>
+        <w:t>nex[0]=</w:t>
       </w:r>
       <w:r>
         <w:rPr>
@@ -11814,18 +10778,7 @@
           <w:szCs w:val="18"/>
           <w:bdr w:val="none" w:sz="0" w:space="0" w:color="auto" w:frame="1"/>
         </w:rPr>
-        <w:t>k</w:t>
-      </w:r>
-      <w:r>
-        <w:rPr>
-          <w:rFonts w:ascii="Consolas" w:eastAsia="宋体" w:hAnsi="Consolas" w:cs="Consolas" w:hint="eastAsia"/>
-          <w:color w:val="000000"/>
-          <w:kern w:val="0"/>
-          <w:sz w:val="18"/>
-          <w:szCs w:val="18"/>
-          <w:bdr w:val="none" w:sz="0" w:space="0" w:color="auto" w:frame="1"/>
-        </w:rPr>
-        <w:t>=</w:t>
+        <w:t>k=</w:t>
       </w:r>
       <w:r>
         <w:rPr>
@@ -11915,31 +10868,7 @@
           <w:szCs w:val="18"/>
           <w:bdr w:val="none" w:sz="0" w:space="0" w:color="auto" w:frame="1"/>
         </w:rPr>
-        <w:t>    k=</w:t>
-      </w:r>
-      <w:proofErr w:type="spellStart"/>
-      <w:r>
-        <w:rPr>
-          <w:rFonts w:ascii="Consolas" w:eastAsia="宋体" w:hAnsi="Consolas" w:cs="Consolas"/>
-          <w:color w:val="000000"/>
-          <w:kern w:val="0"/>
-          <w:sz w:val="18"/>
-          <w:szCs w:val="18"/>
-          <w:bdr w:val="none" w:sz="0" w:space="0" w:color="auto" w:frame="1"/>
-        </w:rPr>
-        <w:t>nex</w:t>
-      </w:r>
-      <w:proofErr w:type="spellEnd"/>
-      <w:r>
-        <w:rPr>
-          <w:rFonts w:ascii="Consolas" w:eastAsia="宋体" w:hAnsi="Consolas" w:cs="Consolas"/>
-          <w:color w:val="000000"/>
-          <w:kern w:val="0"/>
-          <w:sz w:val="18"/>
-          <w:szCs w:val="18"/>
-          <w:bdr w:val="none" w:sz="0" w:space="0" w:color="auto" w:frame="1"/>
-        </w:rPr>
-        <w:t>[j-1];  </w:t>
+        <w:t>    k=nex[j-1];  </w:t>
       </w:r>
     </w:p>
     <w:p>
@@ -12029,31 +10958,7 @@
           <w:szCs w:val="18"/>
           <w:bdr w:val="none" w:sz="0" w:space="0" w:color="auto" w:frame="1"/>
         </w:rPr>
-        <w:t>        k=</w:t>
-      </w:r>
-      <w:proofErr w:type="spellStart"/>
-      <w:r>
-        <w:rPr>
-          <w:rFonts w:ascii="Consolas" w:eastAsia="宋体" w:hAnsi="Consolas" w:cs="Consolas"/>
-          <w:color w:val="000000"/>
-          <w:kern w:val="0"/>
-          <w:sz w:val="18"/>
-          <w:szCs w:val="18"/>
-          <w:bdr w:val="none" w:sz="0" w:space="0" w:color="auto" w:frame="1"/>
-        </w:rPr>
-        <w:t>nex</w:t>
-      </w:r>
-      <w:proofErr w:type="spellEnd"/>
-      <w:r>
-        <w:rPr>
-          <w:rFonts w:ascii="Consolas" w:eastAsia="宋体" w:hAnsi="Consolas" w:cs="Consolas"/>
-          <w:color w:val="000000"/>
-          <w:kern w:val="0"/>
-          <w:sz w:val="18"/>
-          <w:szCs w:val="18"/>
-          <w:bdr w:val="none" w:sz="0" w:space="0" w:color="auto" w:frame="1"/>
-        </w:rPr>
-        <w:t>[k];  </w:t>
+        <w:t>        k=nex[k];  </w:t>
       </w:r>
     </w:p>
     <w:p>
@@ -12070,7 +10975,7 @@
         <w:spacing w:beforeAutospacing="1" w:afterAutospacing="1" w:line="210" w:lineRule="atLeast"/>
         <w:jc w:val="left"/>
         <w:rPr>
-          <w:rFonts w:ascii="Consolas" w:eastAsia="宋体" w:hAnsi="Consolas" w:cs="Consolas" w:hint="eastAsia"/>
+          <w:rFonts w:ascii="Consolas" w:eastAsia="宋体" w:hAnsi="Consolas" w:cs="Consolas"/>
           <w:color w:val="5C5C5C"/>
           <w:kern w:val="0"/>
           <w:sz w:val="18"/>
@@ -12152,31 +11057,7 @@
           <w:szCs w:val="18"/>
           <w:bdr w:val="none" w:sz="0" w:space="0" w:color="auto" w:frame="1"/>
         </w:rPr>
-        <w:t>    </w:t>
-      </w:r>
-      <w:proofErr w:type="spellStart"/>
-      <w:r>
-        <w:rPr>
-          <w:rFonts w:ascii="Consolas" w:eastAsia="宋体" w:hAnsi="Consolas" w:cs="Consolas"/>
-          <w:color w:val="000000"/>
-          <w:kern w:val="0"/>
-          <w:sz w:val="18"/>
-          <w:szCs w:val="18"/>
-          <w:bdr w:val="none" w:sz="0" w:space="0" w:color="auto" w:frame="1"/>
-        </w:rPr>
-        <w:t>nex</w:t>
-      </w:r>
-      <w:proofErr w:type="spellEnd"/>
-      <w:r>
-        <w:rPr>
-          <w:rFonts w:ascii="Consolas" w:eastAsia="宋体" w:hAnsi="Consolas" w:cs="Consolas"/>
-          <w:color w:val="000000"/>
-          <w:kern w:val="0"/>
-          <w:sz w:val="18"/>
-          <w:szCs w:val="18"/>
-          <w:bdr w:val="none" w:sz="0" w:space="0" w:color="auto" w:frame="1"/>
-        </w:rPr>
-        <w:t>[j]=k</w:t>
+        <w:t>    nex[j]=k</w:t>
       </w:r>
       <w:r>
         <w:rPr>
@@ -12224,25 +11105,18 @@
       </w:r>
     </w:p>
     <w:p>
-      <w:pPr>
-        <w:rPr>
-          <w:rFonts w:hint="eastAsia"/>
-        </w:rPr>
-      </w:pPr>
       <w:r>
         <w:rPr>
           <w:rFonts w:hint="eastAsia"/>
         </w:rPr>
         <w:t>而</w:t>
       </w:r>
-      <w:proofErr w:type="spellStart"/>
       <w:r>
         <w:rPr>
           <w:rFonts w:hint="eastAsia"/>
         </w:rPr>
         <w:t>nextval</w:t>
       </w:r>
-      <w:proofErr w:type="spellEnd"/>
       <w:r>
         <w:rPr>
           <w:rFonts w:hint="eastAsia"/>
@@ -12270,9 +11144,6 @@
           <w:numId w:val="10"/>
         </w:numPr>
         <w:ind w:firstLineChars="0"/>
-        <w:rPr>
-          <w:rFonts w:hint="eastAsia"/>
-        </w:rPr>
       </w:pPr>
       <w:r>
         <w:rPr>
@@ -12308,34 +11179,18 @@
         </w:rPr>
         <w:t>对</w:t>
       </w:r>
-      <w:proofErr w:type="spellStart"/>
-      <w:r>
-        <w:rPr>
-          <w:rFonts w:hint="eastAsia"/>
-        </w:rPr>
-        <w:t>nextval</w:t>
-      </w:r>
-      <w:proofErr w:type="spellEnd"/>
-      <w:r>
-        <w:rPr>
-          <w:rFonts w:hint="eastAsia"/>
-        </w:rPr>
-        <w:t xml:space="preserve"> [j]</w:t>
-      </w:r>
-      <w:r>
-        <w:rPr>
-          <w:rFonts w:hint="eastAsia"/>
-        </w:rPr>
-        <w:t>赋值</w:t>
-      </w:r>
-      <w:proofErr w:type="gramStart"/>
-      <w:r>
-        <w:rPr>
-          <w:rFonts w:hint="eastAsia"/>
-        </w:rPr>
-        <w:t>时判断</w:t>
-      </w:r>
-      <w:proofErr w:type="gramEnd"/>
+      <w:r>
+        <w:rPr>
+          <w:rFonts w:hint="eastAsia"/>
+        </w:rPr>
+        <w:t>nextval [j]</w:t>
+      </w:r>
+      <w:r>
+        <w:rPr>
+          <w:rFonts w:hint="eastAsia"/>
+        </w:rPr>
+        <w:t>赋值时判断</w:t>
+      </w:r>
       <w:r>
         <w:t>s2[k]==s2[j]</w:t>
       </w:r>
@@ -12345,19 +11200,11 @@
         </w:rPr>
         <w:t>相等说明：有可能匹配，就赋值成</w:t>
       </w:r>
-      <w:proofErr w:type="spellStart"/>
-      <w:r>
-        <w:rPr>
-          <w:rFonts w:hint="eastAsia"/>
-        </w:rPr>
-        <w:t>nextval</w:t>
-      </w:r>
-      <w:proofErr w:type="spellEnd"/>
-      <w:r>
-        <w:rPr>
-          <w:rFonts w:hint="eastAsia"/>
-        </w:rPr>
-        <w:t xml:space="preserve"> [k]</w:t>
+      <w:r>
+        <w:rPr>
+          <w:rFonts w:hint="eastAsia"/>
+        </w:rPr>
+        <w:t>nextval [k]</w:t>
       </w:r>
       <w:r>
         <w:rPr>
@@ -12383,8 +11230,6 @@
         </w:rPr>
         <w:t>k</w:t>
       </w:r>
-      <w:bookmarkStart w:id="0" w:name="_GoBack"/>
-      <w:bookmarkEnd w:id="0"/>
     </w:p>
     <w:p>
       <w:pPr>
@@ -12492,16 +11337,8 @@
         <w:rPr>
           <w:rFonts w:hint="eastAsia"/>
         </w:rPr>
-        <w:t>每次找到一个匹配的点时，把</w:t>
-      </w:r>
-      <w:proofErr w:type="gramStart"/>
-      <w:r>
-        <w:rPr>
-          <w:rFonts w:hint="eastAsia"/>
-        </w:rPr>
-        <w:t>这个点存起来</w:t>
-      </w:r>
-      <w:proofErr w:type="gramEnd"/>
+        <w:t>每次找到一个匹配的点时，把这个点存起来</w:t>
+      </w:r>
       <w:r>
         <w:rPr>
           <w:rFonts w:hint="eastAsia"/>
@@ -12514,22 +11351,18 @@
         </w:rPr>
         <w:t>，按照没匹配处理，所谓</w:t>
       </w:r>
-      <w:proofErr w:type="gramStart"/>
       <w:r>
         <w:t>”</w:t>
       </w:r>
-      <w:proofErr w:type="gramEnd"/>
       <w:r>
         <w:rPr>
           <w:rFonts w:hint="eastAsia"/>
         </w:rPr>
         <w:t>按照没匹配处理</w:t>
       </w:r>
-      <w:proofErr w:type="gramStart"/>
       <w:r>
         <w:t>”</w:t>
       </w:r>
-      <w:proofErr w:type="gramEnd"/>
       <w:r>
         <w:rPr>
           <w:rFonts w:hint="eastAsia"/>
@@ -12670,31 +11503,7 @@
           <w:szCs w:val="18"/>
           <w:bdr w:val="none" w:sz="0" w:space="0" w:color="auto" w:frame="1"/>
         </w:rPr>
-        <w:t> *</w:t>
-      </w:r>
-      <w:proofErr w:type="spellStart"/>
-      <w:r>
-        <w:rPr>
-          <w:rFonts w:ascii="Consolas" w:eastAsia="宋体" w:hAnsi="Consolas" w:cs="Consolas"/>
-          <w:color w:val="000000"/>
-          <w:kern w:val="0"/>
-          <w:sz w:val="18"/>
-          <w:szCs w:val="18"/>
-          <w:bdr w:val="none" w:sz="0" w:space="0" w:color="auto" w:frame="1"/>
-        </w:rPr>
-        <w:t>nex</w:t>
-      </w:r>
-      <w:proofErr w:type="spellEnd"/>
-      <w:r>
-        <w:rPr>
-          <w:rFonts w:ascii="Consolas" w:eastAsia="宋体" w:hAnsi="Consolas" w:cs="Consolas"/>
-          <w:color w:val="000000"/>
-          <w:kern w:val="0"/>
-          <w:sz w:val="18"/>
-          <w:szCs w:val="18"/>
-          <w:bdr w:val="none" w:sz="0" w:space="0" w:color="auto" w:frame="1"/>
-        </w:rPr>
-        <w:t>){</w:t>
+        <w:t> *nex){</w:t>
       </w:r>
       <w:r>
         <w:rPr>
@@ -12751,7 +11560,6 @@
         </w:rPr>
         <w:t>s2,</w:t>
       </w:r>
-      <w:proofErr w:type="gramStart"/>
       <w:r>
         <w:rPr>
           <w:rFonts w:ascii="Consolas" w:eastAsia="宋体" w:hAnsi="Consolas" w:cs="Consolas"/>
@@ -12761,19 +11569,7 @@
           <w:szCs w:val="18"/>
           <w:bdr w:val="none" w:sz="0" w:space="0" w:color="auto" w:frame="1"/>
         </w:rPr>
-        <w:t>找全部</w:t>
-      </w:r>
-      <w:proofErr w:type="gramEnd"/>
-      <w:r>
-        <w:rPr>
-          <w:rFonts w:ascii="Consolas" w:eastAsia="宋体" w:hAnsi="Consolas" w:cs="Consolas"/>
-          <w:color w:val="008200"/>
-          <w:kern w:val="0"/>
-          <w:sz w:val="18"/>
-          <w:szCs w:val="18"/>
-          <w:bdr w:val="none" w:sz="0" w:space="0" w:color="auto" w:frame="1"/>
-        </w:rPr>
-        <w:t>出现位置</w:t>
+        <w:t>找全部出现位置</w:t>
       </w:r>
       <w:r>
         <w:rPr>
@@ -12819,7 +11615,6 @@
         </w:rPr>
         <w:t>    </w:t>
       </w:r>
-      <w:proofErr w:type="spellStart"/>
       <w:r>
         <w:rPr>
           <w:rFonts w:ascii="Consolas" w:eastAsia="宋体" w:hAnsi="Consolas" w:cs="Consolas"/>
@@ -12833,7 +11628,6 @@
         </w:rPr>
         <w:t>int</w:t>
       </w:r>
-      <w:proofErr w:type="spellEnd"/>
       <w:r>
         <w:rPr>
           <w:rFonts w:ascii="Consolas" w:eastAsia="宋体" w:hAnsi="Consolas" w:cs="Consolas"/>
@@ -12845,7 +11639,6 @@
         </w:rPr>
         <w:t> i=0,j=0,len1=(</w:t>
       </w:r>
-      <w:proofErr w:type="spellStart"/>
       <w:r>
         <w:rPr>
           <w:rFonts w:ascii="Consolas" w:eastAsia="宋体" w:hAnsi="Consolas" w:cs="Consolas"/>
@@ -12859,7 +11652,6 @@
         </w:rPr>
         <w:t>int</w:t>
       </w:r>
-      <w:proofErr w:type="spellEnd"/>
       <w:r>
         <w:rPr>
           <w:rFonts w:ascii="Consolas" w:eastAsia="宋体" w:hAnsi="Consolas" w:cs="Consolas"/>
@@ -12869,33 +11661,8 @@
           <w:szCs w:val="18"/>
           <w:bdr w:val="none" w:sz="0" w:space="0" w:color="auto" w:frame="1"/>
         </w:rPr>
-        <w:t>)</w:t>
-      </w:r>
-      <w:proofErr w:type="spellStart"/>
-      <w:r>
-        <w:rPr>
-          <w:rFonts w:ascii="Consolas" w:eastAsia="宋体" w:hAnsi="Consolas" w:cs="Consolas"/>
-          <w:color w:val="000000"/>
-          <w:kern w:val="0"/>
-          <w:sz w:val="18"/>
-          <w:szCs w:val="18"/>
-          <w:bdr w:val="none" w:sz="0" w:space="0" w:color="auto" w:frame="1"/>
-        </w:rPr>
-        <w:t>strlen</w:t>
-      </w:r>
-      <w:proofErr w:type="spellEnd"/>
-      <w:r>
-        <w:rPr>
-          <w:rFonts w:ascii="Consolas" w:eastAsia="宋体" w:hAnsi="Consolas" w:cs="Consolas"/>
-          <w:color w:val="000000"/>
-          <w:kern w:val="0"/>
-          <w:sz w:val="18"/>
-          <w:szCs w:val="18"/>
-          <w:bdr w:val="none" w:sz="0" w:space="0" w:color="auto" w:frame="1"/>
-        </w:rPr>
-        <w:t>(s1),len2=(</w:t>
-      </w:r>
-      <w:proofErr w:type="spellStart"/>
+        <w:t>)strlen(s1),len2=(</w:t>
+      </w:r>
       <w:r>
         <w:rPr>
           <w:rFonts w:ascii="Consolas" w:eastAsia="宋体" w:hAnsi="Consolas" w:cs="Consolas"/>
@@ -12909,7 +11676,6 @@
         </w:rPr>
         <w:t>int</w:t>
       </w:r>
-      <w:proofErr w:type="spellEnd"/>
       <w:r>
         <w:rPr>
           <w:rFonts w:ascii="Consolas" w:eastAsia="宋体" w:hAnsi="Consolas" w:cs="Consolas"/>
@@ -12919,31 +11685,7 @@
           <w:szCs w:val="18"/>
           <w:bdr w:val="none" w:sz="0" w:space="0" w:color="auto" w:frame="1"/>
         </w:rPr>
-        <w:t>)</w:t>
-      </w:r>
-      <w:proofErr w:type="spellStart"/>
-      <w:r>
-        <w:rPr>
-          <w:rFonts w:ascii="Consolas" w:eastAsia="宋体" w:hAnsi="Consolas" w:cs="Consolas"/>
-          <w:color w:val="000000"/>
-          <w:kern w:val="0"/>
-          <w:sz w:val="18"/>
-          <w:szCs w:val="18"/>
-          <w:bdr w:val="none" w:sz="0" w:space="0" w:color="auto" w:frame="1"/>
-        </w:rPr>
-        <w:t>strlen</w:t>
-      </w:r>
-      <w:proofErr w:type="spellEnd"/>
-      <w:r>
-        <w:rPr>
-          <w:rFonts w:ascii="Consolas" w:eastAsia="宋体" w:hAnsi="Consolas" w:cs="Consolas"/>
-          <w:color w:val="000000"/>
-          <w:kern w:val="0"/>
-          <w:sz w:val="18"/>
-          <w:szCs w:val="18"/>
-          <w:bdr w:val="none" w:sz="0" w:space="0" w:color="auto" w:frame="1"/>
-        </w:rPr>
-        <w:t>(s2);  </w:t>
+        <w:t>)strlen(s2);  </w:t>
       </w:r>
     </w:p>
     <w:p>
@@ -13214,31 +11956,7 @@
           <w:szCs w:val="18"/>
           <w:bdr w:val="none" w:sz="0" w:space="0" w:color="auto" w:frame="1"/>
         </w:rPr>
-        <w:t>            j=</w:t>
-      </w:r>
-      <w:proofErr w:type="spellStart"/>
-      <w:r>
-        <w:rPr>
-          <w:rFonts w:ascii="Consolas" w:eastAsia="宋体" w:hAnsi="Consolas" w:cs="Consolas"/>
-          <w:color w:val="000000"/>
-          <w:kern w:val="0"/>
-          <w:sz w:val="18"/>
-          <w:szCs w:val="18"/>
-          <w:bdr w:val="none" w:sz="0" w:space="0" w:color="auto" w:frame="1"/>
-        </w:rPr>
-        <w:t>nex</w:t>
-      </w:r>
-      <w:proofErr w:type="spellEnd"/>
-      <w:r>
-        <w:rPr>
-          <w:rFonts w:ascii="Consolas" w:eastAsia="宋体" w:hAnsi="Consolas" w:cs="Consolas"/>
-          <w:color w:val="000000"/>
-          <w:kern w:val="0"/>
-          <w:sz w:val="18"/>
-          <w:szCs w:val="18"/>
-          <w:bdr w:val="none" w:sz="0" w:space="0" w:color="auto" w:frame="1"/>
-        </w:rPr>
-        <w:t>[j];  </w:t>
+        <w:t>            j=nex[j];  </w:t>
       </w:r>
     </w:p>
     <w:p>
@@ -13361,31 +12079,7 @@
           <w:szCs w:val="18"/>
           <w:bdr w:val="none" w:sz="0" w:space="0" w:color="auto" w:frame="1"/>
         </w:rPr>
-        <w:t>            </w:t>
-      </w:r>
-      <w:proofErr w:type="spellStart"/>
-      <w:r>
-        <w:rPr>
-          <w:rFonts w:ascii="Consolas" w:eastAsia="宋体" w:hAnsi="Consolas" w:cs="Consolas"/>
-          <w:color w:val="000000"/>
-          <w:kern w:val="0"/>
-          <w:sz w:val="18"/>
-          <w:szCs w:val="18"/>
-          <w:bdr w:val="none" w:sz="0" w:space="0" w:color="auto" w:frame="1"/>
-        </w:rPr>
-        <w:t>printf</w:t>
-      </w:r>
-      <w:proofErr w:type="spellEnd"/>
-      <w:r>
-        <w:rPr>
-          <w:rFonts w:ascii="Consolas" w:eastAsia="宋体" w:hAnsi="Consolas" w:cs="Consolas"/>
-          <w:color w:val="000000"/>
-          <w:kern w:val="0"/>
-          <w:sz w:val="18"/>
-          <w:szCs w:val="18"/>
-          <w:bdr w:val="none" w:sz="0" w:space="0" w:color="auto" w:frame="1"/>
-        </w:rPr>
-        <w:t>(</w:t>
+        <w:t>            printf(</w:t>
       </w:r>
       <w:r>
         <w:rPr>
@@ -13440,31 +12134,7 @@
           <w:szCs w:val="18"/>
           <w:bdr w:val="none" w:sz="0" w:space="0" w:color="auto" w:frame="1"/>
         </w:rPr>
-        <w:t>            j=</w:t>
-      </w:r>
-      <w:proofErr w:type="spellStart"/>
-      <w:r>
-        <w:rPr>
-          <w:rFonts w:ascii="Consolas" w:eastAsia="宋体" w:hAnsi="Consolas" w:cs="Consolas"/>
-          <w:color w:val="000000"/>
-          <w:kern w:val="0"/>
-          <w:sz w:val="18"/>
-          <w:szCs w:val="18"/>
-          <w:bdr w:val="none" w:sz="0" w:space="0" w:color="auto" w:frame="1"/>
-        </w:rPr>
-        <w:t>nex</w:t>
-      </w:r>
-      <w:proofErr w:type="spellEnd"/>
-      <w:r>
-        <w:rPr>
-          <w:rFonts w:ascii="Consolas" w:eastAsia="宋体" w:hAnsi="Consolas" w:cs="Consolas"/>
-          <w:color w:val="000000"/>
-          <w:kern w:val="0"/>
-          <w:sz w:val="18"/>
-          <w:szCs w:val="18"/>
-          <w:bdr w:val="none" w:sz="0" w:space="0" w:color="auto" w:frame="1"/>
-        </w:rPr>
-        <w:t>[j];  </w:t>
+        <w:t>            j=nex[j];  </w:t>
       </w:r>
     </w:p>
     <w:p>
@@ -13625,69 +12295,53 @@
         <w:rPr>
           <w:rFonts w:hint="eastAsia"/>
         </w:rPr>
-        <w:t>next[</w:t>
-      </w:r>
-      <w:proofErr w:type="spellStart"/>
-      <w:r>
-        <w:rPr>
-          <w:rFonts w:hint="eastAsia"/>
-        </w:rPr>
+        <w:t>next[len]</w:t>
+      </w:r>
+      <w:r>
+        <w:rPr>
+          <w:rFonts w:hint="eastAsia"/>
+        </w:rPr>
+        <w:t>的数值。设这个数值是</w:t>
+      </w:r>
+      <w:r>
+        <w:rPr>
+          <w:rFonts w:hint="eastAsia"/>
+        </w:rPr>
+        <w:t>a</w:t>
+      </w:r>
+      <w:r>
+        <w:rPr>
+          <w:rFonts w:hint="eastAsia"/>
+        </w:rPr>
+        <w:t>，有如下定理</w:t>
+      </w:r>
+    </w:p>
+    <w:p>
+      <w:r>
+        <w:t>定理：假设</w:t>
+      </w:r>
+      <w:r>
+        <w:t>S</w:t>
+      </w:r>
+      <w:r>
+        <w:t>的长度为</w:t>
+      </w:r>
+      <w:r>
         <w:t>len</w:t>
       </w:r>
-      <w:proofErr w:type="spellEnd"/>
-      <w:r>
-        <w:rPr>
-          <w:rFonts w:hint="eastAsia"/>
-        </w:rPr>
-        <w:t>]</w:t>
-      </w:r>
-      <w:r>
-        <w:rPr>
-          <w:rFonts w:hint="eastAsia"/>
-        </w:rPr>
-        <w:t>的数值。设这个数值是</w:t>
-      </w:r>
-      <w:r>
-        <w:rPr>
-          <w:rFonts w:hint="eastAsia"/>
-        </w:rPr>
-        <w:t>a</w:t>
-      </w:r>
-      <w:r>
-        <w:rPr>
-          <w:rFonts w:hint="eastAsia"/>
-        </w:rPr>
-        <w:t>，有如下定理</w:t>
-      </w:r>
-    </w:p>
-    <w:p>
-      <w:r>
-        <w:t>定理：假设</w:t>
+      <w:r>
+        <w:t>，</w:t>
+      </w:r>
+      <w:r>
+        <w:rPr>
+          <w:rFonts w:hint="eastAsia"/>
+        </w:rPr>
+        <w:t>且</w:t>
       </w:r>
       <w:r>
         <w:t>S</w:t>
       </w:r>
       <w:r>
-        <w:t>的长度为</w:t>
-      </w:r>
-      <w:proofErr w:type="spellStart"/>
-      <w:r>
-        <w:t>len</w:t>
-      </w:r>
-      <w:proofErr w:type="spellEnd"/>
-      <w:r>
-        <w:t>，</w:t>
-      </w:r>
-      <w:r>
-        <w:rPr>
-          <w:rFonts w:hint="eastAsia"/>
-        </w:rPr>
-        <w:t>且</w:t>
-      </w:r>
-      <w:r>
-        <w:t>S</w:t>
-      </w:r>
-      <w:r>
         <w:t>存在最小循环节，循环节的长度</w:t>
       </w:r>
       <w:r>
@@ -13699,13 +12353,8 @@
         </w:rPr>
         <w:t>=</w:t>
       </w:r>
-      <w:proofErr w:type="spellStart"/>
-      <w:r>
-        <w:t>len</w:t>
-      </w:r>
-      <w:proofErr w:type="spellEnd"/>
-      <w:r>
-        <w:t>-</w:t>
+      <w:r>
+        <w:t>len-</w:t>
       </w:r>
       <w:r>
         <w:rPr>
@@ -13753,7 +12402,6 @@
         </w:rPr>
         <w:t>）如果</w:t>
       </w:r>
-      <w:proofErr w:type="spellStart"/>
       <w:r>
         <w:rPr>
           <w:rFonts w:ascii="Verdana" w:hAnsi="Verdana"/>
@@ -13763,7 +12411,6 @@
         </w:rPr>
         <w:t>len</w:t>
       </w:r>
-      <w:proofErr w:type="spellEnd"/>
       <w:r>
         <w:rPr>
           <w:rFonts w:ascii="Verdana" w:hAnsi="Verdana"/>
@@ -13773,7 +12420,6 @@
         </w:rPr>
         <w:t>可以被</w:t>
       </w:r>
-      <w:proofErr w:type="spellStart"/>
       <w:r>
         <w:rPr>
           <w:rFonts w:ascii="Verdana" w:hAnsi="Verdana"/>
@@ -13781,9 +12427,17 @@
           <w:sz w:val="20"/>
           <w:szCs w:val="20"/>
         </w:rPr>
-        <w:t>len</w:t>
-      </w:r>
-      <w:proofErr w:type="spellEnd"/>
+        <w:t>len -</w:t>
+      </w:r>
+      <w:r>
+        <w:rPr>
+          <w:rFonts w:ascii="Verdana" w:hAnsi="Verdana" w:hint="eastAsia"/>
+          <w:color w:val="000000"/>
+          <w:sz w:val="20"/>
+          <w:szCs w:val="20"/>
+        </w:rPr>
+        <w:t xml:space="preserve"> a</w:t>
+      </w:r>
       <w:r>
         <w:rPr>
           <w:rFonts w:ascii="Verdana" w:hAnsi="Verdana"/>
@@ -13791,7 +12445,92 @@
           <w:sz w:val="20"/>
           <w:szCs w:val="20"/>
         </w:rPr>
-        <w:t xml:space="preserve"> -</w:t>
+        <w:t>整除，则表明字符串</w:t>
+      </w:r>
+      <w:r>
+        <w:rPr>
+          <w:rFonts w:ascii="Verdana" w:hAnsi="Verdana"/>
+          <w:color w:val="000000"/>
+          <w:sz w:val="20"/>
+          <w:szCs w:val="20"/>
+        </w:rPr>
+        <w:t>S</w:t>
+      </w:r>
+      <w:r>
+        <w:rPr>
+          <w:rFonts w:ascii="Verdana" w:hAnsi="Verdana"/>
+          <w:color w:val="000000"/>
+          <w:sz w:val="20"/>
+          <w:szCs w:val="20"/>
+        </w:rPr>
+        <w:t>可以完全由循环节循环组成，循环周期</w:t>
+      </w:r>
+      <w:r>
+        <w:rPr>
+          <w:rFonts w:ascii="Verdana" w:hAnsi="Verdana"/>
+          <w:color w:val="000000"/>
+          <w:sz w:val="20"/>
+          <w:szCs w:val="20"/>
+        </w:rPr>
+        <w:t>T=len/L</w:t>
+      </w:r>
+      <w:r>
+        <w:rPr>
+          <w:rFonts w:ascii="Verdana" w:hAnsi="Verdana"/>
+          <w:color w:val="000000"/>
+          <w:sz w:val="20"/>
+          <w:szCs w:val="20"/>
+        </w:rPr>
+        <w:t>。</w:t>
+      </w:r>
+    </w:p>
+    <w:p>
+      <w:pPr>
+        <w:pStyle w:val="a6"/>
+        <w:shd w:val="clear" w:color="auto" w:fill="FEFEF2"/>
+        <w:spacing w:before="150" w:beforeAutospacing="0" w:after="150" w:afterAutospacing="0"/>
+        <w:rPr>
+          <w:rFonts w:ascii="Verdana" w:hAnsi="Verdana"/>
+          <w:color w:val="000000"/>
+          <w:sz w:val="20"/>
+          <w:szCs w:val="20"/>
+        </w:rPr>
+      </w:pPr>
+      <w:r>
+        <w:rPr>
+          <w:rFonts w:ascii="Verdana" w:hAnsi="Verdana"/>
+          <w:color w:val="000000"/>
+          <w:sz w:val="20"/>
+          <w:szCs w:val="20"/>
+        </w:rPr>
+        <w:t>（</w:t>
+      </w:r>
+      <w:r>
+        <w:rPr>
+          <w:rFonts w:ascii="Verdana" w:hAnsi="Verdana"/>
+          <w:color w:val="000000"/>
+          <w:sz w:val="20"/>
+          <w:szCs w:val="20"/>
+        </w:rPr>
+        <w:t>2</w:t>
+      </w:r>
+      <w:r>
+        <w:rPr>
+          <w:rFonts w:ascii="Verdana" w:hAnsi="Verdana"/>
+          <w:color w:val="000000"/>
+          <w:sz w:val="20"/>
+          <w:szCs w:val="20"/>
+        </w:rPr>
+        <w:t>）如果不能，说明还需要再添加几个字母才能补全。需要补的个数是循环个数</w:t>
+      </w:r>
+      <w:r>
+        <w:rPr>
+          <w:rFonts w:ascii="Verdana" w:hAnsi="Verdana"/>
+          <w:color w:val="000000"/>
+          <w:sz w:val="20"/>
+          <w:szCs w:val="20"/>
+        </w:rPr>
+        <w:t>L-len%L=L-(len-L)%L=L-</w:t>
       </w:r>
       <w:r>
         <w:rPr>
@@ -13800,7 +12539,7 @@
           <w:sz w:val="20"/>
           <w:szCs w:val="20"/>
         </w:rPr>
-        <w:t xml:space="preserve"> a</w:t>
+        <w:t>a</w:t>
       </w:r>
       <w:r>
         <w:rPr>
@@ -13809,7 +12548,7 @@
           <w:sz w:val="20"/>
           <w:szCs w:val="20"/>
         </w:rPr>
-        <w:t>整除，则表明字符串</w:t>
+        <w:t xml:space="preserve"> </w:t>
       </w:r>
       <w:r>
         <w:rPr>
@@ -13818,7 +12557,7 @@
           <w:sz w:val="20"/>
           <w:szCs w:val="20"/>
         </w:rPr>
-        <w:t>S</w:t>
+        <w:t>%L</w:t>
       </w:r>
       <w:r>
         <w:rPr>
@@ -13827,7 +12566,7 @@
           <w:sz w:val="20"/>
           <w:szCs w:val="20"/>
         </w:rPr>
-        <w:t>可以完全由循环节循环组成，循环周期</w:t>
+        <w:t>，</w:t>
       </w:r>
       <w:r>
         <w:rPr>
@@ -13836,181 +12575,7 @@
           <w:sz w:val="20"/>
           <w:szCs w:val="20"/>
         </w:rPr>
-        <w:t>T=</w:t>
-      </w:r>
-      <w:proofErr w:type="spellStart"/>
-      <w:r>
-        <w:rPr>
-          <w:rFonts w:ascii="Verdana" w:hAnsi="Verdana"/>
-          <w:color w:val="000000"/>
-          <w:sz w:val="20"/>
-          <w:szCs w:val="20"/>
-        </w:rPr>
-        <w:t>len</w:t>
-      </w:r>
-      <w:proofErr w:type="spellEnd"/>
-      <w:r>
-        <w:rPr>
-          <w:rFonts w:ascii="Verdana" w:hAnsi="Verdana"/>
-          <w:color w:val="000000"/>
-          <w:sz w:val="20"/>
-          <w:szCs w:val="20"/>
-        </w:rPr>
-        <w:t>/L</w:t>
-      </w:r>
-      <w:r>
-        <w:rPr>
-          <w:rFonts w:ascii="Verdana" w:hAnsi="Verdana"/>
-          <w:color w:val="000000"/>
-          <w:sz w:val="20"/>
-          <w:szCs w:val="20"/>
-        </w:rPr>
-        <w:t>。</w:t>
-      </w:r>
-    </w:p>
-    <w:p>
-      <w:pPr>
-        <w:pStyle w:val="a6"/>
-        <w:shd w:val="clear" w:color="auto" w:fill="FEFEF2"/>
-        <w:spacing w:before="150" w:beforeAutospacing="0" w:after="150" w:afterAutospacing="0"/>
-        <w:rPr>
-          <w:rFonts w:ascii="Verdana" w:hAnsi="Verdana"/>
-          <w:color w:val="000000"/>
-          <w:sz w:val="20"/>
-          <w:szCs w:val="20"/>
-        </w:rPr>
-      </w:pPr>
-      <w:r>
-        <w:rPr>
-          <w:rFonts w:ascii="Verdana" w:hAnsi="Verdana"/>
-          <w:color w:val="000000"/>
-          <w:sz w:val="20"/>
-          <w:szCs w:val="20"/>
-        </w:rPr>
-        <w:t>（</w:t>
-      </w:r>
-      <w:r>
-        <w:rPr>
-          <w:rFonts w:ascii="Verdana" w:hAnsi="Verdana"/>
-          <w:color w:val="000000"/>
-          <w:sz w:val="20"/>
-          <w:szCs w:val="20"/>
-        </w:rPr>
-        <w:t>2</w:t>
-      </w:r>
-      <w:r>
-        <w:rPr>
-          <w:rFonts w:ascii="Verdana" w:hAnsi="Verdana"/>
-          <w:color w:val="000000"/>
-          <w:sz w:val="20"/>
-          <w:szCs w:val="20"/>
-        </w:rPr>
-        <w:t>）如果不能，说明还需要再添加几个字母才能补全。需要补的个数是循环个数</w:t>
-      </w:r>
-      <w:proofErr w:type="spellStart"/>
-      <w:r>
-        <w:rPr>
-          <w:rFonts w:ascii="Verdana" w:hAnsi="Verdana"/>
-          <w:color w:val="000000"/>
-          <w:sz w:val="20"/>
-          <w:szCs w:val="20"/>
-        </w:rPr>
-        <w:t>L-len%L</w:t>
-      </w:r>
-      <w:proofErr w:type="spellEnd"/>
-      <w:r>
-        <w:rPr>
-          <w:rFonts w:ascii="Verdana" w:hAnsi="Verdana"/>
-          <w:color w:val="000000"/>
-          <w:sz w:val="20"/>
-          <w:szCs w:val="20"/>
-        </w:rPr>
-        <w:t>=L-(</w:t>
-      </w:r>
-      <w:proofErr w:type="spellStart"/>
-      <w:r>
-        <w:rPr>
-          <w:rFonts w:ascii="Verdana" w:hAnsi="Verdana"/>
-          <w:color w:val="000000"/>
-          <w:sz w:val="20"/>
-          <w:szCs w:val="20"/>
-        </w:rPr>
-        <w:t>len</w:t>
-      </w:r>
-      <w:proofErr w:type="spellEnd"/>
-      <w:r>
-        <w:rPr>
-          <w:rFonts w:ascii="Verdana" w:hAnsi="Verdana"/>
-          <w:color w:val="000000"/>
-          <w:sz w:val="20"/>
-          <w:szCs w:val="20"/>
-        </w:rPr>
-        <w:t>-L)%L=L-</w:t>
-      </w:r>
-      <w:r>
-        <w:rPr>
-          <w:rFonts w:ascii="Verdana" w:hAnsi="Verdana" w:hint="eastAsia"/>
-          <w:color w:val="000000"/>
-          <w:sz w:val="20"/>
-          <w:szCs w:val="20"/>
-        </w:rPr>
-        <w:t>a</w:t>
-      </w:r>
-      <w:r>
-        <w:rPr>
-          <w:rFonts w:ascii="Verdana" w:hAnsi="Verdana"/>
-          <w:color w:val="000000"/>
-          <w:sz w:val="20"/>
-          <w:szCs w:val="20"/>
-        </w:rPr>
-        <w:t xml:space="preserve"> </w:t>
-      </w:r>
-      <w:r>
-        <w:rPr>
-          <w:rFonts w:ascii="Verdana" w:hAnsi="Verdana"/>
-          <w:color w:val="000000"/>
-          <w:sz w:val="20"/>
-          <w:szCs w:val="20"/>
-        </w:rPr>
-        <w:t>%L</w:t>
-      </w:r>
-      <w:r>
-        <w:rPr>
-          <w:rFonts w:ascii="Verdana" w:hAnsi="Verdana"/>
-          <w:color w:val="000000"/>
-          <w:sz w:val="20"/>
-          <w:szCs w:val="20"/>
-        </w:rPr>
-        <w:t>，</w:t>
-      </w:r>
-      <w:r>
-        <w:rPr>
-          <w:rFonts w:ascii="Verdana" w:hAnsi="Verdana"/>
-          <w:color w:val="000000"/>
-          <w:sz w:val="20"/>
-          <w:szCs w:val="20"/>
-        </w:rPr>
-        <w:t>L=</w:t>
-      </w:r>
-      <w:proofErr w:type="spellStart"/>
-      <w:r>
-        <w:rPr>
-          <w:rFonts w:ascii="Verdana" w:hAnsi="Verdana"/>
-          <w:color w:val="000000"/>
-          <w:sz w:val="20"/>
-          <w:szCs w:val="20"/>
-        </w:rPr>
-        <w:t>len</w:t>
-      </w:r>
-      <w:proofErr w:type="spellEnd"/>
-      <w:r>
-        <w:rPr>
-          <w:rFonts w:ascii="Verdana" w:hAnsi="Verdana"/>
-          <w:color w:val="000000"/>
-          <w:sz w:val="20"/>
-          <w:szCs w:val="20"/>
-        </w:rPr>
-        <w:t>-</w:t>
+        <w:t>L=len-</w:t>
       </w:r>
       <w:r>
         <w:rPr>
@@ -14125,7 +12690,7 @@
 </file>
 
 <file path=word/endnotes.xml><?xml version="1.0" encoding="utf-8"?>
-<w:endnotes xmlns:wpc="http://schemas.microsoft.com/office/word/2010/wordprocessingCanvas" xmlns:mc="http://schemas.openxmlformats.org/markup-compatibility/2006" xmlns:o="urn:schemas-microsoft-com:office:office" xmlns:r="http://schemas.openxmlformats.org/officeDocument/2006/relationships" xmlns:m="http://schemas.openxmlformats.org/officeDocument/2006/math" xmlns:v="urn:schemas-microsoft-com:vml" xmlns:wp14="http://schemas.microsoft.com/office/word/2010/wordprocessingDrawing" xmlns:wp="http://schemas.openxmlformats.org/drawingml/2006/wordprocessingDrawing" xmlns:w10="urn:schemas-microsoft-com:office:word" xmlns:w="http://schemas.openxmlformats.org/wordprocessingml/2006/main" xmlns:w14="http://schemas.microsoft.com/office/word/2010/wordml" xmlns:wpg="http://schemas.microsoft.com/office/word/2010/wordprocessingGroup" xmlns:wpi="http://schemas.microsoft.com/office/word/2010/wordprocessingInk" xmlns:wne="http://schemas.microsoft.com/office/word/2006/wordml" xmlns:wps="http://schemas.microsoft.com/office/word/2010/wordprocessingShape" mc:Ignorable="w14 wp14">
+<w:endnotes xmlns:wpc="http://schemas.microsoft.com/office/word/2010/wordprocessingCanvas" xmlns:mc="http://schemas.openxmlformats.org/markup-compatibility/2006" xmlns:o="urn:schemas-microsoft-com:office:office" xmlns:r="http://schemas.openxmlformats.org/officeDocument/2006/relationships" xmlns:m="http://schemas.openxmlformats.org/officeDocument/2006/math" xmlns:v="urn:schemas-microsoft-com:vml" xmlns:wp14="http://schemas.microsoft.com/office/word/2010/wordprocessingDrawing" xmlns:wp="http://schemas.openxmlformats.org/drawingml/2006/wordprocessingDrawing" xmlns:w10="urn:schemas-microsoft-com:office:word" xmlns:w="http://schemas.openxmlformats.org/wordprocessingml/2006/main" xmlns:w14="http://schemas.microsoft.com/office/word/2010/wordml" xmlns:w15="http://schemas.microsoft.com/office/word/2012/wordml" xmlns:wpg="http://schemas.microsoft.com/office/word/2010/wordprocessingGroup" xmlns:wpi="http://schemas.microsoft.com/office/word/2010/wordprocessingInk" xmlns:wne="http://schemas.microsoft.com/office/word/2006/wordml" xmlns:wps="http://schemas.microsoft.com/office/word/2010/wordprocessingShape" mc:Ignorable="w14 w15 wp14">
   <w:endnote w:type="separator" w:id="-1">
     <w:p>
       <w:r>
@@ -14144,7 +12709,7 @@
 </file>
 
 <file path=word/footnotes.xml><?xml version="1.0" encoding="utf-8"?>
-<w:footnotes xmlns:wpc="http://schemas.microsoft.com/office/word/2010/wordprocessingCanvas" xmlns:mc="http://schemas.openxmlformats.org/markup-compatibility/2006" xmlns:o="urn:schemas-microsoft-com:office:office" xmlns:r="http://schemas.openxmlformats.org/officeDocument/2006/relationships" xmlns:m="http://schemas.openxmlformats.org/officeDocument/2006/math" xmlns:v="urn:schemas-microsoft-com:vml" xmlns:wp14="http://schemas.microsoft.com/office/word/2010/wordprocessingDrawing" xmlns:wp="http://schemas.openxmlformats.org/drawingml/2006/wordprocessingDrawing" xmlns:w10="urn:schemas-microsoft-com:office:word" xmlns:w="http://schemas.openxmlformats.org/wordprocessingml/2006/main" xmlns:w14="http://schemas.microsoft.com/office/word/2010/wordml" xmlns:wpg="http://schemas.microsoft.com/office/word/2010/wordprocessingGroup" xmlns:wpi="http://schemas.microsoft.com/office/word/2010/wordprocessingInk" xmlns:wne="http://schemas.microsoft.com/office/word/2006/wordml" xmlns:wps="http://schemas.microsoft.com/office/word/2010/wordprocessingShape" mc:Ignorable="w14 wp14">
+<w:footnotes xmlns:wpc="http://schemas.microsoft.com/office/word/2010/wordprocessingCanvas" xmlns:mc="http://schemas.openxmlformats.org/markup-compatibility/2006" xmlns:o="urn:schemas-microsoft-com:office:office" xmlns:r="http://schemas.openxmlformats.org/officeDocument/2006/relationships" xmlns:m="http://schemas.openxmlformats.org/officeDocument/2006/math" xmlns:v="urn:schemas-microsoft-com:vml" xmlns:wp14="http://schemas.microsoft.com/office/word/2010/wordprocessingDrawing" xmlns:wp="http://schemas.openxmlformats.org/drawingml/2006/wordprocessingDrawing" xmlns:w10="urn:schemas-microsoft-com:office:word" xmlns:w="http://schemas.openxmlformats.org/wordprocessingml/2006/main" xmlns:w14="http://schemas.microsoft.com/office/word/2010/wordml" xmlns:w15="http://schemas.microsoft.com/office/word/2012/wordml" xmlns:wpg="http://schemas.microsoft.com/office/word/2010/wordprocessingGroup" xmlns:wpi="http://schemas.microsoft.com/office/word/2010/wordprocessingInk" xmlns:wne="http://schemas.microsoft.com/office/word/2006/wordml" xmlns:wps="http://schemas.microsoft.com/office/word/2010/wordprocessingShape" mc:Ignorable="w14 w15 wp14">
   <w:footnote w:type="separator" w:id="-1">
     <w:p>
       <w:r>
@@ -14163,7 +12728,7 @@
 </file>
 
 <file path=word/numbering.xml><?xml version="1.0" encoding="utf-8"?>
-<w:numbering xmlns:wpc="http://schemas.microsoft.com/office/word/2010/wordprocessingCanvas" xmlns:mc="http://schemas.openxmlformats.org/markup-compatibility/2006" xmlns:o="urn:schemas-microsoft-com:office:office" xmlns:r="http://schemas.openxmlformats.org/officeDocument/2006/relationships" xmlns:m="http://schemas.openxmlformats.org/officeDocument/2006/math" xmlns:v="urn:schemas-microsoft-com:vml" xmlns:wp14="http://schemas.microsoft.com/office/word/2010/wordprocessingDrawing" xmlns:wp="http://schemas.openxmlformats.org/drawingml/2006/wordprocessingDrawing" xmlns:w10="urn:schemas-microsoft-com:office:word" xmlns:w="http://schemas.openxmlformats.org/wordprocessingml/2006/main" xmlns:w14="http://schemas.microsoft.com/office/word/2010/wordml" xmlns:wpg="http://schemas.microsoft.com/office/word/2010/wordprocessingGroup" xmlns:wpi="http://schemas.microsoft.com/office/word/2010/wordprocessingInk" xmlns:wne="http://schemas.microsoft.com/office/word/2006/wordml" xmlns:wps="http://schemas.microsoft.com/office/word/2010/wordprocessingShape" mc:Ignorable="w14 wp14">
+<w:numbering xmlns:wpc="http://schemas.microsoft.com/office/word/2010/wordprocessingCanvas" xmlns:mc="http://schemas.openxmlformats.org/markup-compatibility/2006" xmlns:o="urn:schemas-microsoft-com:office:office" xmlns:r="http://schemas.openxmlformats.org/officeDocument/2006/relationships" xmlns:m="http://schemas.openxmlformats.org/officeDocument/2006/math" xmlns:v="urn:schemas-microsoft-com:vml" xmlns:wp14="http://schemas.microsoft.com/office/word/2010/wordprocessingDrawing" xmlns:wp="http://schemas.openxmlformats.org/drawingml/2006/wordprocessingDrawing" xmlns:w10="urn:schemas-microsoft-com:office:word" xmlns:w="http://schemas.openxmlformats.org/wordprocessingml/2006/main" xmlns:w14="http://schemas.microsoft.com/office/word/2010/wordml" xmlns:w15="http://schemas.microsoft.com/office/word/2012/wordml" xmlns:wpg="http://schemas.microsoft.com/office/word/2010/wordprocessingGroup" xmlns:wpi="http://schemas.microsoft.com/office/word/2010/wordprocessingInk" xmlns:wne="http://schemas.microsoft.com/office/word/2006/wordml" xmlns:wps="http://schemas.microsoft.com/office/word/2010/wordprocessingShape" mc:Ignorable="w14 w15 wp14">
   <w:abstractNum w:abstractNumId="0">
     <w:nsid w:val="01FD7EB7"/>
     <w:multiLevelType w:val="multilevel"/>
@@ -15304,7 +13869,7 @@
 </file>
 
 <file path=word/styles.xml><?xml version="1.0" encoding="utf-8"?>
-<w:styles xmlns:mc="http://schemas.openxmlformats.org/markup-compatibility/2006" xmlns:r="http://schemas.openxmlformats.org/officeDocument/2006/relationships" xmlns:w="http://schemas.openxmlformats.org/wordprocessingml/2006/main" xmlns:w14="http://schemas.microsoft.com/office/word/2010/wordml" mc:Ignorable="w14">
+<w:styles xmlns:mc="http://schemas.openxmlformats.org/markup-compatibility/2006" xmlns:r="http://schemas.openxmlformats.org/officeDocument/2006/relationships" xmlns:w="http://schemas.openxmlformats.org/wordprocessingml/2006/main" xmlns:w14="http://schemas.microsoft.com/office/word/2010/wordml" xmlns:w15="http://schemas.microsoft.com/office/word/2012/wordml" mc:Ignorable="w14 w15">
   <w:docDefaults>
     <w:rPrDefault>
       <w:rPr>
@@ -15317,144 +13882,378 @@
     </w:rPrDefault>
     <w:pPrDefault/>
   </w:docDefaults>
-  <w:latentStyles w:defLockedState="0" w:defUIPriority="99" w:defSemiHidden="1" w:defUnhideWhenUsed="1" w:defQFormat="0" w:count="267">
-    <w:lsdException w:name="Normal" w:semiHidden="0" w:uiPriority="0" w:unhideWhenUsed="0" w:qFormat="1"/>
-    <w:lsdException w:name="heading 1" w:semiHidden="0" w:uiPriority="9" w:unhideWhenUsed="0" w:qFormat="1"/>
-    <w:lsdException w:name="heading 2" w:uiPriority="9" w:qFormat="1"/>
-    <w:lsdException w:name="heading 3" w:uiPriority="9" w:qFormat="1"/>
-    <w:lsdException w:name="heading 4" w:uiPriority="9" w:qFormat="1"/>
-    <w:lsdException w:name="heading 5" w:uiPriority="9" w:qFormat="1"/>
-    <w:lsdException w:name="heading 6" w:uiPriority="9" w:qFormat="1"/>
-    <w:lsdException w:name="heading 7" w:uiPriority="9" w:qFormat="1"/>
-    <w:lsdException w:name="heading 8" w:uiPriority="9" w:qFormat="1"/>
-    <w:lsdException w:name="heading 9" w:uiPriority="9" w:qFormat="1"/>
-    <w:lsdException w:name="toc 1" w:uiPriority="39"/>
-    <w:lsdException w:name="toc 2" w:uiPriority="39"/>
-    <w:lsdException w:name="toc 3" w:uiPriority="39"/>
-    <w:lsdException w:name="toc 4" w:uiPriority="39"/>
-    <w:lsdException w:name="toc 5" w:uiPriority="39"/>
-    <w:lsdException w:name="toc 6" w:uiPriority="39"/>
-    <w:lsdException w:name="toc 7" w:uiPriority="39"/>
-    <w:lsdException w:name="toc 8" w:uiPriority="39"/>
-    <w:lsdException w:name="toc 9" w:uiPriority="39"/>
-    <w:lsdException w:name="caption" w:uiPriority="35" w:qFormat="1"/>
-    <w:lsdException w:name="Title" w:semiHidden="0" w:uiPriority="10" w:unhideWhenUsed="0" w:qFormat="1"/>
-    <w:lsdException w:name="Default Paragraph Font" w:uiPriority="1"/>
-    <w:lsdException w:name="Subtitle" w:semiHidden="0" w:uiPriority="11" w:unhideWhenUsed="0" w:qFormat="1"/>
-    <w:lsdException w:name="Strong" w:semiHidden="0" w:uiPriority="22" w:unhideWhenUsed="0" w:qFormat="1"/>
-    <w:lsdException w:name="Emphasis" w:semiHidden="0" w:uiPriority="20" w:unhideWhenUsed="0" w:qFormat="1"/>
-    <w:lsdException w:name="Table Grid" w:semiHidden="0" w:uiPriority="59" w:unhideWhenUsed="0"/>
-    <w:lsdException w:name="Placeholder Text" w:unhideWhenUsed="0"/>
-    <w:lsdException w:name="No Spacing" w:semiHidden="0" w:uiPriority="1" w:unhideWhenUsed="0" w:qFormat="1"/>
-    <w:lsdException w:name="Light Shading" w:semiHidden="0" w:uiPriority="60" w:unhideWhenUsed="0"/>
-    <w:lsdException w:name="Light List" w:semiHidden="0" w:uiPriority="61" w:unhideWhenUsed="0"/>
-    <w:lsdException w:name="Light Grid" w:semiHidden="0" w:uiPriority="62" w:unhideWhenUsed="0"/>
-    <w:lsdException w:name="Medium Shading 1" w:semiHidden="0" w:uiPriority="63" w:unhideWhenUsed="0"/>
-    <w:lsdException w:name="Medium Shading 2" w:semiHidden="0" w:uiPriority="64" w:unhideWhenUsed="0"/>
-    <w:lsdException w:name="Medium List 1" w:semiHidden="0" w:uiPriority="65" w:unhideWhenUsed="0"/>
-    <w:lsdException w:name="Medium List 2" w:semiHidden="0" w:uiPriority="66" w:unhideWhenUsed="0"/>
-    <w:lsdException w:name="Medium Grid 1" w:semiHidden="0" w:uiPriority="67" w:unhideWhenUsed="0"/>
-    <w:lsdException w:name="Medium Grid 2" w:semiHidden="0" w:uiPriority="68" w:unhideWhenUsed="0"/>
-    <w:lsdException w:name="Medium Grid 3" w:semiHidden="0" w:uiPriority="69" w:unhideWhenUsed="0"/>
-    <w:lsdException w:name="Dark List" w:semiHidden="0" w:uiPriority="70" w:unhideWhenUsed="0"/>
-    <w:lsdException w:name="Colorful Shading" w:semiHidden="0" w:uiPriority="71" w:unhideWhenUsed="0"/>
-    <w:lsdException w:name="Colorful List" w:semiHidden="0" w:uiPriority="72" w:unhideWhenUsed="0"/>
-    <w:lsdException w:name="Colorful Grid" w:semiHidden="0" w:uiPriority="73" w:unhideWhenUsed="0"/>
-    <w:lsdException w:name="Light Shading Accent 1" w:semiHidden="0" w:uiPriority="60" w:unhideWhenUsed="0"/>
-    <w:lsdException w:name="Light List Accent 1" w:semiHidden="0" w:uiPriority="61" w:unhideWhenUsed="0"/>
-    <w:lsdException w:name="Light Grid Accent 1" w:semiHidden="0" w:uiPriority="62" w:unhideWhenUsed="0"/>
-    <w:lsdException w:name="Medium Shading 1 Accent 1" w:semiHidden="0" w:uiPriority="63" w:unhideWhenUsed="0"/>
-    <w:lsdException w:name="Medium Shading 2 Accent 1" w:semiHidden="0" w:uiPriority="64" w:unhideWhenUsed="0"/>
-    <w:lsdException w:name="Medium List 1 Accent 1" w:semiHidden="0" w:uiPriority="65" w:unhideWhenUsed="0"/>
-    <w:lsdException w:name="Revision" w:unhideWhenUsed="0"/>
-    <w:lsdException w:name="List Paragraph" w:semiHidden="0" w:uiPriority="34" w:unhideWhenUsed="0" w:qFormat="1"/>
-    <w:lsdException w:name="Quote" w:semiHidden="0" w:uiPriority="29" w:unhideWhenUsed="0" w:qFormat="1"/>
-    <w:lsdException w:name="Intense Quote" w:semiHidden="0" w:uiPriority="30" w:unhideWhenUsed="0" w:qFormat="1"/>
-    <w:lsdException w:name="Medium List 2 Accent 1" w:semiHidden="0" w:uiPriority="66" w:unhideWhenUsed="0"/>
-    <w:lsdException w:name="Medium Grid 1 Accent 1" w:semiHidden="0" w:uiPriority="67" w:unhideWhenUsed="0"/>
-    <w:lsdException w:name="Medium Grid 2 Accent 1" w:semiHidden="0" w:uiPriority="68" w:unhideWhenUsed="0"/>
-    <w:lsdException w:name="Medium Grid 3 Accent 1" w:semiHidden="0" w:uiPriority="69" w:unhideWhenUsed="0"/>
-    <w:lsdException w:name="Dark List Accent 1" w:semiHidden="0" w:uiPriority="70" w:unhideWhenUsed="0"/>
-    <w:lsdException w:name="Colorful Shading Accent 1" w:semiHidden="0" w:uiPriority="71" w:unhideWhenUsed="0"/>
-    <w:lsdException w:name="Colorful List Accent 1" w:semiHidden="0" w:uiPriority="72" w:unhideWhenUsed="0"/>
-    <w:lsdException w:name="Colorful Grid Accent 1" w:semiHidden="0" w:uiPriority="73" w:unhideWhenUsed="0"/>
-    <w:lsdException w:name="Light Shading Accent 2" w:semiHidden="0" w:uiPriority="60" w:unhideWhenUsed="0"/>
-    <w:lsdException w:name="Light List Accent 2" w:semiHidden="0" w:uiPriority="61" w:unhideWhenUsed="0"/>
-    <w:lsdException w:name="Light Grid Accent 2" w:semiHidden="0" w:uiPriority="62" w:unhideWhenUsed="0"/>
-    <w:lsdException w:name="Medium Shading 1 Accent 2" w:semiHidden="0" w:uiPriority="63" w:unhideWhenUsed="0"/>
-    <w:lsdException w:name="Medium Shading 2 Accent 2" w:semiHidden="0" w:uiPriority="64" w:unhideWhenUsed="0"/>
-    <w:lsdException w:name="Medium List 1 Accent 2" w:semiHidden="0" w:uiPriority="65" w:unhideWhenUsed="0"/>
-    <w:lsdException w:name="Medium List 2 Accent 2" w:semiHidden="0" w:uiPriority="66" w:unhideWhenUsed="0"/>
-    <w:lsdException w:name="Medium Grid 1 Accent 2" w:semiHidden="0" w:uiPriority="67" w:unhideWhenUsed="0"/>
-    <w:lsdException w:name="Medium Grid 2 Accent 2" w:semiHidden="0" w:uiPriority="68" w:unhideWhenUsed="0"/>
-    <w:lsdException w:name="Medium Grid 3 Accent 2" w:semiHidden="0" w:uiPriority="69" w:unhideWhenUsed="0"/>
-    <w:lsdException w:name="Dark List Accent 2" w:semiHidden="0" w:uiPriority="70" w:unhideWhenUsed="0"/>
-    <w:lsdException w:name="Colorful Shading Accent 2" w:semiHidden="0" w:uiPriority="71" w:unhideWhenUsed="0"/>
-    <w:lsdException w:name="Colorful List Accent 2" w:semiHidden="0" w:uiPriority="72" w:unhideWhenUsed="0"/>
-    <w:lsdException w:name="Colorful Grid Accent 2" w:semiHidden="0" w:uiPriority="73" w:unhideWhenUsed="0"/>
-    <w:lsdException w:name="Light Shading Accent 3" w:semiHidden="0" w:uiPriority="60" w:unhideWhenUsed="0"/>
-    <w:lsdException w:name="Light List Accent 3" w:semiHidden="0" w:uiPriority="61" w:unhideWhenUsed="0"/>
-    <w:lsdException w:name="Light Grid Accent 3" w:semiHidden="0" w:uiPriority="62" w:unhideWhenUsed="0"/>
-    <w:lsdException w:name="Medium Shading 1 Accent 3" w:semiHidden="0" w:uiPriority="63" w:unhideWhenUsed="0"/>
-    <w:lsdException w:name="Medium Shading 2 Accent 3" w:semiHidden="0" w:uiPriority="64" w:unhideWhenUsed="0"/>
-    <w:lsdException w:name="Medium List 1 Accent 3" w:semiHidden="0" w:uiPriority="65" w:unhideWhenUsed="0"/>
-    <w:lsdException w:name="Medium List 2 Accent 3" w:semiHidden="0" w:uiPriority="66" w:unhideWhenUsed="0"/>
-    <w:lsdException w:name="Medium Grid 1 Accent 3" w:semiHidden="0" w:uiPriority="67" w:unhideWhenUsed="0"/>
-    <w:lsdException w:name="Medium Grid 2 Accent 3" w:semiHidden="0" w:uiPriority="68" w:unhideWhenUsed="0"/>
-    <w:lsdException w:name="Medium Grid 3 Accent 3" w:semiHidden="0" w:uiPriority="69" w:unhideWhenUsed="0"/>
-    <w:lsdException w:name="Dark List Accent 3" w:semiHidden="0" w:uiPriority="70" w:unhideWhenUsed="0"/>
-    <w:lsdException w:name="Colorful Shading Accent 3" w:semiHidden="0" w:uiPriority="71" w:unhideWhenUsed="0"/>
-    <w:lsdException w:name="Colorful List Accent 3" w:semiHidden="0" w:uiPriority="72" w:unhideWhenUsed="0"/>
-    <w:lsdException w:name="Colorful Grid Accent 3" w:semiHidden="0" w:uiPriority="73" w:unhideWhenUsed="0"/>
-    <w:lsdException w:name="Light Shading Accent 4" w:semiHidden="0" w:uiPriority="60" w:unhideWhenUsed="0"/>
-    <w:lsdException w:name="Light List Accent 4" w:semiHidden="0" w:uiPriority="61" w:unhideWhenUsed="0"/>
-    <w:lsdException w:name="Light Grid Accent 4" w:semiHidden="0" w:uiPriority="62" w:unhideWhenUsed="0"/>
-    <w:lsdException w:name="Medium Shading 1 Accent 4" w:semiHidden="0" w:uiPriority="63" w:unhideWhenUsed="0"/>
-    <w:lsdException w:name="Medium Shading 2 Accent 4" w:semiHidden="0" w:uiPriority="64" w:unhideWhenUsed="0"/>
-    <w:lsdException w:name="Medium List 1 Accent 4" w:semiHidden="0" w:uiPriority="65" w:unhideWhenUsed="0"/>
-    <w:lsdException w:name="Medium List 2 Accent 4" w:semiHidden="0" w:uiPriority="66" w:unhideWhenUsed="0"/>
-    <w:lsdException w:name="Medium Grid 1 Accent 4" w:semiHidden="0" w:uiPriority="67" w:unhideWhenUsed="0"/>
-    <w:lsdException w:name="Medium Grid 2 Accent 4" w:semiHidden="0" w:uiPriority="68" w:unhideWhenUsed="0"/>
-    <w:lsdException w:name="Medium Grid 3 Accent 4" w:semiHidden="0" w:uiPriority="69" w:unhideWhenUsed="0"/>
-    <w:lsdException w:name="Dark List Accent 4" w:semiHidden="0" w:uiPriority="70" w:unhideWhenUsed="0"/>
-    <w:lsdException w:name="Colorful Shading Accent 4" w:semiHidden="0" w:uiPriority="71" w:unhideWhenUsed="0"/>
-    <w:lsdException w:name="Colorful List Accent 4" w:semiHidden="0" w:uiPriority="72" w:unhideWhenUsed="0"/>
-    <w:lsdException w:name="Colorful Grid Accent 4" w:semiHidden="0" w:uiPriority="73" w:unhideWhenUsed="0"/>
-    <w:lsdException w:name="Light Shading Accent 5" w:semiHidden="0" w:uiPriority="60" w:unhideWhenUsed="0"/>
-    <w:lsdException w:name="Light List Accent 5" w:semiHidden="0" w:uiPriority="61" w:unhideWhenUsed="0"/>
-    <w:lsdException w:name="Light Grid Accent 5" w:semiHidden="0" w:uiPriority="62" w:unhideWhenUsed="0"/>
-    <w:lsdException w:name="Medium Shading 1 Accent 5" w:semiHidden="0" w:uiPriority="63" w:unhideWhenUsed="0"/>
-    <w:lsdException w:name="Medium Shading 2 Accent 5" w:semiHidden="0" w:uiPriority="64" w:unhideWhenUsed="0"/>
-    <w:lsdException w:name="Medium List 1 Accent 5" w:semiHidden="0" w:uiPriority="65" w:unhideWhenUsed="0"/>
-    <w:lsdException w:name="Medium List 2 Accent 5" w:semiHidden="0" w:uiPriority="66" w:unhideWhenUsed="0"/>
-    <w:lsdException w:name="Medium Grid 1 Accent 5" w:semiHidden="0" w:uiPriority="67" w:unhideWhenUsed="0"/>
-    <w:lsdException w:name="Medium Grid 2 Accent 5" w:semiHidden="0" w:uiPriority="68" w:unhideWhenUsed="0"/>
-    <w:lsdException w:name="Medium Grid 3 Accent 5" w:semiHidden="0" w:uiPriority="69" w:unhideWhenUsed="0"/>
-    <w:lsdException w:name="Dark List Accent 5" w:semiHidden="0" w:uiPriority="70" w:unhideWhenUsed="0"/>
-    <w:lsdException w:name="Colorful Shading Accent 5" w:semiHidden="0" w:uiPriority="71" w:unhideWhenUsed="0"/>
-    <w:lsdException w:name="Colorful List Accent 5" w:semiHidden="0" w:uiPriority="72" w:unhideWhenUsed="0"/>
-    <w:lsdException w:name="Colorful Grid Accent 5" w:semiHidden="0" w:uiPriority="73" w:unhideWhenUsed="0"/>
-    <w:lsdException w:name="Light Shading Accent 6" w:semiHidden="0" w:uiPriority="60" w:unhideWhenUsed="0"/>
-    <w:lsdException w:name="Light List Accent 6" w:semiHidden="0" w:uiPriority="61" w:unhideWhenUsed="0"/>
-    <w:lsdException w:name="Light Grid Accent 6" w:semiHidden="0" w:uiPriority="62" w:unhideWhenUsed="0"/>
-    <w:lsdException w:name="Medium Shading 1 Accent 6" w:semiHidden="0" w:uiPriority="63" w:unhideWhenUsed="0"/>
-    <w:lsdException w:name="Medium Shading 2 Accent 6" w:semiHidden="0" w:uiPriority="64" w:unhideWhenUsed="0"/>
-    <w:lsdException w:name="Medium List 1 Accent 6" w:semiHidden="0" w:uiPriority="65" w:unhideWhenUsed="0"/>
-    <w:lsdException w:name="Medium List 2 Accent 6" w:semiHidden="0" w:uiPriority="66" w:unhideWhenUsed="0"/>
-    <w:lsdException w:name="Medium Grid 1 Accent 6" w:semiHidden="0" w:uiPriority="67" w:unhideWhenUsed="0"/>
-    <w:lsdException w:name="Medium Grid 2 Accent 6" w:semiHidden="0" w:uiPriority="68" w:unhideWhenUsed="0"/>
-    <w:lsdException w:name="Medium Grid 3 Accent 6" w:semiHidden="0" w:uiPriority="69" w:unhideWhenUsed="0"/>
-    <w:lsdException w:name="Dark List Accent 6" w:semiHidden="0" w:uiPriority="70" w:unhideWhenUsed="0"/>
-    <w:lsdException w:name="Colorful Shading Accent 6" w:semiHidden="0" w:uiPriority="71" w:unhideWhenUsed="0"/>
-    <w:lsdException w:name="Colorful List Accent 6" w:semiHidden="0" w:uiPriority="72" w:unhideWhenUsed="0"/>
-    <w:lsdException w:name="Colorful Grid Accent 6" w:semiHidden="0" w:uiPriority="73" w:unhideWhenUsed="0"/>
-    <w:lsdException w:name="Subtle Emphasis" w:semiHidden="0" w:uiPriority="19" w:unhideWhenUsed="0" w:qFormat="1"/>
-    <w:lsdException w:name="Intense Emphasis" w:semiHidden="0" w:uiPriority="21" w:unhideWhenUsed="0" w:qFormat="1"/>
-    <w:lsdException w:name="Subtle Reference" w:semiHidden="0" w:uiPriority="31" w:unhideWhenUsed="0" w:qFormat="1"/>
-    <w:lsdException w:name="Intense Reference" w:semiHidden="0" w:uiPriority="32" w:unhideWhenUsed="0" w:qFormat="1"/>
-    <w:lsdException w:name="Book Title" w:semiHidden="0" w:uiPriority="33" w:unhideWhenUsed="0" w:qFormat="1"/>
-    <w:lsdException w:name="Bibliography" w:uiPriority="37"/>
-    <w:lsdException w:name="TOC Heading" w:uiPriority="39" w:qFormat="1"/>
+  <w:latentStyles w:defLockedState="0" w:defUIPriority="99" w:defSemiHidden="0" w:defUnhideWhenUsed="0" w:defQFormat="0" w:count="371">
+    <w:lsdException w:name="Normal" w:uiPriority="0" w:qFormat="1"/>
+    <w:lsdException w:name="heading 1" w:uiPriority="9" w:qFormat="1"/>
+    <w:lsdException w:name="heading 2" w:semiHidden="1" w:uiPriority="9" w:unhideWhenUsed="1" w:qFormat="1"/>
+    <w:lsdException w:name="heading 3" w:semiHidden="1" w:uiPriority="9" w:unhideWhenUsed="1" w:qFormat="1"/>
+    <w:lsdException w:name="heading 4" w:semiHidden="1" w:uiPriority="9" w:unhideWhenUsed="1" w:qFormat="1"/>
+    <w:lsdException w:name="heading 5" w:semiHidden="1" w:uiPriority="9" w:unhideWhenUsed="1" w:qFormat="1"/>
+    <w:lsdException w:name="heading 6" w:semiHidden="1" w:uiPriority="9" w:unhideWhenUsed="1" w:qFormat="1"/>
+    <w:lsdException w:name="heading 7" w:semiHidden="1" w:uiPriority="9" w:unhideWhenUsed="1" w:qFormat="1"/>
+    <w:lsdException w:name="heading 8" w:semiHidden="1" w:uiPriority="9" w:unhideWhenUsed="1" w:qFormat="1"/>
+    <w:lsdException w:name="heading 9" w:semiHidden="1" w:uiPriority="9" w:unhideWhenUsed="1" w:qFormat="1"/>
+    <w:lsdException w:name="index 1" w:semiHidden="1" w:unhideWhenUsed="1"/>
+    <w:lsdException w:name="index 2" w:semiHidden="1" w:unhideWhenUsed="1"/>
+    <w:lsdException w:name="index 3" w:semiHidden="1" w:unhideWhenUsed="1"/>
+    <w:lsdException w:name="index 4" w:semiHidden="1" w:unhideWhenUsed="1"/>
+    <w:lsdException w:name="index 5" w:semiHidden="1" w:unhideWhenUsed="1"/>
+    <w:lsdException w:name="index 6" w:semiHidden="1" w:unhideWhenUsed="1"/>
+    <w:lsdException w:name="index 7" w:semiHidden="1" w:unhideWhenUsed="1"/>
+    <w:lsdException w:name="index 8" w:semiHidden="1" w:unhideWhenUsed="1"/>
+    <w:lsdException w:name="index 9" w:semiHidden="1" w:unhideWhenUsed="1"/>
+    <w:lsdException w:name="toc 1" w:semiHidden="1" w:uiPriority="39" w:unhideWhenUsed="1"/>
+    <w:lsdException w:name="toc 2" w:semiHidden="1" w:uiPriority="39" w:unhideWhenUsed="1"/>
+    <w:lsdException w:name="toc 3" w:semiHidden="1" w:uiPriority="39" w:unhideWhenUsed="1"/>
+    <w:lsdException w:name="toc 4" w:semiHidden="1" w:uiPriority="39" w:unhideWhenUsed="1"/>
+    <w:lsdException w:name="toc 5" w:semiHidden="1" w:uiPriority="39" w:unhideWhenUsed="1"/>
+    <w:lsdException w:name="toc 6" w:semiHidden="1" w:uiPriority="39" w:unhideWhenUsed="1"/>
+    <w:lsdException w:name="toc 7" w:semiHidden="1" w:uiPriority="39" w:unhideWhenUsed="1"/>
+    <w:lsdException w:name="toc 8" w:semiHidden="1" w:uiPriority="39" w:unhideWhenUsed="1"/>
+    <w:lsdException w:name="toc 9" w:semiHidden="1" w:uiPriority="39" w:unhideWhenUsed="1"/>
+    <w:lsdException w:name="Normal Indent" w:semiHidden="1" w:unhideWhenUsed="1"/>
+    <w:lsdException w:name="footnote text" w:semiHidden="1" w:unhideWhenUsed="1"/>
+    <w:lsdException w:name="annotation text" w:semiHidden="1" w:unhideWhenUsed="1"/>
+    <w:lsdException w:name="header" w:semiHidden="1" w:unhideWhenUsed="1"/>
+    <w:lsdException w:name="footer" w:semiHidden="1" w:unhideWhenUsed="1"/>
+    <w:lsdException w:name="index heading" w:semiHidden="1" w:unhideWhenUsed="1"/>
+    <w:lsdException w:name="caption" w:semiHidden="1" w:uiPriority="35" w:unhideWhenUsed="1" w:qFormat="1"/>
+    <w:lsdException w:name="table of figures" w:semiHidden="1" w:unhideWhenUsed="1"/>
+    <w:lsdException w:name="envelope address" w:semiHidden="1" w:unhideWhenUsed="1"/>
+    <w:lsdException w:name="envelope return" w:semiHidden="1" w:unhideWhenUsed="1"/>
+    <w:lsdException w:name="footnote reference" w:semiHidden="1" w:unhideWhenUsed="1"/>
+    <w:lsdException w:name="annotation reference" w:semiHidden="1" w:unhideWhenUsed="1"/>
+    <w:lsdException w:name="line number" w:semiHidden="1" w:unhideWhenUsed="1"/>
+    <w:lsdException w:name="page number" w:semiHidden="1" w:unhideWhenUsed="1"/>
+    <w:lsdException w:name="endnote reference" w:semiHidden="1" w:unhideWhenUsed="1"/>
+    <w:lsdException w:name="endnote text" w:semiHidden="1" w:unhideWhenUsed="1"/>
+    <w:lsdException w:name="table of authorities" w:semiHidden="1" w:unhideWhenUsed="1"/>
+    <w:lsdException w:name="macro" w:semiHidden="1" w:unhideWhenUsed="1"/>
+    <w:lsdException w:name="toa heading" w:semiHidden="1" w:unhideWhenUsed="1"/>
+    <w:lsdException w:name="List" w:semiHidden="1" w:unhideWhenUsed="1"/>
+    <w:lsdException w:name="List Bullet" w:semiHidden="1" w:unhideWhenUsed="1"/>
+    <w:lsdException w:name="List Number" w:semiHidden="1" w:unhideWhenUsed="1"/>
+    <w:lsdException w:name="List 2" w:semiHidden="1" w:unhideWhenUsed="1"/>
+    <w:lsdException w:name="List 3" w:semiHidden="1" w:unhideWhenUsed="1"/>
+    <w:lsdException w:name="List 4" w:semiHidden="1" w:unhideWhenUsed="1"/>
+    <w:lsdException w:name="List 5" w:semiHidden="1" w:unhideWhenUsed="1"/>
+    <w:lsdException w:name="List Bullet 2" w:semiHidden="1" w:unhideWhenUsed="1"/>
+    <w:lsdException w:name="List Bullet 3" w:semiHidden="1" w:unhideWhenUsed="1"/>
+    <w:lsdException w:name="List Bullet 4" w:semiHidden="1" w:unhideWhenUsed="1"/>
+    <w:lsdException w:name="List Bullet 5" w:semiHidden="1" w:unhideWhenUsed="1"/>
+    <w:lsdException w:name="List Number 2" w:semiHidden="1" w:unhideWhenUsed="1"/>
+    <w:lsdException w:name="List Number 3" w:semiHidden="1" w:unhideWhenUsed="1"/>
+    <w:lsdException w:name="List Number 4" w:semiHidden="1" w:unhideWhenUsed="1"/>
+    <w:lsdException w:name="List Number 5" w:semiHidden="1" w:unhideWhenUsed="1"/>
+    <w:lsdException w:name="Title" w:uiPriority="10" w:qFormat="1"/>
+    <w:lsdException w:name="Closing" w:semiHidden="1" w:unhideWhenUsed="1"/>
+    <w:lsdException w:name="Signature" w:semiHidden="1" w:unhideWhenUsed="1"/>
+    <w:lsdException w:name="Default Paragraph Font" w:semiHidden="1" w:uiPriority="1" w:unhideWhenUsed="1"/>
+    <w:lsdException w:name="Body Text" w:semiHidden="1" w:unhideWhenUsed="1"/>
+    <w:lsdException w:name="Body Text Indent" w:semiHidden="1" w:unhideWhenUsed="1"/>
+    <w:lsdException w:name="List Continue" w:semiHidden="1" w:unhideWhenUsed="1"/>
+    <w:lsdException w:name="List Continue 2" w:semiHidden="1" w:unhideWhenUsed="1"/>
+    <w:lsdException w:name="List Continue 3" w:semiHidden="1" w:unhideWhenUsed="1"/>
+    <w:lsdException w:name="List Continue 4" w:semiHidden="1" w:unhideWhenUsed="1"/>
+    <w:lsdException w:name="List Continue 5" w:semiHidden="1" w:unhideWhenUsed="1"/>
+    <w:lsdException w:name="Message Header" w:semiHidden="1" w:unhideWhenUsed="1"/>
+    <w:lsdException w:name="Subtitle" w:uiPriority="11" w:qFormat="1"/>
+    <w:lsdException w:name="Salutation" w:semiHidden="1" w:unhideWhenUsed="1"/>
+    <w:lsdException w:name="Date" w:semiHidden="1" w:unhideWhenUsed="1"/>
+    <w:lsdException w:name="Body Text First Indent" w:semiHidden="1" w:unhideWhenUsed="1"/>
+    <w:lsdException w:name="Body Text First Indent 2" w:semiHidden="1" w:unhideWhenUsed="1"/>
+    <w:lsdException w:name="Note Heading" w:semiHidden="1" w:unhideWhenUsed="1"/>
+    <w:lsdException w:name="Body Text 2" w:semiHidden="1" w:unhideWhenUsed="1"/>
+    <w:lsdException w:name="Body Text 3" w:semiHidden="1" w:unhideWhenUsed="1"/>
+    <w:lsdException w:name="Body Text Indent 2" w:semiHidden="1" w:unhideWhenUsed="1"/>
+    <w:lsdException w:name="Body Text Indent 3" w:semiHidden="1" w:unhideWhenUsed="1"/>
+    <w:lsdException w:name="Block Text" w:semiHidden="1" w:unhideWhenUsed="1"/>
+    <w:lsdException w:name="Hyperlink" w:semiHidden="1" w:unhideWhenUsed="1"/>
+    <w:lsdException w:name="FollowedHyperlink" w:semiHidden="1" w:unhideWhenUsed="1"/>
+    <w:lsdException w:name="Strong" w:uiPriority="22" w:qFormat="1"/>
+    <w:lsdException w:name="Emphasis" w:uiPriority="20" w:qFormat="1"/>
+    <w:lsdException w:name="Document Map" w:semiHidden="1" w:unhideWhenUsed="1"/>
+    <w:lsdException w:name="Plain Text" w:semiHidden="1" w:unhideWhenUsed="1"/>
+    <w:lsdException w:name="E-mail Signature" w:semiHidden="1" w:unhideWhenUsed="1"/>
+    <w:lsdException w:name="HTML Top of Form" w:semiHidden="1" w:unhideWhenUsed="1"/>
+    <w:lsdException w:name="HTML Bottom of Form" w:semiHidden="1" w:unhideWhenUsed="1"/>
+    <w:lsdException w:name="Normal (Web)" w:semiHidden="1" w:unhideWhenUsed="1"/>
+    <w:lsdException w:name="HTML Acronym" w:semiHidden="1" w:unhideWhenUsed="1"/>
+    <w:lsdException w:name="HTML Address" w:semiHidden="1" w:unhideWhenUsed="1"/>
+    <w:lsdException w:name="HTML Cite" w:semiHidden="1" w:unhideWhenUsed="1"/>
+    <w:lsdException w:name="HTML Code" w:semiHidden="1" w:unhideWhenUsed="1"/>
+    <w:lsdException w:name="HTML Definition" w:semiHidden="1" w:unhideWhenUsed="1"/>
+    <w:lsdException w:name="HTML Keyboard" w:semiHidden="1" w:unhideWhenUsed="1"/>
+    <w:lsdException w:name="HTML Preformatted" w:semiHidden="1" w:unhideWhenUsed="1"/>
+    <w:lsdException w:name="HTML Sample" w:semiHidden="1" w:unhideWhenUsed="1"/>
+    <w:lsdException w:name="HTML Typewriter" w:semiHidden="1" w:unhideWhenUsed="1"/>
+    <w:lsdException w:name="HTML Variable" w:semiHidden="1" w:unhideWhenUsed="1"/>
+    <w:lsdException w:name="Normal Table" w:semiHidden="1" w:unhideWhenUsed="1"/>
+    <w:lsdException w:name="annotation subject" w:semiHidden="1" w:unhideWhenUsed="1"/>
+    <w:lsdException w:name="No List" w:semiHidden="1" w:unhideWhenUsed="1"/>
+    <w:lsdException w:name="Outline List 1" w:semiHidden="1" w:unhideWhenUsed="1"/>
+    <w:lsdException w:name="Outline List 2" w:semiHidden="1" w:unhideWhenUsed="1"/>
+    <w:lsdException w:name="Outline List 3" w:semiHidden="1" w:unhideWhenUsed="1"/>
+    <w:lsdException w:name="Table Simple 1" w:semiHidden="1" w:unhideWhenUsed="1"/>
+    <w:lsdException w:name="Table Simple 2" w:semiHidden="1" w:unhideWhenUsed="1"/>
+    <w:lsdException w:name="Table Simple 3" w:semiHidden="1" w:unhideWhenUsed="1"/>
+    <w:lsdException w:name="Table Classic 1" w:semiHidden="1" w:unhideWhenUsed="1"/>
+    <w:lsdException w:name="Table Classic 2" w:semiHidden="1" w:unhideWhenUsed="1"/>
+    <w:lsdException w:name="Table Classic 3" w:semiHidden="1" w:unhideWhenUsed="1"/>
+    <w:lsdException w:name="Table Classic 4" w:semiHidden="1" w:unhideWhenUsed="1"/>
+    <w:lsdException w:name="Table Colorful 1" w:semiHidden="1" w:unhideWhenUsed="1"/>
+    <w:lsdException w:name="Table Colorful 2" w:semiHidden="1" w:unhideWhenUsed="1"/>
+    <w:lsdException w:name="Table Colorful 3" w:semiHidden="1" w:unhideWhenUsed="1"/>
+    <w:lsdException w:name="Table Columns 1" w:semiHidden="1" w:unhideWhenUsed="1"/>
+    <w:lsdException w:name="Table Columns 2" w:semiHidden="1" w:unhideWhenUsed="1"/>
+    <w:lsdException w:name="Table Columns 3" w:semiHidden="1" w:unhideWhenUsed="1"/>
+    <w:lsdException w:name="Table Columns 4" w:semiHidden="1" w:unhideWhenUsed="1"/>
+    <w:lsdException w:name="Table Columns 5" w:semiHidden="1" w:unhideWhenUsed="1"/>
+    <w:lsdException w:name="Table Grid 1" w:semiHidden="1" w:unhideWhenUsed="1"/>
+    <w:lsdException w:name="Table Grid 2" w:semiHidden="1" w:unhideWhenUsed="1"/>
+    <w:lsdException w:name="Table Grid 3" w:semiHidden="1" w:unhideWhenUsed="1"/>
+    <w:lsdException w:name="Table Grid 4" w:semiHidden="1" w:unhideWhenUsed="1"/>
+    <w:lsdException w:name="Table Grid 5" w:semiHidden="1" w:unhideWhenUsed="1"/>
+    <w:lsdException w:name="Table Grid 6" w:semiHidden="1" w:unhideWhenUsed="1"/>
+    <w:lsdException w:name="Table Grid 7" w:semiHidden="1" w:unhideWhenUsed="1"/>
+    <w:lsdException w:name="Table Grid 8" w:semiHidden="1" w:unhideWhenUsed="1"/>
+    <w:lsdException w:name="Table List 1" w:semiHidden="1" w:unhideWhenUsed="1"/>
+    <w:lsdException w:name="Table List 2" w:semiHidden="1" w:unhideWhenUsed="1"/>
+    <w:lsdException w:name="Table List 3" w:semiHidden="1" w:unhideWhenUsed="1"/>
+    <w:lsdException w:name="Table List 4" w:semiHidden="1" w:unhideWhenUsed="1"/>
+    <w:lsdException w:name="Table List 5" w:semiHidden="1" w:unhideWhenUsed="1"/>
+    <w:lsdException w:name="Table List 6" w:semiHidden="1" w:unhideWhenUsed="1"/>
+    <w:lsdException w:name="Table List 7" w:semiHidden="1" w:unhideWhenUsed="1"/>
+    <w:lsdException w:name="Table List 8" w:semiHidden="1" w:unhideWhenUsed="1"/>
+    <w:lsdException w:name="Table 3D effects 1" w:semiHidden="1" w:unhideWhenUsed="1"/>
+    <w:lsdException w:name="Table 3D effects 2" w:semiHidden="1" w:unhideWhenUsed="1"/>
+    <w:lsdException w:name="Table 3D effects 3" w:semiHidden="1" w:unhideWhenUsed="1"/>
+    <w:lsdException w:name="Table Contemporary" w:semiHidden="1" w:unhideWhenUsed="1"/>
+    <w:lsdException w:name="Table Elegant" w:semiHidden="1" w:unhideWhenUsed="1"/>
+    <w:lsdException w:name="Table Professional" w:semiHidden="1" w:unhideWhenUsed="1"/>
+    <w:lsdException w:name="Table Subtle 1" w:semiHidden="1" w:unhideWhenUsed="1"/>
+    <w:lsdException w:name="Table Subtle 2" w:semiHidden="1" w:unhideWhenUsed="1"/>
+    <w:lsdException w:name="Table Web 1" w:semiHidden="1" w:unhideWhenUsed="1"/>
+    <w:lsdException w:name="Table Web 2" w:semiHidden="1" w:unhideWhenUsed="1"/>
+    <w:lsdException w:name="Table Web 3" w:semiHidden="1" w:unhideWhenUsed="1"/>
+    <w:lsdException w:name="Balloon Text" w:semiHidden="1" w:unhideWhenUsed="1"/>
+    <w:lsdException w:name="Table Grid" w:uiPriority="59"/>
+    <w:lsdException w:name="Table Theme" w:semiHidden="1" w:unhideWhenUsed="1"/>
+    <w:lsdException w:name="Placeholder Text" w:semiHidden="1"/>
+    <w:lsdException w:name="No Spacing" w:uiPriority="1" w:qFormat="1"/>
+    <w:lsdException w:name="Light Shading" w:uiPriority="60"/>
+    <w:lsdException w:name="Light List" w:uiPriority="61"/>
+    <w:lsdException w:name="Light Grid" w:uiPriority="62"/>
+    <w:lsdException w:name="Medium Shading 1" w:uiPriority="63"/>
+    <w:lsdException w:name="Medium Shading 2" w:uiPriority="64"/>
+    <w:lsdException w:name="Medium List 1" w:uiPriority="65"/>
+    <w:lsdException w:name="Medium List 2" w:uiPriority="66"/>
+    <w:lsdException w:name="Medium Grid 1" w:uiPriority="67"/>
+    <w:lsdException w:name="Medium Grid 2" w:uiPriority="68"/>
+    <w:lsdException w:name="Medium Grid 3" w:uiPriority="69"/>
+    <w:lsdException w:name="Dark List" w:uiPriority="70"/>
+    <w:lsdException w:name="Colorful Shading" w:uiPriority="71"/>
+    <w:lsdException w:name="Colorful List" w:uiPriority="72"/>
+    <w:lsdException w:name="Colorful Grid" w:uiPriority="73"/>
+    <w:lsdException w:name="Light Shading Accent 1" w:uiPriority="60"/>
+    <w:lsdException w:name="Light List Accent 1" w:uiPriority="61"/>
+    <w:lsdException w:name="Light Grid Accent 1" w:uiPriority="62"/>
+    <w:lsdException w:name="Medium Shading 1 Accent 1" w:uiPriority="63"/>
+    <w:lsdException w:name="Medium Shading 2 Accent 1" w:uiPriority="64"/>
+    <w:lsdException w:name="Medium List 1 Accent 1" w:uiPriority="65"/>
+    <w:lsdException w:name="Revision" w:semiHidden="1"/>
+    <w:lsdException w:name="List Paragraph" w:uiPriority="34" w:qFormat="1"/>
+    <w:lsdException w:name="Quote" w:uiPriority="29" w:qFormat="1"/>
+    <w:lsdException w:name="Intense Quote" w:uiPriority="30" w:qFormat="1"/>
+    <w:lsdException w:name="Medium List 2 Accent 1" w:uiPriority="66"/>
+    <w:lsdException w:name="Medium Grid 1 Accent 1" w:uiPriority="67"/>
+    <w:lsdException w:name="Medium Grid 2 Accent 1" w:uiPriority="68"/>
+    <w:lsdException w:name="Medium Grid 3 Accent 1" w:uiPriority="69"/>
+    <w:lsdException w:name="Dark List Accent 1" w:uiPriority="70"/>
+    <w:lsdException w:name="Colorful Shading Accent 1" w:uiPriority="71"/>
+    <w:lsdException w:name="Colorful List Accent 1" w:uiPriority="72"/>
+    <w:lsdException w:name="Colorful Grid Accent 1" w:uiPriority="73"/>
+    <w:lsdException w:name="Light Shading Accent 2" w:uiPriority="60"/>
+    <w:lsdException w:name="Light List Accent 2" w:uiPriority="61"/>
+    <w:lsdException w:name="Light Grid Accent 2" w:uiPriority="62"/>
+    <w:lsdException w:name="Medium Shading 1 Accent 2" w:uiPriority="63"/>
+    <w:lsdException w:name="Medium Shading 2 Accent 2" w:uiPriority="64"/>
+    <w:lsdException w:name="Medium List 1 Accent 2" w:uiPriority="65"/>
+    <w:lsdException w:name="Medium List 2 Accent 2" w:uiPriority="66"/>
+    <w:lsdException w:name="Medium Grid 1 Accent 2" w:uiPriority="67"/>
+    <w:lsdException w:name="Medium Grid 2 Accent 2" w:uiPriority="68"/>
+    <w:lsdException w:name="Medium Grid 3 Accent 2" w:uiPriority="69"/>
+    <w:lsdException w:name="Dark List Accent 2" w:uiPriority="70"/>
+    <w:lsdException w:name="Colorful Shading Accent 2" w:uiPriority="71"/>
+    <w:lsdException w:name="Colorful List Accent 2" w:uiPriority="72"/>
+    <w:lsdException w:name="Colorful Grid Accent 2" w:uiPriority="73"/>
+    <w:lsdException w:name="Light Shading Accent 3" w:uiPriority="60"/>
+    <w:lsdException w:name="Light List Accent 3" w:uiPriority="61"/>
+    <w:lsdException w:name="Light Grid Accent 3" w:uiPriority="62"/>
+    <w:lsdException w:name="Medium Shading 1 Accent 3" w:uiPriority="63"/>
+    <w:lsdException w:name="Medium Shading 2 Accent 3" w:uiPriority="64"/>
+    <w:lsdException w:name="Medium List 1 Accent 3" w:uiPriority="65"/>
+    <w:lsdException w:name="Medium List 2 Accent 3" w:uiPriority="66"/>
+    <w:lsdException w:name="Medium Grid 1 Accent 3" w:uiPriority="67"/>
+    <w:lsdException w:name="Medium Grid 2 Accent 3" w:uiPriority="68"/>
+    <w:lsdException w:name="Medium Grid 3 Accent 3" w:uiPriority="69"/>
+    <w:lsdException w:name="Dark List Accent 3" w:uiPriority="70"/>
+    <w:lsdException w:name="Colorful Shading Accent 3" w:uiPriority="71"/>
+    <w:lsdException w:name="Colorful List Accent 3" w:uiPriority="72"/>
+    <w:lsdException w:name="Colorful Grid Accent 3" w:uiPriority="73"/>
+    <w:lsdException w:name="Light Shading Accent 4" w:uiPriority="60"/>
+    <w:lsdException w:name="Light List Accent 4" w:uiPriority="61"/>
+    <w:lsdException w:name="Light Grid Accent 4" w:uiPriority="62"/>
+    <w:lsdException w:name="Medium Shading 1 Accent 4" w:uiPriority="63"/>
+    <w:lsdException w:name="Medium Shading 2 Accent 4" w:uiPriority="64"/>
+    <w:lsdException w:name="Medium List 1 Accent 4" w:uiPriority="65"/>
+    <w:lsdException w:name="Medium List 2 Accent 4" w:uiPriority="66"/>
+    <w:lsdException w:name="Medium Grid 1 Accent 4" w:uiPriority="67"/>
+    <w:lsdException w:name="Medium Grid 2 Accent 4" w:uiPriority="68"/>
+    <w:lsdException w:name="Medium Grid 3 Accent 4" w:uiPriority="69"/>
+    <w:lsdException w:name="Dark List Accent 4" w:uiPriority="70"/>
+    <w:lsdException w:name="Colorful Shading Accent 4" w:uiPriority="71"/>
+    <w:lsdException w:name="Colorful List Accent 4" w:uiPriority="72"/>
+    <w:lsdException w:name="Colorful Grid Accent 4" w:uiPriority="73"/>
+    <w:lsdException w:name="Light Shading Accent 5" w:uiPriority="60"/>
+    <w:lsdException w:name="Light List Accent 5" w:uiPriority="61"/>
+    <w:lsdException w:name="Light Grid Accent 5" w:uiPriority="62"/>
+    <w:lsdException w:name="Medium Shading 1 Accent 5" w:uiPriority="63"/>
+    <w:lsdException w:name="Medium Shading 2 Accent 5" w:uiPriority="64"/>
+    <w:lsdException w:name="Medium List 1 Accent 5" w:uiPriority="65"/>
+    <w:lsdException w:name="Medium List 2 Accent 5" w:uiPriority="66"/>
+    <w:lsdException w:name="Medium Grid 1 Accent 5" w:uiPriority="67"/>
+    <w:lsdException w:name="Medium Grid 2 Accent 5" w:uiPriority="68"/>
+    <w:lsdException w:name="Medium Grid 3 Accent 5" w:uiPriority="69"/>
+    <w:lsdException w:name="Dark List Accent 5" w:uiPriority="70"/>
+    <w:lsdException w:name="Colorful Shading Accent 5" w:uiPriority="71"/>
+    <w:lsdException w:name="Colorful List Accent 5" w:uiPriority="72"/>
+    <w:lsdException w:name="Colorful Grid Accent 5" w:uiPriority="73"/>
+    <w:lsdException w:name="Light Shading Accent 6" w:uiPriority="60"/>
+    <w:lsdException w:name="Light List Accent 6" w:uiPriority="61"/>
+    <w:lsdException w:name="Light Grid Accent 6" w:uiPriority="62"/>
+    <w:lsdException w:name="Medium Shading 1 Accent 6" w:uiPriority="63"/>
+    <w:lsdException w:name="Medium Shading 2 Accent 6" w:uiPriority="64"/>
+    <w:lsdException w:name="Medium List 1 Accent 6" w:uiPriority="65"/>
+    <w:lsdException w:name="Medium List 2 Accent 6" w:uiPriority="66"/>
+    <w:lsdException w:name="Medium Grid 1 Accent 6" w:uiPriority="67"/>
+    <w:lsdException w:name="Medium Grid 2 Accent 6" w:uiPriority="68"/>
+    <w:lsdException w:name="Medium Grid 3 Accent 6" w:uiPriority="69"/>
+    <w:lsdException w:name="Dark List Accent 6" w:uiPriority="70"/>
+    <w:lsdException w:name="Colorful Shading Accent 6" w:uiPriority="71"/>
+    <w:lsdException w:name="Colorful List Accent 6" w:uiPriority="72"/>
+    <w:lsdException w:name="Colorful Grid Accent 6" w:uiPriority="73"/>
+    <w:lsdException w:name="Subtle Emphasis" w:uiPriority="19" w:qFormat="1"/>
+    <w:lsdException w:name="Intense Emphasis" w:uiPriority="21" w:qFormat="1"/>
+    <w:lsdException w:name="Subtle Reference" w:uiPriority="31" w:qFormat="1"/>
+    <w:lsdException w:name="Intense Reference" w:uiPriority="32" w:qFormat="1"/>
+    <w:lsdException w:name="Book Title" w:uiPriority="33" w:qFormat="1"/>
+    <w:lsdException w:name="Bibliography" w:semiHidden="1" w:uiPriority="37" w:unhideWhenUsed="1"/>
+    <w:lsdException w:name="TOC Heading" w:semiHidden="1" w:uiPriority="39" w:unhideWhenUsed="1" w:qFormat="1"/>
+    <w:lsdException w:name="Plain Table 1" w:uiPriority="41"/>
+    <w:lsdException w:name="Plain Table 2" w:uiPriority="42"/>
+    <w:lsdException w:name="Plain Table 3" w:uiPriority="43"/>
+    <w:lsdException w:name="Plain Table 4" w:uiPriority="44"/>
+    <w:lsdException w:name="Plain Table 5" w:uiPriority="45"/>
+    <w:lsdException w:name="Grid Table Light" w:uiPriority="40"/>
+    <w:lsdException w:name="Grid Table 1 Light" w:uiPriority="46"/>
+    <w:lsdException w:name="Grid Table 2" w:uiPriority="47"/>
+    <w:lsdException w:name="Grid Table 3" w:uiPriority="48"/>
+    <w:lsdException w:name="Grid Table 4" w:uiPriority="49"/>
+    <w:lsdException w:name="Grid Table 5 Dark" w:uiPriority="50"/>
+    <w:lsdException w:name="Grid Table 6 Colorful" w:uiPriority="51"/>
+    <w:lsdException w:name="Grid Table 7 Colorful" w:uiPriority="52"/>
+    <w:lsdException w:name="Grid Table 1 Light Accent 1" w:uiPriority="46"/>
+    <w:lsdException w:name="Grid Table 2 Accent 1" w:uiPriority="47"/>
+    <w:lsdException w:name="Grid Table 3 Accent 1" w:uiPriority="48"/>
+    <w:lsdException w:name="Grid Table 4 Accent 1" w:uiPriority="49"/>
+    <w:lsdException w:name="Grid Table 5 Dark Accent 1" w:uiPriority="50"/>
+    <w:lsdException w:name="Grid Table 6 Colorful Accent 1" w:uiPriority="51"/>
+    <w:lsdException w:name="Grid Table 7 Colorful Accent 1" w:uiPriority="52"/>
+    <w:lsdException w:name="Grid Table 1 Light Accent 2" w:uiPriority="46"/>
+    <w:lsdException w:name="Grid Table 2 Accent 2" w:uiPriority="47"/>
+    <w:lsdException w:name="Grid Table 3 Accent 2" w:uiPriority="48"/>
+    <w:lsdException w:name="Grid Table 4 Accent 2" w:uiPriority="49"/>
+    <w:lsdException w:name="Grid Table 5 Dark Accent 2" w:uiPriority="50"/>
+    <w:lsdException w:name="Grid Table 6 Colorful Accent 2" w:uiPriority="51"/>
+    <w:lsdException w:name="Grid Table 7 Colorful Accent 2" w:uiPriority="52"/>
+    <w:lsdException w:name="Grid Table 1 Light Accent 3" w:uiPriority="46"/>
+    <w:lsdException w:name="Grid Table 2 Accent 3" w:uiPriority="47"/>
+    <w:lsdException w:name="Grid Table 3 Accent 3" w:uiPriority="48"/>
+    <w:lsdException w:name="Grid Table 4 Accent 3" w:uiPriority="49"/>
+    <w:lsdException w:name="Grid Table 5 Dark Accent 3" w:uiPriority="50"/>
+    <w:lsdException w:name="Grid Table 6 Colorful Accent 3" w:uiPriority="51"/>
+    <w:lsdException w:name="Grid Table 7 Colorful Accent 3" w:uiPriority="52"/>
+    <w:lsdException w:name="Grid Table 1 Light Accent 4" w:uiPriority="46"/>
+    <w:lsdException w:name="Grid Table 2 Accent 4" w:uiPriority="47"/>
+    <w:lsdException w:name="Grid Table 3 Accent 4" w:uiPriority="48"/>
+    <w:lsdException w:name="Grid Table 4 Accent 4" w:uiPriority="49"/>
+    <w:lsdException w:name="Grid Table 5 Dark Accent 4" w:uiPriority="50"/>
+    <w:lsdException w:name="Grid Table 6 Colorful Accent 4" w:uiPriority="51"/>
+    <w:lsdException w:name="Grid Table 7 Colorful Accent 4" w:uiPriority="52"/>
+    <w:lsdException w:name="Grid Table 1 Light Accent 5" w:uiPriority="46"/>
+    <w:lsdException w:name="Grid Table 2 Accent 5" w:uiPriority="47"/>
+    <w:lsdException w:name="Grid Table 3 Accent 5" w:uiPriority="48"/>
+    <w:lsdException w:name="Grid Table 4 Accent 5" w:uiPriority="49"/>
+    <w:lsdException w:name="Grid Table 5 Dark Accent 5" w:uiPriority="50"/>
+    <w:lsdException w:name="Grid Table 6 Colorful Accent 5" w:uiPriority="51"/>
+    <w:lsdException w:name="Grid Table 7 Colorful Accent 5" w:uiPriority="52"/>
+    <w:lsdException w:name="Grid Table 1 Light Accent 6" w:uiPriority="46"/>
+    <w:lsdException w:name="Grid Table 2 Accent 6" w:uiPriority="47"/>
+    <w:lsdException w:name="Grid Table 3 Accent 6" w:uiPriority="48"/>
+    <w:lsdException w:name="Grid Table 4 Accent 6" w:uiPriority="49"/>
+    <w:lsdException w:name="Grid Table 5 Dark Accent 6" w:uiPriority="50"/>
+    <w:lsdException w:name="Grid Table 6 Colorful Accent 6" w:uiPriority="51"/>
+    <w:lsdException w:name="Grid Table 7 Colorful Accent 6" w:uiPriority="52"/>
+    <w:lsdException w:name="List Table 1 Light" w:uiPriority="46"/>
+    <w:lsdException w:name="List Table 2" w:uiPriority="47"/>
+    <w:lsdException w:name="List Table 3" w:uiPriority="48"/>
+    <w:lsdException w:name="List Table 4" w:uiPriority="49"/>
+    <w:lsdException w:name="List Table 5 Dark" w:uiPriority="50"/>
+    <w:lsdException w:name="List Table 6 Colorful" w:uiPriority="51"/>
+    <w:lsdException w:name="List Table 7 Colorful" w:uiPriority="52"/>
+    <w:lsdException w:name="List Table 1 Light Accent 1" w:uiPriority="46"/>
+    <w:lsdException w:name="List Table 2 Accent 1" w:uiPriority="47"/>
+    <w:lsdException w:name="List Table 3 Accent 1" w:uiPriority="48"/>
+    <w:lsdException w:name="List Table 4 Accent 1" w:uiPriority="49"/>
+    <w:lsdException w:name="List Table 5 Dark Accent 1" w:uiPriority="50"/>
+    <w:lsdException w:name="List Table 6 Colorful Accent 1" w:uiPriority="51"/>
+    <w:lsdException w:name="List Table 7 Colorful Accent 1" w:uiPriority="52"/>
+    <w:lsdException w:name="List Table 1 Light Accent 2" w:uiPriority="46"/>
+    <w:lsdException w:name="List Table 2 Accent 2" w:uiPriority="47"/>
+    <w:lsdException w:name="List Table 3 Accent 2" w:uiPriority="48"/>
+    <w:lsdException w:name="List Table 4 Accent 2" w:uiPriority="49"/>
+    <w:lsdException w:name="List Table 5 Dark Accent 2" w:uiPriority="50"/>
+    <w:lsdException w:name="List Table 6 Colorful Accent 2" w:uiPriority="51"/>
+    <w:lsdException w:name="List Table 7 Colorful Accent 2" w:uiPriority="52"/>
+    <w:lsdException w:name="List Table 1 Light Accent 3" w:uiPriority="46"/>
+    <w:lsdException w:name="List Table 2 Accent 3" w:uiPriority="47"/>
+    <w:lsdException w:name="List Table 3 Accent 3" w:uiPriority="48"/>
+    <w:lsdException w:name="List Table 4 Accent 3" w:uiPriority="49"/>
+    <w:lsdException w:name="List Table 5 Dark Accent 3" w:uiPriority="50"/>
+    <w:lsdException w:name="List Table 6 Colorful Accent 3" w:uiPriority="51"/>
+    <w:lsdException w:name="List Table 7 Colorful Accent 3" w:uiPriority="52"/>
+    <w:lsdException w:name="List Table 1 Light Accent 4" w:uiPriority="46"/>
+    <w:lsdException w:name="List Table 2 Accent 4" w:uiPriority="47"/>
+    <w:lsdException w:name="List Table 3 Accent 4" w:uiPriority="48"/>
+    <w:lsdException w:name="List Table 4 Accent 4" w:uiPriority="49"/>
+    <w:lsdException w:name="List Table 5 Dark Accent 4" w:uiPriority="50"/>
+    <w:lsdException w:name="List Table 6 Colorful Accent 4" w:uiPriority="51"/>
+    <w:lsdException w:name="List Table 7 Colorful Accent 4" w:uiPriority="52"/>
+    <w:lsdException w:name="List Table 1 Light Accent 5" w:uiPriority="46"/>
+    <w:lsdException w:name="List Table 2 Accent 5" w:uiPriority="47"/>
+    <w:lsdException w:name="List Table 3 Accent 5" w:uiPriority="48"/>
+    <w:lsdException w:name="List Table 4 Accent 5" w:uiPriority="49"/>
+    <w:lsdException w:name="List Table 5 Dark Accent 5" w:uiPriority="50"/>
+    <w:lsdException w:name="List Table 6 Colorful Accent 5" w:uiPriority="51"/>
+    <w:lsdException w:name="List Table 7 Colorful Accent 5" w:uiPriority="52"/>
+    <w:lsdException w:name="List Table 1 Light Accent 6" w:uiPriority="46"/>
+    <w:lsdException w:name="List Table 2 Accent 6" w:uiPriority="47"/>
+    <w:lsdException w:name="List Table 3 Accent 6" w:uiPriority="48"/>
+    <w:lsdException w:name="List Table 4 Accent 6" w:uiPriority="49"/>
+    <w:lsdException w:name="List Table 5 Dark Accent 6" w:uiPriority="50"/>
+    <w:lsdException w:name="List Table 6 Colorful Accent 6" w:uiPriority="51"/>
+    <w:lsdException w:name="List Table 7 Colorful Accent 6" w:uiPriority="52"/>
   </w:latentStyles>
   <w:style w:type="paragraph" w:default="1" w:styleId="a">
     <w:name w:val="Normal"/>
@@ -15778,197 +14577,6 @@
 </w:styles>
 </file>
 
-<file path=word/stylesWithEffects.xml><?xml version="1.0" encoding="utf-8"?>
-<w:styles xmlns:wpc="http://schemas.microsoft.com/office/word/2010/wordprocessingCanvas" xmlns:mc="http://schemas.openxmlformats.org/markup-compatibility/2006" xmlns:o="urn:schemas-microsoft-com:office:office" xmlns:r="http://schemas.openxmlformats.org/officeDocument/2006/relationships" xmlns:m="http://schemas.openxmlformats.org/officeDocument/2006/math" xmlns:v="urn:schemas-microsoft-com:vml" xmlns:wp14="http://schemas.microsoft.com/office/word/2010/wordprocessingDrawing" xmlns:wp="http://schemas.openxmlformats.org/drawingml/2006/wordprocessingDrawing" xmlns:w10="urn:schemas-microsoft-com:office:word" xmlns:w="http://schemas.openxmlformats.org/wordprocessingml/2006/main" xmlns:w14="http://schemas.microsoft.com/office/word/2010/wordml" xmlns:wpg="http://schemas.microsoft.com/office/word/2010/wordprocessingGroup" xmlns:wpi="http://schemas.microsoft.com/office/word/2010/wordprocessingInk" xmlns:wne="http://schemas.microsoft.com/office/word/2006/wordml" xmlns:wps="http://schemas.microsoft.com/office/word/2010/wordprocessingShape" mc:Ignorable="w14 wp14">
-  <w:docDefaults>
-    <w:rPrDefault>
-      <w:rPr>
-        <w:rFonts w:asciiTheme="minorHAnsi" w:eastAsiaTheme="minorEastAsia" w:hAnsiTheme="minorHAnsi" w:cstheme="minorBidi"/>
-        <w:kern w:val="2"/>
-        <w:sz w:val="21"/>
-        <w:szCs w:val="22"/>
-        <w:lang w:val="en-US" w:eastAsia="zh-CN" w:bidi="ar-SA"/>
-      </w:rPr>
-    </w:rPrDefault>
-    <w:pPrDefault/>
-  </w:docDefaults>
-  <w:latentStyles w:defLockedState="0" w:defUIPriority="99" w:defSemiHidden="1" w:defUnhideWhenUsed="1" w:defQFormat="0" w:count="267">
-    <w:lsdException w:name="Normal" w:semiHidden="0" w:uiPriority="0" w:unhideWhenUsed="0" w:qFormat="1"/>
-    <w:lsdException w:name="heading 1" w:semiHidden="0" w:uiPriority="9" w:unhideWhenUsed="0" w:qFormat="1"/>
-    <w:lsdException w:name="heading 2" w:uiPriority="9" w:qFormat="1"/>
-    <w:lsdException w:name="heading 3" w:uiPriority="9" w:qFormat="1"/>
-    <w:lsdException w:name="heading 4" w:uiPriority="9" w:qFormat="1"/>
-    <w:lsdException w:name="heading 5" w:uiPriority="9" w:qFormat="1"/>
-    <w:lsdException w:name="heading 6" w:uiPriority="9" w:qFormat="1"/>
-    <w:lsdException w:name="heading 7" w:uiPriority="9" w:qFormat="1"/>
-    <w:lsdException w:name="heading 8" w:uiPriority="9" w:qFormat="1"/>
-    <w:lsdException w:name="heading 9" w:uiPriority="9" w:qFormat="1"/>
-    <w:lsdException w:name="toc 1" w:uiPriority="39"/>
-    <w:lsdException w:name="toc 2" w:uiPriority="39"/>
-    <w:lsdException w:name="toc 3" w:uiPriority="39"/>
-    <w:lsdException w:name="toc 4" w:uiPriority="39"/>
-    <w:lsdException w:name="toc 5" w:uiPriority="39"/>
-    <w:lsdException w:name="toc 6" w:uiPriority="39"/>
-    <w:lsdException w:name="toc 7" w:uiPriority="39"/>
-    <w:lsdException w:name="toc 8" w:uiPriority="39"/>
-    <w:lsdException w:name="toc 9" w:uiPriority="39"/>
-    <w:lsdException w:name="caption" w:uiPriority="35" w:qFormat="1"/>
-    <w:lsdException w:name="Title" w:semiHidden="0" w:uiPriority="10" w:unhideWhenUsed="0" w:qFormat="1"/>
-    <w:lsdException w:name="Default Paragraph Font" w:uiPriority="1"/>
-    <w:lsdException w:name="Subtitle" w:semiHidden="0" w:uiPriority="11" w:unhideWhenUsed="0" w:qFormat="1"/>
-    <w:lsdException w:name="Strong" w:semiHidden="0" w:uiPriority="22" w:unhideWhenUsed="0" w:qFormat="1"/>
-    <w:lsdException w:name="Emphasis" w:semiHidden="0" w:uiPriority="20" w:unhideWhenUsed="0" w:qFormat="1"/>
-    <w:lsdException w:name="Table Grid" w:semiHidden="0" w:uiPriority="59" w:unhideWhenUsed="0"/>
-    <w:lsdException w:name="Placeholder Text" w:unhideWhenUsed="0"/>
-    <w:lsdException w:name="No Spacing" w:semiHidden="0" w:uiPriority="1" w:unhideWhenUsed="0" w:qFormat="1"/>
-    <w:lsdException w:name="Light Shading" w:semiHidden="0" w:uiPriority="60" w:unhideWhenUsed="0"/>
-    <w:lsdException w:name="Light List" w:semiHidden="0" w:uiPriority="61" w:unhideWhenUsed="0"/>
-    <w:lsdException w:name="Light Grid" w:semiHidden="0" w:uiPriority="62" w:unhideWhenUsed="0"/>
-    <w:lsdException w:name="Medium Shading 1" w:semiHidden="0" w:uiPriority="63" w:unhideWhenUsed="0"/>
-    <w:lsdException w:name="Medium Shading 2" w:semiHidden="0" w:uiPriority="64" w:unhideWhenUsed="0"/>
-    <w:lsdException w:name="Medium List 1" w:semiHidden="0" w:uiPriority="65" w:unhideWhenUsed="0"/>
-    <w:lsdException w:name="Medium List 2" w:semiHidden="0" w:uiPriority="66" w:unhideWhenUsed="0"/>
-    <w:lsdException w:name="Medium Grid 1" w:semiHidden="0" w:uiPriority="67" w:unhideWhenUsed="0"/>
-    <w:lsdException w:name="Medium Grid 2" w:semiHidden="0" w:uiPriority="68" w:unhideWhenUsed="0"/>
-    <w:lsdException w:name="Medium Grid 3" w:semiHidden="0" w:uiPriority="69" w:unhideWhenUsed="0"/>
-    <w:lsdException w:name="Dark List" w:semiHidden="0" w:uiPriority="70" w:unhideWhenUsed="0"/>
-    <w:lsdException w:name="Colorful Shading" w:semiHidden="0" w:uiPriority="71" w:unhideWhenUsed="0"/>
-    <w:lsdException w:name="Colorful List" w:semiHidden="0" w:uiPriority="72" w:unhideWhenUsed="0"/>
-    <w:lsdException w:name="Colorful Grid" w:semiHidden="0" w:uiPriority="73" w:unhideWhenUsed="0"/>
-    <w:lsdException w:name="Light Shading Accent 1" w:semiHidden="0" w:uiPriority="60" w:unhideWhenUsed="0"/>
-    <w:lsdException w:name="Light List Accent 1" w:semiHidden="0" w:uiPriority="61" w:unhideWhenUsed="0"/>
-    <w:lsdException w:name="Light Grid Accent 1" w:semiHidden="0" w:uiPriority="62" w:unhideWhenUsed="0"/>
-    <w:lsdException w:name="Medium Shading 1 Accent 1" w:semiHidden="0" w:uiPriority="63" w:unhideWhenUsed="0"/>
-    <w:lsdException w:name="Medium Shading 2 Accent 1" w:semiHidden="0" w:uiPriority="64" w:unhideWhenUsed="0"/>
-    <w:lsdException w:name="Medium List 1 Accent 1" w:semiHidden="0" w:uiPriority="65" w:unhideWhenUsed="0"/>
-    <w:lsdException w:name="Revision" w:unhideWhenUsed="0"/>
-    <w:lsdException w:name="List Paragraph" w:semiHidden="0" w:uiPriority="34" w:unhideWhenUsed="0" w:qFormat="1"/>
-    <w:lsdException w:name="Quote" w:semiHidden="0" w:uiPriority="29" w:unhideWhenUsed="0" w:qFormat="1"/>
-    <w:lsdException w:name="Intense Quote" w:semiHidden="0" w:uiPriority="30" w:unhideWhenUsed="0" w:qFormat="1"/>
-    <w:lsdException w:name="Medium List 2 Accent 1" w:semiHidden="0" w:uiPriority="66" w:unhideWhenUsed="0"/>
-    <w:lsdException w:name="Medium Grid 1 Accent 1" w:semiHidden="0" w:uiPriority="67" w:unhideWhenUsed="0"/>
-    <w:lsdException w:name="Medium Grid 2 Accent 1" w:semiHidden="0" w:uiPriority="68" w:unhideWhenUsed="0"/>
-    <w:lsdException w:name="Medium Grid 3 Accent 1" w:semiHidden="0" w:uiPriority="69" w:unhideWhenUsed="0"/>
-    <w:lsdException w:name="Dark List Accent 1" w:semiHidden="0" w:uiPriority="70" w:unhideWhenUsed="0"/>
-    <w:lsdException w:name="Colorful Shading Accent 1" w:semiHidden="0" w:uiPriority="71" w:unhideWhenUsed="0"/>
-    <w:lsdException w:name="Colorful List Accent 1" w:semiHidden="0" w:uiPriority="72" w:unhideWhenUsed="0"/>
-    <w:lsdException w:name="Colorful Grid Accent 1" w:semiHidden="0" w:uiPriority="73" w:unhideWhenUsed="0"/>
-    <w:lsdException w:name="Light Shading Accent 2" w:semiHidden="0" w:uiPriority="60" w:unhideWhenUsed="0"/>
-    <w:lsdException w:name="Light List Accent 2" w:semiHidden="0" w:uiPriority="61" w:unhideWhenUsed="0"/>
-    <w:lsdException w:name="Light Grid Accent 2" w:semiHidden="0" w:uiPriority="62" w:unhideWhenUsed="0"/>
-    <w:lsdException w:name="Medium Shading 1 Accent 2" w:semiHidden="0" w:uiPriority="63" w:unhideWhenUsed="0"/>
-    <w:lsdException w:name="Medium Shading 2 Accent 2" w:semiHidden="0" w:uiPriority="64" w:unhideWhenUsed="0"/>
-    <w:lsdException w:name="Medium List 1 Accent 2" w:semiHidden="0" w:uiPriority="65" w:unhideWhenUsed="0"/>
-    <w:lsdException w:name="Medium List 2 Accent 2" w:semiHidden="0" w:uiPriority="66" w:unhideWhenUsed="0"/>
-    <w:lsdException w:name="Medium Grid 1 Accent 2" w:semiHidden="0" w:uiPriority="67" w:unhideWhenUsed="0"/>
-    <w:lsdException w:name="Medium Grid 2 Accent 2" w:semiHidden="0" w:uiPriority="68" w:unhideWhenUsed="0"/>
-    <w:lsdException w:name="Medium Grid 3 Accent 2" w:semiHidden="0" w:uiPriority="69" w:unhideWhenUsed="0"/>
-    <w:lsdException w:name="Dark List Accent 2" w:semiHidden="0" w:uiPriority="70" w:unhideWhenUsed="0"/>
-    <w:lsdException w:name="Colorful Shading Accent 2" w:semiHidden="0" w:uiPriority="71" w:unhideWhenUsed="0"/>
-    <w:lsdException w:name="Colorful List Accent 2" w:semiHidden="0" w:uiPriority="72" w:unhideWhenUsed="0"/>
-    <w:lsdException w:name="Colorful Grid Accent 2" w:semiHidden="0" w:uiPriority="73" w:unhideWhenUsed="0"/>
-    <w:lsdException w:name="Light Shading Accent 3" w:semiHidden="0" w:uiPriority="60" w:unhideWhenUsed="0"/>
-    <w:lsdException w:name="Light List Accent 3" w:semiHidden="0" w:uiPriority="61" w:unhideWhenUsed="0"/>
-    <w:lsdException w:name="Light Grid Accent 3" w:semiHidden="0" w:uiPriority="62" w:unhideWhenUsed="0"/>
-    <w:lsdException w:name="Medium Shading 1 Accent 3" w:semiHidden="0" w:uiPriority="63" w:unhideWhenUsed="0"/>
-    <w:lsdException w:name="Medium Shading 2 Accent 3" w:semiHidden="0" w:uiPriority="64" w:unhideWhenUsed="0"/>
-    <w:lsdException w:name="Medium List 1 Accent 3" w:semiHidden="0" w:uiPriority="65" w:unhideWhenUsed="0"/>
-    <w:lsdException w:name="Medium List 2 Accent 3" w:semiHidden="0" w:uiPriority="66" w:unhideWhenUsed="0"/>
-    <w:lsdException w:name="Medium Grid 1 Accent 3" w:semiHidden="0" w:uiPriority="67" w:unhideWhenUsed="0"/>
-    <w:lsdException w:name="Medium Grid 2 Accent 3" w:semiHidden="0" w:uiPriority="68" w:unhideWhenUsed="0"/>
-    <w:lsdException w:name="Medium Grid 3 Accent 3" w:semiHidden="0" w:uiPriority="69" w:unhideWhenUsed="0"/>
-    <w:lsdException w:name="Dark List Accent 3" w:semiHidden="0" w:uiPriority="70" w:unhideWhenUsed="0"/>
-    <w:lsdException w:name="Colorful Shading Accent 3" w:semiHidden="0" w:uiPriority="71" w:unhideWhenUsed="0"/>
-    <w:lsdException w:name="Colorful List Accent 3" w:semiHidden="0" w:uiPriority="72" w:unhideWhenUsed="0"/>
-    <w:lsdException w:name="Colorful Grid Accent 3" w:semiHidden="0" w:uiPriority="73" w:unhideWhenUsed="0"/>
-    <w:lsdException w:name="Light Shading Accent 4" w:semiHidden="0" w:uiPriority="60" w:unhideWhenUsed="0"/>
-    <w:lsdException w:name="Light List Accent 4" w:semiHidden="0" w:uiPriority="61" w:unhideWhenUsed="0"/>
-    <w:lsdException w:name="Light Grid Accent 4" w:semiHidden="0" w:uiPriority="62" w:unhideWhenUsed="0"/>
-    <w:lsdException w:name="Medium Shading 1 Accent 4" w:semiHidden="0" w:uiPriority="63" w:unhideWhenUsed="0"/>
-    <w:lsdException w:name="Medium Shading 2 Accent 4" w:semiHidden="0" w:uiPriority="64" w:unhideWhenUsed="0"/>
-    <w:lsdException w:name="Medium List 1 Accent 4" w:semiHidden="0" w:uiPriority="65" w:unhideWhenUsed="0"/>
-    <w:lsdException w:name="Medium List 2 Accent 4" w:semiHidden="0" w:uiPriority="66" w:unhideWhenUsed="0"/>
-    <w:lsdException w:name="Medium Grid 1 Accent 4" w:semiHidden="0" w:uiPriority="67" w:unhideWhenUsed="0"/>
-    <w:lsdException w:name="Medium Grid 2 Accent 4" w:semiHidden="0" w:uiPriority="68" w:unhideWhenUsed="0"/>
-    <w:lsdException w:name="Medium Grid 3 Accent 4" w:semiHidden="0" w:uiPriority="69" w:unhideWhenUsed="0"/>
-    <w:lsdException w:name="Dark List Accent 4" w:semiHidden="0" w:uiPriority="70" w:unhideWhenUsed="0"/>
-    <w:lsdException w:name="Colorful Shading Accent 4" w:semiHidden="0" w:uiPriority="71" w:unhideWhenUsed="0"/>
-    <w:lsdException w:name="Colorful List Accent 4" w:semiHidden="0" w:uiPriority="72" w:unhideWhenUsed="0"/>
-    <w:lsdException w:name="Colorful Grid Accent 4" w:semiHidden="0" w:uiPriority="73" w:unhideWhenUsed="0"/>
-    <w:lsdException w:name="Light Shading Accent 5" w:semiHidden="0" w:uiPriority="60" w:unhideWhenUsed="0"/>
-    <w:lsdException w:name="Light List Accent 5" w:semiHidden="0" w:uiPriority="61" w:unhideWhenUsed="0"/>
-    <w:lsdException w:name="Light Grid Accent 5" w:semiHidden="0" w:uiPriority="62" w:unhideWhenUsed="0"/>
-    <w:lsdException w:name="Medium Shading 1 Accent 5" w:semiHidden="0" w:uiPriority="63" w:unhideWhenUsed="0"/>
-    <w:lsdException w:name="Medium Shading 2 Accent 5" w:semiHidden="0" w:uiPriority="64" w:unhideWhenUsed="0"/>
-    <w:lsdException w:name="Medium List 1 Accent 5" w:semiHidden="0" w:uiPriority="65" w:unhideWhenUsed="0"/>
-    <w:lsdException w:name="Medium List 2 Accent 5" w:semiHidden="0" w:uiPriority="66" w:unhideWhenUsed="0"/>
-    <w:lsdException w:name="Medium Grid 1 Accent 5" w:semiHidden="0" w:uiPriority="67" w:unhideWhenUsed="0"/>
-    <w:lsdException w:name="Medium Grid 2 Accent 5" w:semiHidden="0" w:uiPriority="68" w:unhideWhenUsed="0"/>
-    <w:lsdException w:name="Medium Grid 3 Accent 5" w:semiHidden="0" w:uiPriority="69" w:unhideWhenUsed="0"/>
-    <w:lsdException w:name="Dark List Accent 5" w:semiHidden="0" w:uiPriority="70" w:unhideWhenUsed="0"/>
-    <w:lsdException w:name="Colorful Shading Accent 5" w:semiHidden="0" w:uiPriority="71" w:unhideWhenUsed="0"/>
-    <w:lsdException w:name="Colorful List Accent 5" w:semiHidden="0" w:uiPriority="72" w:unhideWhenUsed="0"/>
-    <w:lsdException w:name="Colorful Grid Accent 5" w:semiHidden="0" w:uiPriority="73" w:unhideWhenUsed="0"/>
-    <w:lsdException w:name="Light Shading Accent 6" w:semiHidden="0" w:uiPriority="60" w:unhideWhenUsed="0"/>
-    <w:lsdException w:name="Light List Accent 6" w:semiHidden="0" w:uiPriority="61" w:unhideWhenUsed="0"/>
-    <w:lsdException w:name="Light Grid Accent 6" w:semiHidden="0" w:uiPriority="62" w:unhideWhenUsed="0"/>
-    <w:lsdException w:name="Medium Shading 1 Accent 6" w:semiHidden="0" w:uiPriority="63" w:unhideWhenUsed="0"/>
-    <w:lsdException w:name="Medium Shading 2 Accent 6" w:semiHidden="0" w:uiPriority="64" w:unhideWhenUsed="0"/>
-    <w:lsdException w:name="Medium List 1 Accent 6" w:semiHidden="0" w:uiPriority="65" w:unhideWhenUsed="0"/>
-    <w:lsdException w:name="Medium List 2 Accent 6" w:semiHidden="0" w:uiPriority="66" w:unhideWhenUsed="0"/>
-    <w:lsdException w:name="Medium Grid 1 Accent 6" w:semiHidden="0" w:uiPriority="67" w:unhideWhenUsed="0"/>
-    <w:lsdException w:name="Medium Grid 2 Accent 6" w:semiHidden="0" w:uiPriority="68" w:unhideWhenUsed="0"/>
-    <w:lsdException w:name="Medium Grid 3 Accent 6" w:semiHidden="0" w:uiPriority="69" w:unhideWhenUsed="0"/>
-    <w:lsdException w:name="Dark List Accent 6" w:semiHidden="0" w:uiPriority="70" w:unhideWhenUsed="0"/>
-    <w:lsdException w:name="Colorful Shading Accent 6" w:semiHidden="0" w:uiPriority="71" w:unhideWhenUsed="0"/>
-    <w:lsdException w:name="Colorful List Accent 6" w:semiHidden="0" w:uiPriority="72" w:unhideWhenUsed="0"/>
-    <w:lsdException w:name="Colorful Grid Accent 6" w:semiHidden="0" w:uiPriority="73" w:unhideWhenUsed="0"/>
-    <w:lsdException w:name="Subtle Emphasis" w:semiHidden="0" w:uiPriority="19" w:unhideWhenUsed="0" w:qFormat="1"/>
-    <w:lsdException w:name="Intense Emphasis" w:semiHidden="0" w:uiPriority="21" w:unhideWhenUsed="0" w:qFormat="1"/>
-    <w:lsdException w:name="Subtle Reference" w:semiHidden="0" w:uiPriority="31" w:unhideWhenUsed="0" w:qFormat="1"/>
-    <w:lsdException w:name="Intense Reference" w:semiHidden="0" w:uiPriority="32" w:unhideWhenUsed="0" w:qFormat="1"/>
-    <w:lsdException w:name="Book Title" w:semiHidden="0" w:uiPriority="33" w:unhideWhenUsed="0" w:qFormat="1"/>
-    <w:lsdException w:name="Bibliography" w:uiPriority="37"/>
-    <w:lsdException w:name="TOC Heading" w:uiPriority="39" w:qFormat="1"/>
-  </w:latentStyles>
-  <w:style w:type="paragraph" w:default="1" w:styleId="a">
-    <w:name w:val="Normal"/>
-    <w:qFormat/>
-    <w:pPr>
-      <w:widowControl w:val="0"/>
-      <w:jc w:val="both"/>
-    </w:pPr>
-  </w:style>
-  <w:style w:type="character" w:default="1" w:styleId="a0">
-    <w:name w:val="Default Paragraph Font"/>
-    <w:uiPriority w:val="1"/>
-    <w:semiHidden/>
-    <w:unhideWhenUsed/>
-  </w:style>
-  <w:style w:type="table" w:default="1" w:styleId="a1">
-    <w:name w:val="Normal Table"/>
-    <w:uiPriority w:val="99"/>
-    <w:semiHidden/>
-    <w:unhideWhenUsed/>
-    <w:tblPr>
-      <w:tblInd w:w="0" w:type="dxa"/>
-      <w:tblCellMar>
-        <w:top w:w="0" w:type="dxa"/>
-        <w:left w:w="108" w:type="dxa"/>
-        <w:bottom w:w="0" w:type="dxa"/>
-        <w:right w:w="108" w:type="dxa"/>
-      </w:tblCellMar>
-    </w:tblPr>
-  </w:style>
-  <w:style w:type="numbering" w:default="1" w:styleId="a2">
-    <w:name w:val="No List"/>
-    <w:uiPriority w:val="99"/>
-    <w:semiHidden/>
-    <w:unhideWhenUsed/>
-  </w:style>
-</w:styles>
-</file>
-
 <file path=word/theme/theme1.xml><?xml version="1.0" encoding="utf-8"?>
 <a:theme xmlns:a="http://schemas.openxmlformats.org/drawingml/2006/main" name="Office 主题">
   <a:themeElements>
